--- a/HomeWork1/酒店预订管理系统需求规格说明.docx
+++ b/HomeWork1/酒店预订管理系统需求规格说明.docx
@@ -13,6 +13,7 @@
           <w:docPartUnique/>
         </w:docPartObj>
       </w:sdtPr>
+      <w:sdtEndPr/>
       <w:sdtContent>
         <w:p>
           <w:pPr>
@@ -255,6 +256,7 @@
                                       <w15:appearance w15:val="hidden"/>
                                       <w:text/>
                                     </w:sdtPr>
+                                    <w:sdtEndPr/>
                                     <w:sdtContent>
                                       <w:r>
                                         <w:rPr>
@@ -579,6 +581,7 @@
                                     <w15:appearance w15:val="hidden"/>
                                     <w:text/>
                                   </w:sdtPr>
+                                  <w:sdtEndPr/>
                                   <w:sdtContent>
                                     <w:p>
                                       <w:pPr>
@@ -622,6 +625,7 @@
                                     <w15:appearance w15:val="hidden"/>
                                     <w:text/>
                                   </w:sdtPr>
+                                  <w:sdtEndPr/>
                                   <w:sdtContent>
                                     <w:p>
                                       <w:pPr>
@@ -857,57 +861,36 @@
     <w:p>
       <w:pPr>
         <w:jc w:val="center"/>
-        <w:rPr>
-          <w:rFonts w:hint="eastAsia"/>
-        </w:rPr>
       </w:pPr>
     </w:p>
     <w:p>
       <w:pPr>
         <w:jc w:val="center"/>
-        <w:rPr>
-          <w:rFonts w:hint="eastAsia"/>
-        </w:rPr>
       </w:pPr>
     </w:p>
     <w:p>
       <w:pPr>
         <w:jc w:val="center"/>
-        <w:rPr>
-          <w:rFonts w:hint="eastAsia"/>
-        </w:rPr>
       </w:pPr>
     </w:p>
     <w:p>
       <w:pPr>
         <w:jc w:val="center"/>
-        <w:rPr>
-          <w:rFonts w:hint="eastAsia"/>
-        </w:rPr>
       </w:pPr>
     </w:p>
     <w:p>
       <w:pPr>
         <w:jc w:val="center"/>
-        <w:rPr>
-          <w:rFonts w:hint="eastAsia"/>
-        </w:rPr>
       </w:pPr>
     </w:p>
     <w:p>
       <w:pPr>
         <w:jc w:val="center"/>
-        <w:rPr>
-          <w:rFonts w:hint="eastAsia"/>
-        </w:rPr>
       </w:pPr>
     </w:p>
     <w:p>
       <w:pPr>
         <w:jc w:val="center"/>
-        <w:rPr>
-          <w:rFonts w:hint="eastAsia"/>
-        </w:rPr>
       </w:pPr>
     </w:p>
     <w:p>
@@ -980,7 +963,7 @@
       <w:pPr>
         <w:spacing w:line="600" w:lineRule="auto"/>
         <w:rPr>
-          <w:rFonts w:ascii="宋体" w:hAnsi="宋体" w:cs="宋体" w:hint="eastAsia"/>
+          <w:rFonts w:ascii="宋体" w:hAnsi="宋体" w:cs="宋体"/>
           <w:sz w:val="32"/>
           <w:szCs w:val="32"/>
         </w:rPr>
@@ -990,7 +973,7 @@
       <w:pPr>
         <w:spacing w:line="600" w:lineRule="auto"/>
         <w:rPr>
-          <w:rFonts w:ascii="宋体" w:hAnsi="宋体" w:cs="宋体" w:hint="eastAsia"/>
+          <w:rFonts w:ascii="宋体" w:hAnsi="宋体" w:cs="宋体"/>
           <w:sz w:val="32"/>
           <w:szCs w:val="32"/>
         </w:rPr>
@@ -1041,153 +1024,161 @@
       <w:pPr>
         <w:spacing w:line="600" w:lineRule="auto"/>
         <w:rPr>
+          <w:rFonts w:ascii="宋体" w:hAnsi="宋体" w:cs="宋体"/>
+          <w:color w:val="000000"/>
+          <w:sz w:val="32"/>
+          <w:szCs w:val="32"/>
+          <w:u w:val="single"/>
+        </w:rPr>
+      </w:pPr>
+      <w:r>
+        <w:rPr>
+          <w:rFonts w:ascii="宋体" w:hAnsi="宋体" w:cs="宋体" w:hint="eastAsia"/>
+          <w:sz w:val="32"/>
+          <w:szCs w:val="32"/>
+        </w:rPr>
+        <w:t xml:space="preserve">           </w:t>
+      </w:r>
+      <w:r>
+        <w:rPr>
+          <w:rFonts w:ascii="宋体" w:hAnsi="宋体" w:cs="宋体" w:hint="eastAsia"/>
+          <w:sz w:val="32"/>
+          <w:szCs w:val="32"/>
+        </w:rPr>
+        <w:t>成</w:t>
+      </w:r>
+      <w:r>
+        <w:rPr>
+          <w:rFonts w:ascii="宋体" w:hAnsi="宋体" w:cs="宋体" w:hint="eastAsia"/>
+          <w:sz w:val="32"/>
+          <w:szCs w:val="32"/>
+        </w:rPr>
+        <w:t xml:space="preserve">    </w:t>
+      </w:r>
+      <w:r>
+        <w:rPr>
+          <w:rFonts w:ascii="宋体" w:hAnsi="宋体" w:cs="宋体" w:hint="eastAsia"/>
+          <w:sz w:val="32"/>
+          <w:szCs w:val="32"/>
+        </w:rPr>
+        <w:t>员：</w:t>
+      </w:r>
+      <w:r>
+        <w:rPr>
+          <w:rFonts w:ascii="宋体" w:hAnsi="宋体" w:cs="宋体"/>
+          <w:sz w:val="32"/>
+          <w:szCs w:val="32"/>
+          <w:u w:val="single"/>
+        </w:rPr>
+        <w:t>卢忆卿</w:t>
+      </w:r>
+      <w:r>
+        <w:rPr>
+          <w:rFonts w:ascii="宋体" w:hAnsi="宋体" w:cs="宋体"/>
+          <w:sz w:val="32"/>
+          <w:szCs w:val="32"/>
+          <w:u w:val="single"/>
+        </w:rPr>
+        <w:t xml:space="preserve"> </w:t>
+      </w:r>
+      <w:r>
+        <w:rPr>
+          <w:rFonts w:ascii="宋体" w:hAnsi="宋体" w:cs="宋体" w:hint="eastAsia"/>
+          <w:sz w:val="32"/>
+          <w:szCs w:val="32"/>
+          <w:u w:val="single"/>
+        </w:rPr>
+        <w:t>李紫欣</w:t>
+      </w:r>
+      <w:r>
+        <w:rPr>
+          <w:rFonts w:ascii="宋体" w:hAnsi="宋体" w:cs="宋体"/>
+          <w:sz w:val="32"/>
+          <w:szCs w:val="32"/>
+          <w:u w:val="single"/>
+        </w:rPr>
+        <w:t xml:space="preserve"> </w:t>
+      </w:r>
+      <w:r>
+        <w:rPr>
+          <w:rFonts w:ascii="宋体" w:hAnsi="宋体" w:cs="宋体" w:hint="eastAsia"/>
+          <w:sz w:val="32"/>
+          <w:szCs w:val="32"/>
+          <w:u w:val="single"/>
+        </w:rPr>
+        <w:t>刘钰</w:t>
+      </w:r>
+      <w:r>
+        <w:rPr>
+          <w:rFonts w:ascii="宋体" w:hAnsi="宋体" w:cs="宋体"/>
+          <w:sz w:val="32"/>
+          <w:szCs w:val="32"/>
+          <w:u w:val="single"/>
+        </w:rPr>
+        <w:t xml:space="preserve"> </w:t>
+      </w:r>
+      <w:r>
+        <w:rPr>
+          <w:rFonts w:ascii="宋体" w:hAnsi="宋体" w:cs="宋体" w:hint="eastAsia"/>
+          <w:sz w:val="32"/>
+          <w:szCs w:val="32"/>
+          <w:u w:val="single"/>
+        </w:rPr>
+        <w:t>黄飘</w:t>
+      </w:r>
+    </w:p>
+    <w:p>
+      <w:pPr>
+        <w:spacing w:line="600" w:lineRule="auto"/>
+        <w:rPr>
+          <w:rFonts w:ascii="宋体" w:hAnsi="宋体" w:cs="宋体"/>
+          <w:color w:val="000000"/>
+          <w:sz w:val="32"/>
+          <w:szCs w:val="32"/>
+        </w:rPr>
+      </w:pPr>
+      <w:r>
+        <w:rPr>
           <w:rFonts w:ascii="宋体" w:hAnsi="宋体" w:cs="宋体" w:hint="eastAsia"/>
           <w:color w:val="000000"/>
           <w:sz w:val="32"/>
           <w:szCs w:val="32"/>
+        </w:rPr>
+        <w:t xml:space="preserve">           </w:t>
+      </w:r>
+      <w:r>
+        <w:rPr>
+          <w:rFonts w:ascii="宋体" w:hAnsi="宋体" w:cs="宋体" w:hint="eastAsia"/>
+          <w:color w:val="000000"/>
+          <w:sz w:val="32"/>
+          <w:szCs w:val="32"/>
+        </w:rPr>
+        <w:t>完成日期：</w:t>
+      </w:r>
+      <w:r>
+        <w:rPr>
+          <w:rFonts w:ascii="宋体" w:hAnsi="宋体" w:cs="宋体"/>
+          <w:color w:val="000000"/>
+          <w:sz w:val="32"/>
+          <w:szCs w:val="32"/>
           <w:u w:val="single"/>
         </w:rPr>
-      </w:pPr>
-      <w:r>
-        <w:rPr>
-          <w:rFonts w:ascii="宋体" w:hAnsi="宋体" w:cs="宋体" w:hint="eastAsia"/>
-          <w:sz w:val="32"/>
-          <w:szCs w:val="32"/>
-        </w:rPr>
-        <w:t xml:space="preserve">           </w:t>
-      </w:r>
-      <w:r>
-        <w:rPr>
-          <w:rFonts w:ascii="宋体" w:hAnsi="宋体" w:cs="宋体" w:hint="eastAsia"/>
-          <w:sz w:val="32"/>
-          <w:szCs w:val="32"/>
-        </w:rPr>
-        <w:t>成</w:t>
-      </w:r>
-      <w:r>
-        <w:rPr>
-          <w:rFonts w:ascii="宋体" w:hAnsi="宋体" w:cs="宋体" w:hint="eastAsia"/>
-          <w:sz w:val="32"/>
-          <w:szCs w:val="32"/>
-        </w:rPr>
-        <w:t xml:space="preserve">    </w:t>
-      </w:r>
-      <w:r>
-        <w:rPr>
-          <w:rFonts w:ascii="宋体" w:hAnsi="宋体" w:cs="宋体" w:hint="eastAsia"/>
-          <w:sz w:val="32"/>
-          <w:szCs w:val="32"/>
-        </w:rPr>
-        <w:t>员：</w:t>
-      </w:r>
-      <w:r>
-        <w:rPr>
-          <w:rFonts w:ascii="宋体" w:hAnsi="宋体" w:cs="宋体"/>
-          <w:sz w:val="32"/>
-          <w:szCs w:val="32"/>
-          <w:u w:val="single"/>
-        </w:rPr>
-        <w:t>卢忆卿</w:t>
-      </w:r>
-      <w:r>
-        <w:rPr>
-          <w:rFonts w:ascii="宋体" w:hAnsi="宋体" w:cs="宋体"/>
-          <w:sz w:val="32"/>
-          <w:szCs w:val="32"/>
-          <w:u w:val="single"/>
-        </w:rPr>
-        <w:t xml:space="preserve"> </w:t>
-      </w:r>
-      <w:r>
-        <w:rPr>
-          <w:rFonts w:ascii="宋体" w:hAnsi="宋体" w:cs="宋体" w:hint="eastAsia"/>
-          <w:sz w:val="32"/>
-          <w:szCs w:val="32"/>
-          <w:u w:val="single"/>
-        </w:rPr>
-        <w:t>李紫欣</w:t>
-      </w:r>
-      <w:r>
-        <w:rPr>
-          <w:rFonts w:ascii="宋体" w:hAnsi="宋体" w:cs="宋体"/>
-          <w:sz w:val="32"/>
-          <w:szCs w:val="32"/>
-          <w:u w:val="single"/>
-        </w:rPr>
-        <w:t xml:space="preserve"> </w:t>
-      </w:r>
-      <w:r>
-        <w:rPr>
-          <w:rFonts w:ascii="宋体" w:hAnsi="宋体" w:cs="宋体" w:hint="eastAsia"/>
-          <w:sz w:val="32"/>
-          <w:szCs w:val="32"/>
-          <w:u w:val="single"/>
-        </w:rPr>
-        <w:t>刘钰</w:t>
-      </w:r>
-      <w:r>
-        <w:rPr>
-          <w:rFonts w:ascii="宋体" w:hAnsi="宋体" w:cs="宋体"/>
-          <w:sz w:val="32"/>
-          <w:szCs w:val="32"/>
-          <w:u w:val="single"/>
-        </w:rPr>
-        <w:t xml:space="preserve"> </w:t>
-      </w:r>
-      <w:r>
-        <w:rPr>
-          <w:rFonts w:ascii="宋体" w:hAnsi="宋体" w:cs="宋体" w:hint="eastAsia"/>
-          <w:sz w:val="32"/>
-          <w:szCs w:val="32"/>
-          <w:u w:val="single"/>
-        </w:rPr>
-        <w:t>黄飘</w:t>
+        <w:t>2016/9/28</w:t>
       </w:r>
     </w:p>
     <w:p>
       <w:pPr>
-        <w:spacing w:line="600" w:lineRule="auto"/>
-        <w:rPr>
-          <w:rFonts w:ascii="宋体" w:hAnsi="宋体" w:cs="宋体" w:hint="eastAsia"/>
-          <w:color w:val="000000"/>
-          <w:sz w:val="32"/>
-          <w:szCs w:val="32"/>
-        </w:rPr>
-      </w:pPr>
-      <w:r>
-        <w:rPr>
-          <w:rFonts w:ascii="宋体" w:hAnsi="宋体" w:cs="宋体" w:hint="eastAsia"/>
-          <w:color w:val="000000"/>
-          <w:sz w:val="32"/>
-          <w:szCs w:val="32"/>
-        </w:rPr>
-        <w:t xml:space="preserve">           </w:t>
-      </w:r>
-      <w:r>
-        <w:rPr>
-          <w:rFonts w:ascii="宋体" w:hAnsi="宋体" w:cs="宋体" w:hint="eastAsia"/>
-          <w:color w:val="000000"/>
-          <w:sz w:val="32"/>
-          <w:szCs w:val="32"/>
-        </w:rPr>
-        <w:t>完成日期：</w:t>
-      </w:r>
-      <w:r>
-        <w:rPr>
-          <w:rFonts w:ascii="宋体" w:hAnsi="宋体" w:cs="宋体"/>
-          <w:color w:val="000000"/>
-          <w:sz w:val="32"/>
-          <w:szCs w:val="32"/>
-          <w:u w:val="single"/>
-        </w:rPr>
-        <w:t>2016/9/28</w:t>
-      </w:r>
+        <w:jc w:val="center"/>
+        <w:rPr>
+          <w:sz w:val="72"/>
+          <w:szCs w:val="72"/>
+        </w:rPr>
+      </w:pPr>
     </w:p>
     <w:p>
       <w:pPr>
         <w:jc w:val="center"/>
         <w:rPr>
-          <w:rFonts w:hint="eastAsia"/>
           <w:sz w:val="72"/>
           <w:szCs w:val="72"/>
         </w:rPr>
@@ -1197,7 +1188,6 @@
       <w:pPr>
         <w:jc w:val="center"/>
         <w:rPr>
-          <w:rFonts w:hint="eastAsia"/>
           <w:sz w:val="72"/>
           <w:szCs w:val="72"/>
         </w:rPr>
@@ -1207,17 +1197,6 @@
       <w:pPr>
         <w:jc w:val="center"/>
         <w:rPr>
-          <w:rFonts w:hint="eastAsia"/>
-          <w:sz w:val="72"/>
-          <w:szCs w:val="72"/>
-        </w:rPr>
-      </w:pPr>
-    </w:p>
-    <w:p>
-      <w:pPr>
-        <w:jc w:val="center"/>
-        <w:rPr>
-          <w:rFonts w:hint="eastAsia"/>
           <w:sz w:val="72"/>
           <w:szCs w:val="72"/>
         </w:rPr>
@@ -5873,7 +5852,6 @@
       <w:pPr>
         <w:jc w:val="left"/>
         <w:rPr>
-          <w:rFonts w:hint="eastAsia"/>
           <w:sz w:val="72"/>
           <w:szCs w:val="72"/>
         </w:rPr>
@@ -5883,7 +5861,6 @@
       <w:pPr>
         <w:jc w:val="center"/>
         <w:rPr>
-          <w:rFonts w:hint="eastAsia"/>
           <w:sz w:val="72"/>
           <w:szCs w:val="72"/>
         </w:rPr>
@@ -5893,7 +5870,6 @@
       <w:pPr>
         <w:jc w:val="center"/>
         <w:rPr>
-          <w:rFonts w:hint="eastAsia"/>
           <w:sz w:val="72"/>
           <w:szCs w:val="72"/>
         </w:rPr>
@@ -5921,7 +5897,6 @@
       <w:pPr>
         <w:jc w:val="center"/>
         <w:rPr>
-          <w:rFonts w:hint="eastAsia"/>
           <w:sz w:val="72"/>
           <w:szCs w:val="72"/>
         </w:rPr>
@@ -5931,7 +5906,6 @@
       <w:pPr>
         <w:jc w:val="center"/>
         <w:rPr>
-          <w:rFonts w:hint="eastAsia"/>
           <w:sz w:val="72"/>
           <w:szCs w:val="72"/>
         </w:rPr>
@@ -5941,7 +5915,6 @@
       <w:pPr>
         <w:jc w:val="center"/>
         <w:rPr>
-          <w:rFonts w:hint="eastAsia"/>
           <w:sz w:val="72"/>
           <w:szCs w:val="72"/>
         </w:rPr>
@@ -5951,7 +5924,6 @@
       <w:pPr>
         <w:jc w:val="center"/>
         <w:rPr>
-          <w:rFonts w:hint="eastAsia"/>
           <w:sz w:val="72"/>
           <w:szCs w:val="72"/>
         </w:rPr>
@@ -5971,8 +5943,6 @@
       </w:pPr>
       <w:bookmarkStart w:id="0" w:name="_Toc462836425"/>
       <w:bookmarkStart w:id="1" w:name="_Toc462839523"/>
-      <w:bookmarkStart w:id="2" w:name="_GoBack"/>
-      <w:bookmarkEnd w:id="2"/>
       <w:r>
         <w:t>更新历史</w:t>
       </w:r>
@@ -6153,7 +6123,15 @@
                 <w:sz w:val="30"/>
                 <w:szCs w:val="30"/>
               </w:rPr>
-              <w:t>2016/9/15</w:t>
+              <w:t>2016/9/</w:t>
+            </w:r>
+            <w:r>
+              <w:rPr>
+                <w:rFonts w:ascii="STHeiti Light" w:hAnsi="STHeiti Light"/>
+                <w:sz w:val="30"/>
+                <w:szCs w:val="30"/>
+              </w:rPr>
+              <w:t>27</w:t>
             </w:r>
           </w:p>
         </w:tc>
@@ -6254,7 +6232,15 @@
                 <w:sz w:val="30"/>
                 <w:szCs w:val="30"/>
               </w:rPr>
-              <w:t>2016/9/16</w:t>
+              <w:t>2016/9/</w:t>
+            </w:r>
+            <w:r>
+              <w:rPr>
+                <w:rFonts w:ascii="STHeiti Light" w:hAnsi="STHeiti Light"/>
+                <w:sz w:val="30"/>
+                <w:szCs w:val="30"/>
+              </w:rPr>
+              <w:t>28</w:t>
             </w:r>
           </w:p>
         </w:tc>
@@ -6267,7 +6253,7 @@
               <w:jc w:val="center"/>
               <w:cnfStyle w:val="000000000000" w:firstRow="0" w:lastRow="0" w:firstColumn="0" w:lastColumn="0" w:oddVBand="0" w:evenVBand="0" w:oddHBand="0" w:evenHBand="0" w:firstRowFirstColumn="0" w:firstRowLastColumn="0" w:lastRowFirstColumn="0" w:lastRowLastColumn="0"/>
               <w:rPr>
-                <w:rFonts w:ascii="STHeiti Light" w:hAnsi="STHeiti Light"/>
+                <w:rFonts w:ascii="STHeiti Light" w:hAnsi="STHeiti Light" w:hint="eastAsia"/>
                 <w:sz w:val="30"/>
                 <w:szCs w:val="30"/>
               </w:rPr>
@@ -6278,7 +6264,15 @@
                 <w:sz w:val="30"/>
                 <w:szCs w:val="30"/>
               </w:rPr>
-              <w:t>修改用例</w:t>
+              <w:t>修改</w:t>
+            </w:r>
+            <w:r>
+              <w:rPr>
+                <w:rFonts w:ascii="STHeiti Light" w:hAnsi="STHeiti Light"/>
+                <w:sz w:val="30"/>
+                <w:szCs w:val="30"/>
+              </w:rPr>
+              <w:t>相关需求功能</w:t>
             </w:r>
           </w:p>
         </w:tc>
@@ -6355,7 +6349,15 @@
                 <w:sz w:val="30"/>
                 <w:szCs w:val="30"/>
               </w:rPr>
-              <w:t>2016/9/16</w:t>
+              <w:t>2016/9/</w:t>
+            </w:r>
+            <w:r>
+              <w:rPr>
+                <w:rFonts w:ascii="STHeiti Light" w:hAnsi="STHeiti Light"/>
+                <w:sz w:val="30"/>
+                <w:szCs w:val="30"/>
+              </w:rPr>
+              <w:t>28</w:t>
             </w:r>
           </w:p>
         </w:tc>
@@ -6368,26 +6370,18 @@
               <w:jc w:val="center"/>
               <w:cnfStyle w:val="000000000000" w:firstRow="0" w:lastRow="0" w:firstColumn="0" w:lastColumn="0" w:oddVBand="0" w:evenVBand="0" w:oddHBand="0" w:evenHBand="0" w:firstRowFirstColumn="0" w:firstRowLastColumn="0" w:lastRowFirstColumn="0" w:lastRowLastColumn="0"/>
               <w:rPr>
-                <w:rFonts w:ascii="STHeiti Light" w:hAnsi="STHeiti Light"/>
-                <w:sz w:val="30"/>
-                <w:szCs w:val="30"/>
-              </w:rPr>
-            </w:pPr>
-            <w:r>
-              <w:rPr>
-                <w:rFonts w:ascii="STHeiti Light" w:hAnsi="STHeiti Light"/>
-                <w:sz w:val="30"/>
-                <w:szCs w:val="30"/>
-              </w:rPr>
-              <w:t>修改</w:t>
-            </w:r>
-            <w:r>
-              <w:rPr>
                 <w:rFonts w:ascii="STHeiti Light" w:hAnsi="STHeiti Light" w:hint="eastAsia"/>
                 <w:sz w:val="30"/>
                 <w:szCs w:val="30"/>
               </w:rPr>
-              <w:t>用例</w:t>
+            </w:pPr>
+            <w:r>
+              <w:rPr>
+                <w:rFonts w:ascii="STHeiti Light" w:hAnsi="STHeiti Light"/>
+                <w:sz w:val="30"/>
+                <w:szCs w:val="30"/>
+              </w:rPr>
+              <w:t>排版</w:t>
             </w:r>
           </w:p>
         </w:tc>
@@ -6427,7 +6421,6 @@
     <w:p>
       <w:pPr>
         <w:rPr>
-          <w:rFonts w:hint="eastAsia"/>
           <w:b/>
         </w:rPr>
       </w:pPr>
@@ -6435,7 +6428,6 @@
     <w:p>
       <w:pPr>
         <w:rPr>
-          <w:rFonts w:hint="eastAsia"/>
           <w:b/>
         </w:rPr>
       </w:pPr>
@@ -6443,7 +6435,6 @@
     <w:p>
       <w:pPr>
         <w:rPr>
-          <w:rFonts w:hint="eastAsia"/>
           <w:b/>
         </w:rPr>
       </w:pPr>
@@ -6451,7 +6442,6 @@
     <w:p>
       <w:pPr>
         <w:rPr>
-          <w:rFonts w:hint="eastAsia"/>
           <w:b/>
         </w:rPr>
       </w:pPr>
@@ -6459,7 +6449,6 @@
     <w:p>
       <w:pPr>
         <w:rPr>
-          <w:rFonts w:hint="eastAsia"/>
           <w:b/>
         </w:rPr>
       </w:pPr>
@@ -6467,7 +6456,6 @@
     <w:p>
       <w:pPr>
         <w:rPr>
-          <w:rFonts w:hint="eastAsia"/>
           <w:b/>
         </w:rPr>
       </w:pPr>
@@ -6475,7 +6463,6 @@
     <w:p>
       <w:pPr>
         <w:rPr>
-          <w:rFonts w:hint="eastAsia"/>
           <w:b/>
         </w:rPr>
       </w:pPr>
@@ -6483,7 +6470,6 @@
     <w:p>
       <w:pPr>
         <w:rPr>
-          <w:rFonts w:hint="eastAsia"/>
           <w:b/>
         </w:rPr>
       </w:pPr>
@@ -6496,90 +6482,298 @@
           <w:numId w:val="1"/>
         </w:numPr>
       </w:pPr>
-      <w:bookmarkStart w:id="3" w:name="_Toc462836426"/>
-      <w:bookmarkStart w:id="4" w:name="_Toc462839524"/>
+      <w:bookmarkStart w:id="2" w:name="_Toc462836426"/>
+      <w:bookmarkStart w:id="3" w:name="_Toc462839524"/>
       <w:r>
         <w:rPr>
           <w:rFonts w:hint="eastAsia"/>
         </w:rPr>
         <w:t>引言</w:t>
       </w:r>
+      <w:bookmarkEnd w:id="2"/>
       <w:bookmarkEnd w:id="3"/>
+    </w:p>
+    <w:p>
+      <w:pPr>
+        <w:pStyle w:val="2"/>
+        <w:rPr>
+          <w:rFonts w:ascii="STHeiti Light" w:eastAsia="STHeiti Light" w:hAnsi="STHeiti Light"/>
+          <w:shd w:val="clear" w:color="auto" w:fill="FFFFFF" w:themeFill="background1"/>
+        </w:rPr>
+      </w:pPr>
+      <w:bookmarkStart w:id="4" w:name="_Toc462839525"/>
+      <w:r>
+        <w:rPr>
+          <w:rFonts w:ascii="STHeiti Light" w:eastAsia="STHeiti Light" w:hAnsi="STHeiti Light"/>
+        </w:rPr>
+        <w:t>1</w:t>
+      </w:r>
+      <w:r>
+        <w:rPr>
+          <w:rFonts w:ascii="STHeiti Light" w:eastAsia="STHeiti Light" w:hAnsi="STHeiti Light" w:hint="eastAsia"/>
+        </w:rPr>
+        <w:t>．1目的</w:t>
+      </w:r>
       <w:bookmarkEnd w:id="4"/>
     </w:p>
     <w:p>
       <w:pPr>
+        <w:ind w:firstLineChars="200" w:firstLine="640"/>
+        <w:rPr>
+          <w:sz w:val="32"/>
+          <w:szCs w:val="32"/>
+        </w:rPr>
+      </w:pPr>
+      <w:r>
+        <w:rPr>
+          <w:rFonts w:hint="eastAsia"/>
+          <w:sz w:val="32"/>
+          <w:szCs w:val="32"/>
+        </w:rPr>
+        <w:t>本文档描述了</w:t>
+      </w:r>
+      <w:r>
+        <w:rPr>
+          <w:rFonts w:ascii="STHeiti Light" w:hAnsi="STHeiti Light"/>
+          <w:sz w:val="32"/>
+          <w:szCs w:val="32"/>
+          <w:shd w:val="clear" w:color="auto" w:fill="FFFFFF" w:themeFill="background1"/>
+        </w:rPr>
+        <w:t>酒店预订管理系统HRMS</w:t>
+      </w:r>
+      <w:r>
+        <w:rPr>
+          <w:rFonts w:hint="eastAsia"/>
+          <w:sz w:val="32"/>
+          <w:szCs w:val="32"/>
+        </w:rPr>
+        <w:t>的功能需求和非功能需求。开发小组的软件系统实现与验证工作都以此文档为依据。</w:t>
+      </w:r>
+    </w:p>
+    <w:p>
+      <w:pPr>
+        <w:jc w:val="left"/>
+        <w:rPr>
+          <w:rFonts w:ascii="STHeiti Light" w:hAnsi="STHeiti Light"/>
+          <w:sz w:val="32"/>
+          <w:szCs w:val="32"/>
+          <w:shd w:val="clear" w:color="auto" w:fill="FFFFFF" w:themeFill="background1"/>
+        </w:rPr>
+      </w:pPr>
+      <w:r>
+        <w:rPr>
+          <w:sz w:val="32"/>
+          <w:szCs w:val="32"/>
+        </w:rPr>
+        <w:t xml:space="preserve">    </w:t>
+      </w:r>
+      <w:r>
+        <w:rPr>
+          <w:rFonts w:hint="eastAsia"/>
+          <w:sz w:val="32"/>
+          <w:szCs w:val="32"/>
+        </w:rPr>
+        <w:t>除特殊说明之外，本文档所包含的需求都是高优先级需求。</w:t>
+      </w:r>
+    </w:p>
+    <w:p>
+      <w:pPr>
         <w:pStyle w:val="2"/>
         <w:rPr>
           <w:rFonts w:ascii="STHeiti Light" w:eastAsia="STHeiti Light" w:hAnsi="STHeiti Light"/>
           <w:shd w:val="clear" w:color="auto" w:fill="FFFFFF" w:themeFill="background1"/>
         </w:rPr>
       </w:pPr>
-      <w:bookmarkStart w:id="5" w:name="_Toc462839525"/>
+      <w:bookmarkStart w:id="5" w:name="_Toc462839526"/>
       <w:r>
         <w:rPr>
           <w:rFonts w:ascii="STHeiti Light" w:eastAsia="STHeiti Light" w:hAnsi="STHeiti Light"/>
-        </w:rPr>
-        <w:t>1</w:t>
-      </w:r>
-      <w:r>
-        <w:rPr>
-          <w:rFonts w:ascii="STHeiti Light" w:eastAsia="STHeiti Light" w:hAnsi="STHeiti Light" w:hint="eastAsia"/>
-        </w:rPr>
-        <w:t>．1目的</w:t>
+          <w:shd w:val="clear" w:color="auto" w:fill="FFFFFF" w:themeFill="background1"/>
+        </w:rPr>
+        <w:lastRenderedPageBreak/>
+        <w:t>1.2范围</w:t>
       </w:r>
       <w:bookmarkEnd w:id="5"/>
     </w:p>
     <w:p>
       <w:pPr>
-        <w:ind w:firstLineChars="200" w:firstLine="640"/>
-        <w:rPr>
-          <w:sz w:val="32"/>
-          <w:szCs w:val="32"/>
-        </w:rPr>
-      </w:pPr>
-      <w:r>
-        <w:rPr>
-          <w:rFonts w:hint="eastAsia"/>
-          <w:sz w:val="32"/>
-          <w:szCs w:val="32"/>
-        </w:rPr>
-        <w:t>本文档描述了</w:t>
-      </w:r>
-      <w:r>
+        <w:jc w:val="left"/>
         <w:rPr>
           <w:rFonts w:ascii="STHeiti Light" w:hAnsi="STHeiti Light"/>
           <w:sz w:val="32"/>
           <w:szCs w:val="32"/>
           <w:shd w:val="clear" w:color="auto" w:fill="FFFFFF" w:themeFill="background1"/>
         </w:rPr>
-        <w:t>酒店预订管理系统HRMS</w:t>
-      </w:r>
-      <w:r>
-        <w:rPr>
-          <w:rFonts w:hint="eastAsia"/>
-          <w:sz w:val="32"/>
-          <w:szCs w:val="32"/>
-        </w:rPr>
-        <w:t>的功能需求和非功能需求。开发小组的软件系统实现与验证工作都以此文档为依据。</w:t>
+      </w:pPr>
+      <w:r>
+        <w:rPr>
+          <w:rFonts w:ascii="STHeiti Light" w:hAnsi="STHeiti Light"/>
+          <w:sz w:val="32"/>
+          <w:szCs w:val="32"/>
+          <w:shd w:val="clear" w:color="auto" w:fill="FFFFFF" w:themeFill="background1"/>
+        </w:rPr>
+        <w:t xml:space="preserve">    </w:t>
+      </w:r>
+      <w:r>
+        <w:rPr>
+          <w:rFonts w:ascii="STHeiti Light" w:hAnsi="STHeiti Light"/>
+          <w:sz w:val="32"/>
+          <w:szCs w:val="32"/>
+          <w:shd w:val="clear" w:color="auto" w:fill="FFFFFF" w:themeFill="background1"/>
+        </w:rPr>
+        <w:t>酒店预订管理系统HRMS是</w:t>
+      </w:r>
+      <w:r>
+        <w:rPr>
+          <w:rFonts w:ascii="STHeiti Light" w:hAnsi="STHeiti Light" w:hint="eastAsia"/>
+          <w:sz w:val="32"/>
+          <w:szCs w:val="32"/>
+          <w:shd w:val="clear" w:color="auto" w:fill="FFFFFF" w:themeFill="background1"/>
+        </w:rPr>
+        <w:t>为</w:t>
+      </w:r>
+      <w:r>
+        <w:rPr>
+          <w:rFonts w:ascii="STHeiti Light" w:hAnsi="STHeiti Light" w:hint="eastAsia"/>
+          <w:sz w:val="32"/>
+          <w:szCs w:val="32"/>
+          <w:shd w:val="clear" w:color="auto" w:fill="FFFFFF" w:themeFill="background1"/>
+        </w:rPr>
+        <w:t>一家</w:t>
+      </w:r>
+      <w:r>
+        <w:rPr>
+          <w:rFonts w:ascii="STHeiti Light" w:hAnsi="STHeiti Light"/>
+          <w:sz w:val="32"/>
+          <w:szCs w:val="32"/>
+          <w:shd w:val="clear" w:color="auto" w:fill="FFFFFF" w:themeFill="background1"/>
+        </w:rPr>
+        <w:t>创业公司开发的酒店预订系统，开发的目标是用于</w:t>
+      </w:r>
+      <w:r>
+        <w:rPr>
+          <w:rFonts w:ascii="STHeiti Light" w:hAnsi="STHeiti Light" w:hint="eastAsia"/>
+          <w:sz w:val="32"/>
+          <w:szCs w:val="32"/>
+          <w:shd w:val="clear" w:color="auto" w:fill="FFFFFF" w:themeFill="background1"/>
+        </w:rPr>
+        <w:t>互联网酒店预订</w:t>
+      </w:r>
+      <w:r>
+        <w:rPr>
+          <w:rFonts w:ascii="STHeiti Light" w:hAnsi="STHeiti Light"/>
+          <w:sz w:val="32"/>
+          <w:szCs w:val="32"/>
+          <w:shd w:val="clear" w:color="auto" w:fill="FFFFFF" w:themeFill="background1"/>
+        </w:rPr>
+        <w:t>，</w:t>
+      </w:r>
+      <w:r>
+        <w:rPr>
+          <w:rFonts w:ascii="STHeiti Light" w:hAnsi="STHeiti Light" w:hint="eastAsia"/>
+          <w:sz w:val="32"/>
+          <w:szCs w:val="32"/>
+          <w:shd w:val="clear" w:color="auto" w:fill="FFFFFF" w:themeFill="background1"/>
+        </w:rPr>
+        <w:t>方便人们出行中的酒店预订</w:t>
+      </w:r>
+      <w:r>
+        <w:rPr>
+          <w:rFonts w:ascii="STHeiti Light" w:hAnsi="STHeiti Light"/>
+          <w:sz w:val="32"/>
+          <w:szCs w:val="32"/>
+          <w:shd w:val="clear" w:color="auto" w:fill="FFFFFF" w:themeFill="background1"/>
+        </w:rPr>
+        <w:t>，</w:t>
+      </w:r>
+      <w:r>
+        <w:rPr>
+          <w:rFonts w:ascii="STHeiti Light" w:hAnsi="STHeiti Light" w:hint="eastAsia"/>
+          <w:sz w:val="32"/>
+          <w:szCs w:val="32"/>
+          <w:shd w:val="clear" w:color="auto" w:fill="FFFFFF" w:themeFill="background1"/>
+        </w:rPr>
+        <w:t>包括</w:t>
+      </w:r>
+      <w:r>
+        <w:rPr>
+          <w:rFonts w:ascii="STHeiti Light" w:hAnsi="STHeiti Light"/>
+          <w:sz w:val="32"/>
+          <w:szCs w:val="32"/>
+          <w:shd w:val="clear" w:color="auto" w:fill="FFFFFF" w:themeFill="background1"/>
+        </w:rPr>
+        <w:t>线上酒店预订，</w:t>
+      </w:r>
+      <w:r>
+        <w:rPr>
+          <w:rFonts w:ascii="STHeiti Light" w:hAnsi="STHeiti Light" w:hint="eastAsia"/>
+          <w:sz w:val="32"/>
+          <w:szCs w:val="32"/>
+          <w:shd w:val="clear" w:color="auto" w:fill="FFFFFF" w:themeFill="background1"/>
+        </w:rPr>
+        <w:t>历史预订记录</w:t>
+      </w:r>
+      <w:r>
+        <w:rPr>
+          <w:rFonts w:ascii="STHeiti Light" w:hAnsi="STHeiti Light"/>
+          <w:sz w:val="32"/>
+          <w:szCs w:val="32"/>
+          <w:shd w:val="clear" w:color="auto" w:fill="FFFFFF" w:themeFill="background1"/>
+        </w:rPr>
+        <w:t>，</w:t>
+      </w:r>
+      <w:r>
+        <w:rPr>
+          <w:rFonts w:ascii="STHeiti Light" w:hAnsi="STHeiti Light" w:hint="eastAsia"/>
+          <w:sz w:val="32"/>
+          <w:szCs w:val="32"/>
+          <w:shd w:val="clear" w:color="auto" w:fill="FFFFFF" w:themeFill="background1"/>
+        </w:rPr>
+        <w:t>网站和</w:t>
+      </w:r>
+      <w:r>
+        <w:rPr>
+          <w:rFonts w:ascii="STHeiti Light" w:hAnsi="STHeiti Light"/>
+          <w:sz w:val="32"/>
+          <w:szCs w:val="32"/>
+          <w:shd w:val="clear" w:color="auto" w:fill="FFFFFF" w:themeFill="background1"/>
+        </w:rPr>
+        <w:t>酒店的促销</w:t>
+      </w:r>
+      <w:r>
+        <w:rPr>
+          <w:rFonts w:ascii="STHeiti Light" w:hAnsi="STHeiti Light"/>
+          <w:sz w:val="32"/>
+          <w:szCs w:val="32"/>
+          <w:shd w:val="clear" w:color="auto" w:fill="FFFFFF" w:themeFill="background1"/>
+        </w:rPr>
+        <w:t>活动。</w:t>
       </w:r>
     </w:p>
     <w:p>
       <w:pPr>
-        <w:jc w:val="left"/>
+        <w:ind w:firstLineChars="200" w:firstLine="640"/>
+        <w:rPr>
+          <w:sz w:val="32"/>
+          <w:szCs w:val="32"/>
+        </w:rPr>
+      </w:pPr>
+      <w:r>
+        <w:rPr>
+          <w:rFonts w:hint="eastAsia"/>
+          <w:sz w:val="32"/>
+          <w:szCs w:val="32"/>
+        </w:rPr>
+        <w:t>通过</w:t>
+      </w:r>
+      <w:r>
         <w:rPr>
           <w:rFonts w:ascii="STHeiti Light" w:hAnsi="STHeiti Light"/>
           <w:sz w:val="32"/>
           <w:szCs w:val="32"/>
           <w:shd w:val="clear" w:color="auto" w:fill="FFFFFF" w:themeFill="background1"/>
         </w:rPr>
-      </w:pPr>
-      <w:r>
-        <w:rPr>
-          <w:sz w:val="32"/>
-          <w:szCs w:val="32"/>
-        </w:rPr>
-        <w:t xml:space="preserve">    </w:t>
+        <w:t>酒店预订管理系统HRMS</w:t>
       </w:r>
       <w:r>
         <w:rPr>
@@ -6587,7 +6781,106 @@
           <w:sz w:val="32"/>
           <w:szCs w:val="32"/>
         </w:rPr>
-        <w:t>除特殊说明之外，本文档所包含的需求都是高优先级需求。</w:t>
+        <w:t>的应用，期望</w:t>
+      </w:r>
+      <w:r>
+        <w:rPr>
+          <w:sz w:val="32"/>
+          <w:szCs w:val="32"/>
+        </w:rPr>
+        <w:t>方便</w:t>
+      </w:r>
+      <w:r>
+        <w:rPr>
+          <w:rFonts w:ascii="STHeiti Light" w:hAnsi="STHeiti Light" w:hint="eastAsia"/>
+          <w:sz w:val="32"/>
+          <w:szCs w:val="32"/>
+          <w:shd w:val="clear" w:color="auto" w:fill="FFFFFF" w:themeFill="background1"/>
+        </w:rPr>
+        <w:t>人们出行中的酒店预订</w:t>
+      </w:r>
+      <w:r>
+        <w:rPr>
+          <w:rFonts w:hint="eastAsia"/>
+          <w:sz w:val="32"/>
+          <w:szCs w:val="32"/>
+        </w:rPr>
+        <w:t>、降低</w:t>
+      </w:r>
+      <w:r>
+        <w:rPr>
+          <w:sz w:val="32"/>
+          <w:szCs w:val="32"/>
+        </w:rPr>
+        <w:t>酒店</w:t>
+      </w:r>
+      <w:r>
+        <w:rPr>
+          <w:rFonts w:hint="eastAsia"/>
+          <w:sz w:val="32"/>
+          <w:szCs w:val="32"/>
+        </w:rPr>
+        <w:t>运营成本、减少</w:t>
+      </w:r>
+      <w:r>
+        <w:rPr>
+          <w:sz w:val="32"/>
+          <w:szCs w:val="32"/>
+        </w:rPr>
+        <w:t>房间异常预订</w:t>
+      </w:r>
+      <w:r>
+        <w:rPr>
+          <w:rFonts w:hint="eastAsia"/>
+          <w:sz w:val="32"/>
+          <w:szCs w:val="32"/>
+        </w:rPr>
+        <w:t>浪费、吸引回头客并提高满意度、提高</w:t>
+      </w:r>
+      <w:r>
+        <w:rPr>
+          <w:sz w:val="32"/>
+          <w:szCs w:val="32"/>
+        </w:rPr>
+        <w:t>酒店</w:t>
+      </w:r>
+      <w:r>
+        <w:rPr>
+          <w:rFonts w:hint="eastAsia"/>
+          <w:sz w:val="32"/>
+          <w:szCs w:val="32"/>
+        </w:rPr>
+        <w:t>销售额和利润</w:t>
+      </w:r>
+      <w:r>
+        <w:rPr>
+          <w:sz w:val="32"/>
+          <w:szCs w:val="32"/>
+        </w:rPr>
+        <w:t>，</w:t>
+      </w:r>
+      <w:r>
+        <w:rPr>
+          <w:rFonts w:hint="eastAsia"/>
+          <w:sz w:val="32"/>
+          <w:szCs w:val="32"/>
+        </w:rPr>
+        <w:t>使系统</w:t>
+      </w:r>
+      <w:r>
+        <w:rPr>
+          <w:sz w:val="32"/>
+          <w:szCs w:val="32"/>
+        </w:rPr>
+        <w:t>能够广泛应用</w:t>
+      </w:r>
+      <w:r>
+        <w:rPr>
+          <w:rFonts w:hint="eastAsia"/>
+          <w:sz w:val="32"/>
+          <w:szCs w:val="32"/>
+        </w:rPr>
+        <w:t>。</w:t>
       </w:r>
     </w:p>
     <w:p>
@@ -6595,329 +6888,22 @@
         <w:pStyle w:val="2"/>
         <w:rPr>
           <w:rFonts w:ascii="STHeiti Light" w:eastAsia="STHeiti Light" w:hAnsi="STHeiti Light"/>
-          <w:shd w:val="clear" w:color="auto" w:fill="FFFFFF" w:themeFill="background1"/>
-        </w:rPr>
-      </w:pPr>
-      <w:bookmarkStart w:id="6" w:name="_Toc462839526"/>
+        </w:rPr>
+      </w:pPr>
+      <w:bookmarkStart w:id="6" w:name="_Toc462839527"/>
       <w:r>
         <w:rPr>
           <w:rFonts w:ascii="STHeiti Light" w:eastAsia="STHeiti Light" w:hAnsi="STHeiti Light"/>
-          <w:shd w:val="clear" w:color="auto" w:fill="FFFFFF" w:themeFill="background1"/>
-        </w:rPr>
-        <w:lastRenderedPageBreak/>
-        <w:t>1.2范围</w:t>
+        </w:rPr>
+        <w:t>1.3</w:t>
+      </w:r>
+      <w:r>
+        <w:rPr>
+          <w:rFonts w:ascii="STHeiti Light" w:eastAsia="STHeiti Light" w:hAnsi="STHeiti Light" w:hint="eastAsia"/>
+        </w:rPr>
+        <w:t>参考文献</w:t>
       </w:r>
       <w:bookmarkEnd w:id="6"/>
-    </w:p>
-    <w:p>
-      <w:pPr>
-        <w:jc w:val="left"/>
-        <w:rPr>
-          <w:rFonts w:ascii="STHeiti Light" w:hAnsi="STHeiti Light"/>
-          <w:sz w:val="32"/>
-          <w:szCs w:val="32"/>
-          <w:shd w:val="clear" w:color="auto" w:fill="FFFFFF" w:themeFill="background1"/>
-        </w:rPr>
-      </w:pPr>
-      <w:r>
-        <w:rPr>
-          <w:rFonts w:ascii="STHeiti Light" w:hAnsi="STHeiti Light"/>
-          <w:sz w:val="32"/>
-          <w:szCs w:val="32"/>
-          <w:shd w:val="clear" w:color="auto" w:fill="FFFFFF" w:themeFill="background1"/>
-        </w:rPr>
-        <w:t xml:space="preserve">    </w:t>
-      </w:r>
-      <w:r>
-        <w:rPr>
-          <w:rFonts w:ascii="STHeiti Light" w:hAnsi="STHeiti Light"/>
-          <w:sz w:val="32"/>
-          <w:szCs w:val="32"/>
-          <w:shd w:val="clear" w:color="auto" w:fill="FFFFFF" w:themeFill="background1"/>
-        </w:rPr>
-        <w:t>酒店预订管理系统HRMS是</w:t>
-      </w:r>
-      <w:r>
-        <w:rPr>
-          <w:rFonts w:ascii="STHeiti Light" w:hAnsi="STHeiti Light" w:hint="eastAsia"/>
-          <w:sz w:val="32"/>
-          <w:szCs w:val="32"/>
-          <w:shd w:val="clear" w:color="auto" w:fill="FFFFFF" w:themeFill="background1"/>
-        </w:rPr>
-        <w:t>为</w:t>
-      </w:r>
-      <w:r>
-        <w:rPr>
-          <w:rFonts w:ascii="STHeiti Light" w:hAnsi="STHeiti Light" w:hint="eastAsia"/>
-          <w:sz w:val="32"/>
-          <w:szCs w:val="32"/>
-          <w:shd w:val="clear" w:color="auto" w:fill="FFFFFF" w:themeFill="background1"/>
-        </w:rPr>
-        <w:t>一家</w:t>
-      </w:r>
-      <w:r>
-        <w:rPr>
-          <w:rFonts w:ascii="STHeiti Light" w:hAnsi="STHeiti Light"/>
-          <w:sz w:val="32"/>
-          <w:szCs w:val="32"/>
-          <w:shd w:val="clear" w:color="auto" w:fill="FFFFFF" w:themeFill="background1"/>
-        </w:rPr>
-        <w:t>创业公司开发的酒店预订系统，开发的目标是用于</w:t>
-      </w:r>
-      <w:r>
-        <w:rPr>
-          <w:rFonts w:ascii="STHeiti Light" w:hAnsi="STHeiti Light" w:hint="eastAsia"/>
-          <w:sz w:val="32"/>
-          <w:szCs w:val="32"/>
-          <w:shd w:val="clear" w:color="auto" w:fill="FFFFFF" w:themeFill="background1"/>
-        </w:rPr>
-        <w:t>互联网酒店预订</w:t>
-      </w:r>
-      <w:r>
-        <w:rPr>
-          <w:rFonts w:ascii="STHeiti Light" w:hAnsi="STHeiti Light"/>
-          <w:sz w:val="32"/>
-          <w:szCs w:val="32"/>
-          <w:shd w:val="clear" w:color="auto" w:fill="FFFFFF" w:themeFill="background1"/>
-        </w:rPr>
-        <w:t>，</w:t>
-      </w:r>
-      <w:r>
-        <w:rPr>
-          <w:rFonts w:ascii="STHeiti Light" w:hAnsi="STHeiti Light" w:hint="eastAsia"/>
-          <w:sz w:val="32"/>
-          <w:szCs w:val="32"/>
-          <w:shd w:val="clear" w:color="auto" w:fill="FFFFFF" w:themeFill="background1"/>
-        </w:rPr>
-        <w:t>方便人们出行中的酒店预订</w:t>
-      </w:r>
-      <w:r>
-        <w:rPr>
-          <w:rFonts w:ascii="STHeiti Light" w:hAnsi="STHeiti Light"/>
-          <w:sz w:val="32"/>
-          <w:szCs w:val="32"/>
-          <w:shd w:val="clear" w:color="auto" w:fill="FFFFFF" w:themeFill="background1"/>
-        </w:rPr>
-        <w:t>，</w:t>
-      </w:r>
-      <w:r>
-        <w:rPr>
-          <w:rFonts w:ascii="STHeiti Light" w:hAnsi="STHeiti Light" w:hint="eastAsia"/>
-          <w:sz w:val="32"/>
-          <w:szCs w:val="32"/>
-          <w:shd w:val="clear" w:color="auto" w:fill="FFFFFF" w:themeFill="background1"/>
-        </w:rPr>
-        <w:t>包括</w:t>
-      </w:r>
-      <w:r>
-        <w:rPr>
-          <w:rFonts w:ascii="STHeiti Light" w:hAnsi="STHeiti Light"/>
-          <w:sz w:val="32"/>
-          <w:szCs w:val="32"/>
-          <w:shd w:val="clear" w:color="auto" w:fill="FFFFFF" w:themeFill="background1"/>
-        </w:rPr>
-        <w:t>线上酒店预订，</w:t>
-      </w:r>
-      <w:r>
-        <w:rPr>
-          <w:rFonts w:ascii="STHeiti Light" w:hAnsi="STHeiti Light" w:hint="eastAsia"/>
-          <w:sz w:val="32"/>
-          <w:szCs w:val="32"/>
-          <w:shd w:val="clear" w:color="auto" w:fill="FFFFFF" w:themeFill="background1"/>
-        </w:rPr>
-        <w:t>历史预订记录</w:t>
-      </w:r>
-      <w:r>
-        <w:rPr>
-          <w:rFonts w:ascii="STHeiti Light" w:hAnsi="STHeiti Light"/>
-          <w:sz w:val="32"/>
-          <w:szCs w:val="32"/>
-          <w:shd w:val="clear" w:color="auto" w:fill="FFFFFF" w:themeFill="background1"/>
-        </w:rPr>
-        <w:t>，</w:t>
-      </w:r>
-      <w:r>
-        <w:rPr>
-          <w:rFonts w:ascii="STHeiti Light" w:hAnsi="STHeiti Light" w:hint="eastAsia"/>
-          <w:sz w:val="32"/>
-          <w:szCs w:val="32"/>
-          <w:shd w:val="clear" w:color="auto" w:fill="FFFFFF" w:themeFill="background1"/>
-        </w:rPr>
-        <w:t>网站和</w:t>
-      </w:r>
-      <w:r>
-        <w:rPr>
-          <w:rFonts w:ascii="STHeiti Light" w:hAnsi="STHeiti Light"/>
-          <w:sz w:val="32"/>
-          <w:szCs w:val="32"/>
-          <w:shd w:val="clear" w:color="auto" w:fill="FFFFFF" w:themeFill="background1"/>
-        </w:rPr>
-        <w:t>酒店的促销</w:t>
-      </w:r>
-      <w:r>
-        <w:rPr>
-          <w:rFonts w:ascii="STHeiti Light" w:hAnsi="STHeiti Light"/>
-          <w:sz w:val="32"/>
-          <w:szCs w:val="32"/>
-          <w:shd w:val="clear" w:color="auto" w:fill="FFFFFF" w:themeFill="background1"/>
-        </w:rPr>
-        <w:t>活动。</w:t>
-      </w:r>
-    </w:p>
-    <w:p>
-      <w:pPr>
-        <w:ind w:firstLineChars="200" w:firstLine="640"/>
-        <w:rPr>
-          <w:sz w:val="32"/>
-          <w:szCs w:val="32"/>
-        </w:rPr>
-      </w:pPr>
-      <w:r>
-        <w:rPr>
-          <w:rFonts w:hint="eastAsia"/>
-          <w:sz w:val="32"/>
-          <w:szCs w:val="32"/>
-        </w:rPr>
-        <w:t>通过</w:t>
-      </w:r>
-      <w:r>
-        <w:rPr>
-          <w:rFonts w:ascii="STHeiti Light" w:hAnsi="STHeiti Light"/>
-          <w:sz w:val="32"/>
-          <w:szCs w:val="32"/>
-          <w:shd w:val="clear" w:color="auto" w:fill="FFFFFF" w:themeFill="background1"/>
-        </w:rPr>
-        <w:t>酒店预订管理系统HRMS</w:t>
-      </w:r>
-      <w:r>
-        <w:rPr>
-          <w:rFonts w:hint="eastAsia"/>
-          <w:sz w:val="32"/>
-          <w:szCs w:val="32"/>
-        </w:rPr>
-        <w:t>的应用，期望</w:t>
-      </w:r>
-      <w:r>
-        <w:rPr>
-          <w:sz w:val="32"/>
-          <w:szCs w:val="32"/>
-        </w:rPr>
-        <w:t>方便</w:t>
-      </w:r>
-      <w:r>
-        <w:rPr>
-          <w:rFonts w:ascii="STHeiti Light" w:hAnsi="STHeiti Light" w:hint="eastAsia"/>
-          <w:sz w:val="32"/>
-          <w:szCs w:val="32"/>
-          <w:shd w:val="clear" w:color="auto" w:fill="FFFFFF" w:themeFill="background1"/>
-        </w:rPr>
-        <w:t>人们出行中的酒店预订</w:t>
-      </w:r>
-      <w:r>
-        <w:rPr>
-          <w:rFonts w:hint="eastAsia"/>
-          <w:sz w:val="32"/>
-          <w:szCs w:val="32"/>
-        </w:rPr>
-        <w:t>、降低</w:t>
-      </w:r>
-      <w:r>
-        <w:rPr>
-          <w:sz w:val="32"/>
-          <w:szCs w:val="32"/>
-        </w:rPr>
-        <w:t>酒店</w:t>
-      </w:r>
-      <w:r>
-        <w:rPr>
-          <w:rFonts w:hint="eastAsia"/>
-          <w:sz w:val="32"/>
-          <w:szCs w:val="32"/>
-        </w:rPr>
-        <w:t>运营成本、减少</w:t>
-      </w:r>
-      <w:r>
-        <w:rPr>
-          <w:sz w:val="32"/>
-          <w:szCs w:val="32"/>
-        </w:rPr>
-        <w:t>房间异常预订</w:t>
-      </w:r>
-      <w:r>
-        <w:rPr>
-          <w:rFonts w:hint="eastAsia"/>
-          <w:sz w:val="32"/>
-          <w:szCs w:val="32"/>
-        </w:rPr>
-        <w:t>浪费、吸引回头客并提高满意度、提高</w:t>
-      </w:r>
-      <w:r>
-        <w:rPr>
-          <w:sz w:val="32"/>
-          <w:szCs w:val="32"/>
-        </w:rPr>
-        <w:t>酒店</w:t>
-      </w:r>
-      <w:r>
-        <w:rPr>
-          <w:rFonts w:hint="eastAsia"/>
-          <w:sz w:val="32"/>
-          <w:szCs w:val="32"/>
-        </w:rPr>
-        <w:t>销售额和利润</w:t>
-      </w:r>
-      <w:r>
-        <w:rPr>
-          <w:sz w:val="32"/>
-          <w:szCs w:val="32"/>
-        </w:rPr>
-        <w:t>，</w:t>
-      </w:r>
-      <w:r>
-        <w:rPr>
-          <w:rFonts w:hint="eastAsia"/>
-          <w:sz w:val="32"/>
-          <w:szCs w:val="32"/>
-        </w:rPr>
-        <w:t>使系统</w:t>
-      </w:r>
-      <w:r>
-        <w:rPr>
-          <w:sz w:val="32"/>
-          <w:szCs w:val="32"/>
-        </w:rPr>
-        <w:t>能够广泛应用</w:t>
-      </w:r>
-      <w:r>
-        <w:rPr>
-          <w:rFonts w:hint="eastAsia"/>
-          <w:sz w:val="32"/>
-          <w:szCs w:val="32"/>
-        </w:rPr>
-        <w:t>。</w:t>
-      </w:r>
-    </w:p>
-    <w:p>
-      <w:pPr>
-        <w:pStyle w:val="2"/>
-        <w:rPr>
-          <w:rFonts w:ascii="STHeiti Light" w:eastAsia="STHeiti Light" w:hAnsi="STHeiti Light"/>
-        </w:rPr>
-      </w:pPr>
-      <w:bookmarkStart w:id="7" w:name="_Toc462839527"/>
-      <w:r>
-        <w:rPr>
-          <w:rFonts w:ascii="STHeiti Light" w:eastAsia="STHeiti Light" w:hAnsi="STHeiti Light"/>
-        </w:rPr>
-        <w:t>1.3</w:t>
-      </w:r>
-      <w:r>
-        <w:rPr>
-          <w:rFonts w:ascii="STHeiti Light" w:eastAsia="STHeiti Light" w:hAnsi="STHeiti Light" w:hint="eastAsia"/>
-        </w:rPr>
-        <w:t>参考文献</w:t>
-      </w:r>
-      <w:bookmarkEnd w:id="7"/>
     </w:p>
     <w:p>
       <w:pPr>
@@ -7014,7 +7000,6 @@
     <w:p>
       <w:pPr>
         <w:rPr>
-          <w:rFonts w:hint="eastAsia"/>
           <w:sz w:val="32"/>
           <w:szCs w:val="32"/>
         </w:rPr>
@@ -7023,7 +7008,6 @@
     <w:p>
       <w:pPr>
         <w:rPr>
-          <w:rFonts w:hint="eastAsia"/>
           <w:sz w:val="32"/>
           <w:szCs w:val="32"/>
         </w:rPr>
@@ -7033,31 +7017,99 @@
       <w:pPr>
         <w:pStyle w:val="1"/>
       </w:pPr>
-      <w:bookmarkStart w:id="8" w:name="_Toc432405535"/>
-      <w:bookmarkStart w:id="9" w:name="_Toc462836427"/>
-      <w:bookmarkStart w:id="10" w:name="_Toc462839528"/>
+      <w:bookmarkStart w:id="7" w:name="_Toc432405535"/>
+      <w:bookmarkStart w:id="8" w:name="_Toc462836427"/>
+      <w:bookmarkStart w:id="9" w:name="_Toc462839528"/>
       <w:r>
         <w:t>二、总体描述</w:t>
       </w:r>
+      <w:bookmarkEnd w:id="7"/>
       <w:bookmarkEnd w:id="8"/>
       <w:bookmarkEnd w:id="9"/>
+    </w:p>
+    <w:p>
+      <w:pPr>
+        <w:pStyle w:val="2"/>
+        <w:rPr>
+          <w:rFonts w:ascii="STHeiti Light" w:eastAsia="STHeiti Light" w:hAnsi="STHeiti Light"/>
+          <w:shd w:val="clear" w:color="auto" w:fill="FFFFFF" w:themeFill="background1"/>
+        </w:rPr>
+      </w:pPr>
+      <w:bookmarkStart w:id="10" w:name="_Toc462839529"/>
+      <w:r>
+        <w:rPr>
+          <w:rFonts w:ascii="STHeiti Light" w:eastAsia="STHeiti Light" w:hAnsi="STHeiti Light" w:hint="eastAsia"/>
+          <w:shd w:val="clear" w:color="auto" w:fill="FFFFFF" w:themeFill="background1"/>
+        </w:rPr>
+        <w:t>2.1商品前景</w:t>
+      </w:r>
       <w:bookmarkEnd w:id="10"/>
     </w:p>
     <w:p>
       <w:pPr>
+        <w:jc w:val="left"/>
+        <w:rPr>
+          <w:rFonts w:ascii="STHeiti Light" w:hAnsi="STHeiti Light"/>
+          <w:sz w:val="32"/>
+          <w:szCs w:val="32"/>
+          <w:shd w:val="clear" w:color="auto" w:fill="FFFFFF" w:themeFill="background1"/>
+        </w:rPr>
+      </w:pPr>
+      <w:r>
+        <w:rPr>
+          <w:rFonts w:ascii="STHeiti Light" w:hAnsi="STHeiti Light"/>
+          <w:sz w:val="32"/>
+          <w:szCs w:val="32"/>
+          <w:shd w:val="clear" w:color="auto" w:fill="FFFFFF" w:themeFill="background1"/>
+        </w:rPr>
+        <w:t xml:space="preserve">    </w:t>
+      </w:r>
+      <w:r>
+        <w:rPr>
+          <w:rFonts w:ascii="STHeiti Light" w:hAnsi="STHeiti Light" w:hint="eastAsia"/>
+          <w:sz w:val="32"/>
+          <w:szCs w:val="32"/>
+          <w:shd w:val="clear" w:color="auto" w:fill="FFFFFF" w:themeFill="background1"/>
+        </w:rPr>
+        <w:t>Hotel Reservation Management System（HRMS）是一个在线的酒店预定系统，旨在提供各种功能来简化客</w:t>
+      </w:r>
+      <w:r>
+        <w:rPr>
+          <w:rFonts w:ascii="STHeiti Light" w:hAnsi="STHeiti Light" w:hint="eastAsia"/>
+          <w:sz w:val="32"/>
+          <w:szCs w:val="32"/>
+          <w:shd w:val="clear" w:color="auto" w:fill="FFFFFF" w:themeFill="background1"/>
+        </w:rPr>
+        <w:lastRenderedPageBreak/>
+        <w:t>户，酒店工作人员，网站营销人员，网站工作人员的各种操作流程。既为客户提供了在线查看外地酒店情况的功能，也为酒店工作人员在查看客户入住信息，更新与管理酒店房间信息等任务时提供了更方便、友好的体验。能够提高用户的满意程度和工作人员的工作效率，增加酒店营业额，使酒店行业得到更好的发展。</w:t>
+      </w:r>
+    </w:p>
+    <w:p>
+      <w:pPr>
+        <w:jc w:val="left"/>
+        <w:rPr>
+          <w:rFonts w:ascii="STHeiti Light" w:hAnsi="STHeiti Light"/>
+          <w:sz w:val="32"/>
+          <w:szCs w:val="32"/>
+          <w:shd w:val="clear" w:color="auto" w:fill="FFFFFF" w:themeFill="background1"/>
+        </w:rPr>
+      </w:pPr>
+    </w:p>
+    <w:p>
+      <w:pPr>
         <w:pStyle w:val="2"/>
         <w:rPr>
           <w:rFonts w:ascii="STHeiti Light" w:eastAsia="STHeiti Light" w:hAnsi="STHeiti Light"/>
           <w:shd w:val="clear" w:color="auto" w:fill="FFFFFF" w:themeFill="background1"/>
         </w:rPr>
       </w:pPr>
-      <w:bookmarkStart w:id="11" w:name="_Toc462839529"/>
+      <w:bookmarkStart w:id="11" w:name="_Toc462839530"/>
       <w:r>
         <w:rPr>
           <w:rFonts w:ascii="STHeiti Light" w:eastAsia="STHeiti Light" w:hAnsi="STHeiti Light" w:hint="eastAsia"/>
           <w:shd w:val="clear" w:color="auto" w:fill="FFFFFF" w:themeFill="background1"/>
         </w:rPr>
-        <w:t>2.1商品前景</w:t>
+        <w:t>2.1.1背景与机遇</w:t>
       </w:r>
       <w:bookmarkEnd w:id="11"/>
     </w:p>
@@ -7087,17 +7139,7 @@
           <w:szCs w:val="32"/>
           <w:shd w:val="clear" w:color="auto" w:fill="FFFFFF" w:themeFill="background1"/>
         </w:rPr>
-        <w:t>Hotel Reservation Management System（HRMS）是一个在线的酒店预定系统，旨在提供各种功能来简化客</w:t>
-      </w:r>
-      <w:r>
-        <w:rPr>
-          <w:rFonts w:ascii="STHeiti Light" w:hAnsi="STHeiti Light" w:hint="eastAsia"/>
-          <w:sz w:val="32"/>
-          <w:szCs w:val="32"/>
-          <w:shd w:val="clear" w:color="auto" w:fill="FFFFFF" w:themeFill="background1"/>
-        </w:rPr>
-        <w:lastRenderedPageBreak/>
-        <w:t>户，酒店工作人员，网站营销人员，网站工作人员的各种操作流程。既为客户提供了在线查看外地酒店情况的功能，也为酒店工作人员在查看客户入住信息，更新与管理酒店房间信息等任务时提供了更方便、友好的体验。能够提高用户的满意程度和工作人员的工作效率，增加酒店营业额，使酒店行业得到更好的发展。</w:t>
+        <w:t>随着工作和生活节奏的加快，人们的差旅出行需要迅速提升，但是传统的线下酒店预定模式有着很多不便之处。</w:t>
       </w:r>
     </w:p>
     <w:p>
@@ -7110,22 +7152,50 @@
           <w:shd w:val="clear" w:color="auto" w:fill="FFFFFF" w:themeFill="background1"/>
         </w:rPr>
       </w:pPr>
+      <w:r>
+        <w:rPr>
+          <w:rFonts w:ascii="STHeiti Light" w:hAnsi="STHeiti Light" w:hint="eastAsia"/>
+          <w:sz w:val="32"/>
+          <w:szCs w:val="32"/>
+          <w:shd w:val="clear" w:color="auto" w:fill="FFFFFF" w:themeFill="background1"/>
+        </w:rPr>
+        <w:t>(HRMS)Hotel Reservation Management System是为了使客户更全面地了解酒店情况，帮助酒店防止恶意预定与掌握预定顾客的订单执行情况而开发的应用程序。它包括一个服务器和多个客户端。服务器集中储存所有数据，客户可以通过客户端查询任一个区域内的酒店信息以利于比较和选择，进行房客评价，酒店工作人员可以登录客户端来及时了解到所有预定订单的变化动态。客户端和服务器采用实时通信的方式完成数据交换。</w:t>
+      </w:r>
     </w:p>
     <w:p>
       <w:pPr>
+        <w:jc w:val="left"/>
+        <w:rPr>
+          <w:rFonts w:ascii="STHeiti Light" w:hAnsi="STHeiti Light"/>
+          <w:sz w:val="32"/>
+          <w:szCs w:val="32"/>
+          <w:shd w:val="clear" w:color="auto" w:fill="FFFFFF" w:themeFill="background1"/>
+        </w:rPr>
+      </w:pPr>
+    </w:p>
+    <w:p>
+      <w:pPr>
         <w:pStyle w:val="2"/>
         <w:rPr>
           <w:rFonts w:ascii="STHeiti Light" w:eastAsia="STHeiti Light" w:hAnsi="STHeiti Light"/>
           <w:shd w:val="clear" w:color="auto" w:fill="FFFFFF" w:themeFill="background1"/>
         </w:rPr>
       </w:pPr>
-      <w:bookmarkStart w:id="12" w:name="_Toc462839530"/>
+      <w:bookmarkStart w:id="12" w:name="_Toc462839531"/>
       <w:r>
         <w:rPr>
           <w:rFonts w:ascii="STHeiti Light" w:eastAsia="STHeiti Light" w:hAnsi="STHeiti Light" w:hint="eastAsia"/>
           <w:shd w:val="clear" w:color="auto" w:fill="FFFFFF" w:themeFill="background1"/>
         </w:rPr>
-        <w:t>2.1.1背景与机遇</w:t>
+        <w:lastRenderedPageBreak/>
+        <w:t>2.1.2</w:t>
+      </w:r>
+      <w:r>
+        <w:rPr>
+          <w:rFonts w:ascii="STHeiti Light" w:eastAsia="STHeiti Light" w:hAnsi="STHeiti Light"/>
+          <w:shd w:val="clear" w:color="auto" w:fill="FFFFFF" w:themeFill="background1"/>
+        </w:rPr>
+        <w:t>业务需求</w:t>
       </w:r>
       <w:bookmarkEnd w:id="12"/>
     </w:p>
@@ -7141,12 +7211,30 @@
       </w:pPr>
       <w:r>
         <w:rPr>
-          <w:rFonts w:ascii="STHeiti Light" w:hAnsi="STHeiti Light"/>
+          <w:rFonts w:ascii="STHeiti Light" w:hAnsi="STHeiti Light" w:hint="eastAsia"/>
           <w:sz w:val="32"/>
           <w:szCs w:val="32"/>
           <w:shd w:val="clear" w:color="auto" w:fill="FFFFFF" w:themeFill="background1"/>
         </w:rPr>
-        <w:t xml:space="preserve">    </w:t>
+        <w:t>BR1.使用</w:t>
+      </w:r>
+      <w:r>
+        <w:rPr>
+          <w:rFonts w:ascii="STHeiti Light" w:hAnsi="STHeiti Light"/>
+          <w:sz w:val="32"/>
+          <w:szCs w:val="32"/>
+          <w:shd w:val="clear" w:color="auto" w:fill="FFFFFF" w:themeFill="background1"/>
+        </w:rPr>
+        <w:t>6</w:t>
+      </w:r>
+      <w:r>
+        <w:rPr>
+          <w:rFonts w:ascii="STHeiti Light" w:hAnsi="STHeiti Light"/>
+          <w:sz w:val="32"/>
+          <w:szCs w:val="32"/>
+          <w:shd w:val="clear" w:color="auto" w:fill="FFFFFF" w:themeFill="background1"/>
+        </w:rPr>
+        <w:t>个月后，</w:t>
       </w:r>
       <w:r>
         <w:rPr>
@@ -7155,7 +7243,25 @@
           <w:szCs w:val="32"/>
           <w:shd w:val="clear" w:color="auto" w:fill="FFFFFF" w:themeFill="background1"/>
         </w:rPr>
-        <w:t>随着工作和生活节奏的加快，人们的差旅出行需要迅速提升，但是传统的线下酒店预定模式有着很多不便之处。</w:t>
+        <w:t>覆盖达</w:t>
+      </w:r>
+      <w:r>
+        <w:rPr>
+          <w:rFonts w:ascii="STHeiti Light" w:hAnsi="STHeiti Light"/>
+          <w:sz w:val="32"/>
+          <w:szCs w:val="32"/>
+          <w:shd w:val="clear" w:color="auto" w:fill="FFFFFF" w:themeFill="background1"/>
+        </w:rPr>
+        <w:t>20</w:t>
+      </w:r>
+      <w:r>
+        <w:rPr>
+          <w:rFonts w:ascii="STHeiti Light" w:hAnsi="STHeiti Light"/>
+          <w:sz w:val="32"/>
+          <w:szCs w:val="32"/>
+          <w:shd w:val="clear" w:color="auto" w:fill="FFFFFF" w:themeFill="background1"/>
+        </w:rPr>
+        <w:t>个城市</w:t>
       </w:r>
     </w:p>
     <w:p>
@@ -7170,12 +7276,57 @@
       </w:pPr>
       <w:r>
         <w:rPr>
+          <w:rFonts w:ascii="STHeiti Light" w:hAnsi="STHeiti Light"/>
+          <w:sz w:val="32"/>
+          <w:szCs w:val="32"/>
+          <w:shd w:val="clear" w:color="auto" w:fill="FFFFFF" w:themeFill="background1"/>
+        </w:rPr>
+        <w:t>BR</w:t>
+      </w:r>
+      <w:r>
+        <w:rPr>
           <w:rFonts w:ascii="STHeiti Light" w:hAnsi="STHeiti Light" w:hint="eastAsia"/>
           <w:sz w:val="32"/>
           <w:szCs w:val="32"/>
           <w:shd w:val="clear" w:color="auto" w:fill="FFFFFF" w:themeFill="background1"/>
         </w:rPr>
-        <w:t>(HRMS)Hotel Reservation Management System是为了使客户更全面地了解酒店情况，帮助酒店防止恶意预定与掌握预定顾客的订单执行情况而开发的应用程序。它包括一个服务器和多个客户端。服务器集中储存所有数据，客户可以通过客户端查询任一个区域内的酒店信息以利于比较和选择，进行房客评价，酒店工作人员可以登录客户端来及时了解到所有预定订单的变化动态。客户端和服务器采用实时通信的方式完成数据交换。</w:t>
+        <w:t>2.</w:t>
+      </w:r>
+      <w:r>
+        <w:rPr>
+          <w:rFonts w:ascii="STHeiti Light" w:hAnsi="STHeiti Light" w:hint="eastAsia"/>
+          <w:sz w:val="32"/>
+          <w:szCs w:val="32"/>
+          <w:shd w:val="clear" w:color="auto" w:fill="FFFFFF" w:themeFill="background1"/>
+        </w:rPr>
+        <w:t xml:space="preserve"> </w:t>
+      </w:r>
+      <w:r>
+        <w:rPr>
+          <w:rFonts w:ascii="STHeiti Light" w:hAnsi="STHeiti Light" w:hint="eastAsia"/>
+          <w:sz w:val="32"/>
+          <w:szCs w:val="32"/>
+          <w:shd w:val="clear" w:color="auto" w:fill="FFFFFF" w:themeFill="background1"/>
+        </w:rPr>
+        <w:t>使用</w:t>
+      </w:r>
+      <w:r>
+        <w:rPr>
+          <w:rFonts w:ascii="STHeiti Light" w:hAnsi="STHeiti Light"/>
+          <w:sz w:val="32"/>
+          <w:szCs w:val="32"/>
+          <w:shd w:val="clear" w:color="auto" w:fill="FFFFFF" w:themeFill="background1"/>
+        </w:rPr>
+        <w:t>6</w:t>
+      </w:r>
+      <w:r>
+        <w:rPr>
+          <w:rFonts w:ascii="STHeiti Light" w:hAnsi="STHeiti Light"/>
+          <w:sz w:val="32"/>
+          <w:szCs w:val="32"/>
+          <w:shd w:val="clear" w:color="auto" w:fill="FFFFFF" w:themeFill="background1"/>
+        </w:rPr>
+        <w:t>个月后，恶意订单的百分比降至10％</w:t>
       </w:r>
     </w:p>
     <w:p>
@@ -7188,30 +7339,224 @@
           <w:shd w:val="clear" w:color="auto" w:fill="FFFFFF" w:themeFill="background1"/>
         </w:rPr>
       </w:pPr>
+      <w:r>
+        <w:rPr>
+          <w:rFonts w:ascii="STHeiti Light" w:hAnsi="STHeiti Light"/>
+          <w:sz w:val="32"/>
+          <w:szCs w:val="32"/>
+          <w:shd w:val="clear" w:color="auto" w:fill="FFFFFF" w:themeFill="background1"/>
+        </w:rPr>
+        <w:t>BR</w:t>
+      </w:r>
+      <w:r>
+        <w:rPr>
+          <w:rFonts w:ascii="STHeiti Light" w:hAnsi="STHeiti Light" w:hint="eastAsia"/>
+          <w:sz w:val="32"/>
+          <w:szCs w:val="32"/>
+          <w:shd w:val="clear" w:color="auto" w:fill="FFFFFF" w:themeFill="background1"/>
+        </w:rPr>
+        <w:t>3.</w:t>
+      </w:r>
+      <w:r>
+        <w:rPr>
+          <w:rFonts w:ascii="STHeiti Light" w:hAnsi="STHeiti Light" w:hint="eastAsia"/>
+          <w:sz w:val="32"/>
+          <w:szCs w:val="32"/>
+          <w:shd w:val="clear" w:color="auto" w:fill="FFFFFF" w:themeFill="background1"/>
+        </w:rPr>
+        <w:t xml:space="preserve"> </w:t>
+      </w:r>
+      <w:r>
+        <w:rPr>
+          <w:rFonts w:ascii="STHeiti Light" w:hAnsi="STHeiti Light" w:hint="eastAsia"/>
+          <w:sz w:val="32"/>
+          <w:szCs w:val="32"/>
+          <w:shd w:val="clear" w:color="auto" w:fill="FFFFFF" w:themeFill="background1"/>
+        </w:rPr>
+        <w:t>使用</w:t>
+      </w:r>
+      <w:r>
+        <w:rPr>
+          <w:rFonts w:ascii="STHeiti Light" w:hAnsi="STHeiti Light"/>
+          <w:sz w:val="32"/>
+          <w:szCs w:val="32"/>
+          <w:shd w:val="clear" w:color="auto" w:fill="FFFFFF" w:themeFill="background1"/>
+        </w:rPr>
+        <w:t>6</w:t>
+      </w:r>
+      <w:r>
+        <w:rPr>
+          <w:rFonts w:ascii="STHeiti Light" w:hAnsi="STHeiti Light"/>
+          <w:sz w:val="32"/>
+          <w:szCs w:val="32"/>
+          <w:shd w:val="clear" w:color="auto" w:fill="FFFFFF" w:themeFill="background1"/>
+        </w:rPr>
+        <w:t>个月后，将频繁的长途联系的几率降至5%</w:t>
+      </w:r>
     </w:p>
     <w:p>
       <w:pPr>
+        <w:jc w:val="left"/>
+        <w:rPr>
+          <w:rFonts w:ascii="STHeiti Light" w:hAnsi="STHeiti Light"/>
+          <w:sz w:val="32"/>
+          <w:szCs w:val="32"/>
+          <w:shd w:val="clear" w:color="auto" w:fill="FFFFFF" w:themeFill="background1"/>
+        </w:rPr>
+      </w:pPr>
+      <w:r>
+        <w:rPr>
+          <w:rFonts w:ascii="STHeiti Light" w:hAnsi="STHeiti Light"/>
+          <w:sz w:val="32"/>
+          <w:szCs w:val="32"/>
+          <w:shd w:val="clear" w:color="auto" w:fill="FFFFFF" w:themeFill="background1"/>
+        </w:rPr>
+        <w:t>BR</w:t>
+      </w:r>
+      <w:r>
+        <w:rPr>
+          <w:rFonts w:ascii="STHeiti Light" w:hAnsi="STHeiti Light" w:hint="eastAsia"/>
+          <w:sz w:val="32"/>
+          <w:szCs w:val="32"/>
+          <w:shd w:val="clear" w:color="auto" w:fill="FFFFFF" w:themeFill="background1"/>
+        </w:rPr>
+        <w:t>4.</w:t>
+      </w:r>
+      <w:r>
+        <w:rPr>
+          <w:rFonts w:ascii="STHeiti Light" w:hAnsi="STHeiti Light" w:hint="eastAsia"/>
+          <w:sz w:val="32"/>
+          <w:szCs w:val="32"/>
+          <w:shd w:val="clear" w:color="auto" w:fill="FFFFFF" w:themeFill="background1"/>
+        </w:rPr>
+        <w:t xml:space="preserve"> </w:t>
+      </w:r>
+      <w:r>
+        <w:rPr>
+          <w:rFonts w:ascii="STHeiti Light" w:hAnsi="STHeiti Light" w:hint="eastAsia"/>
+          <w:sz w:val="32"/>
+          <w:szCs w:val="32"/>
+          <w:shd w:val="clear" w:color="auto" w:fill="FFFFFF" w:themeFill="background1"/>
+        </w:rPr>
+        <w:t>使用</w:t>
+      </w:r>
+      <w:r>
+        <w:rPr>
+          <w:rFonts w:ascii="STHeiti Light" w:hAnsi="STHeiti Light"/>
+          <w:sz w:val="32"/>
+          <w:szCs w:val="32"/>
+          <w:shd w:val="clear" w:color="auto" w:fill="FFFFFF" w:themeFill="background1"/>
+        </w:rPr>
+        <w:t>6</w:t>
+      </w:r>
+      <w:r>
+        <w:rPr>
+          <w:rFonts w:ascii="STHeiti Light" w:hAnsi="STHeiti Light"/>
+          <w:sz w:val="32"/>
+          <w:szCs w:val="32"/>
+          <w:shd w:val="clear" w:color="auto" w:fill="FFFFFF" w:themeFill="background1"/>
+        </w:rPr>
+        <w:t>个月后，酒店利润提高20%</w:t>
+      </w:r>
+    </w:p>
+    <w:p>
+      <w:pPr>
+        <w:jc w:val="left"/>
+        <w:rPr>
+          <w:rFonts w:ascii="STHeiti Light" w:hAnsi="STHeiti Light"/>
+          <w:sz w:val="32"/>
+          <w:szCs w:val="32"/>
+          <w:shd w:val="clear" w:color="auto" w:fill="FFFFFF" w:themeFill="background1"/>
+        </w:rPr>
+      </w:pPr>
+      <w:r>
+        <w:rPr>
+          <w:rFonts w:ascii="STHeiti Light" w:hAnsi="STHeiti Light"/>
+          <w:sz w:val="32"/>
+          <w:szCs w:val="32"/>
+          <w:shd w:val="clear" w:color="auto" w:fill="FFFFFF" w:themeFill="background1"/>
+        </w:rPr>
+        <w:t>BR</w:t>
+      </w:r>
+      <w:r>
+        <w:rPr>
+          <w:rFonts w:ascii="STHeiti Light" w:hAnsi="STHeiti Light" w:hint="eastAsia"/>
+          <w:sz w:val="32"/>
+          <w:szCs w:val="32"/>
+          <w:shd w:val="clear" w:color="auto" w:fill="FFFFFF" w:themeFill="background1"/>
+        </w:rPr>
+        <w:t>5.</w:t>
+      </w:r>
+      <w:r>
+        <w:rPr>
+          <w:rFonts w:ascii="STHeiti Light" w:hAnsi="STHeiti Light" w:hint="eastAsia"/>
+          <w:sz w:val="32"/>
+          <w:szCs w:val="32"/>
+          <w:shd w:val="clear" w:color="auto" w:fill="FFFFFF" w:themeFill="background1"/>
+        </w:rPr>
+        <w:t xml:space="preserve"> </w:t>
+      </w:r>
+      <w:r>
+        <w:rPr>
+          <w:rFonts w:ascii="STHeiti Light" w:hAnsi="STHeiti Light" w:hint="eastAsia"/>
+          <w:sz w:val="32"/>
+          <w:szCs w:val="32"/>
+          <w:shd w:val="clear" w:color="auto" w:fill="FFFFFF" w:themeFill="background1"/>
+        </w:rPr>
+        <w:t>使用</w:t>
+      </w:r>
+      <w:r>
+        <w:rPr>
+          <w:rFonts w:ascii="STHeiti Light" w:hAnsi="STHeiti Light"/>
+          <w:sz w:val="32"/>
+          <w:szCs w:val="32"/>
+          <w:shd w:val="clear" w:color="auto" w:fill="FFFFFF" w:themeFill="background1"/>
+        </w:rPr>
+        <w:t>6</w:t>
+      </w:r>
+      <w:r>
+        <w:rPr>
+          <w:rFonts w:ascii="STHeiti Light" w:hAnsi="STHeiti Light"/>
+          <w:sz w:val="32"/>
+          <w:szCs w:val="32"/>
+          <w:shd w:val="clear" w:color="auto" w:fill="FFFFFF" w:themeFill="background1"/>
+        </w:rPr>
+        <w:t>个月后，交易成功率提高10%</w:t>
+      </w:r>
+    </w:p>
+    <w:p>
+      <w:pPr>
+        <w:jc w:val="left"/>
+        <w:rPr>
+          <w:rFonts w:ascii="STHeiti Light" w:hAnsi="STHeiti Light"/>
+          <w:sz w:val="32"/>
+          <w:szCs w:val="32"/>
+          <w:shd w:val="clear" w:color="auto" w:fill="FFFFFF" w:themeFill="background1"/>
+        </w:rPr>
+      </w:pPr>
+    </w:p>
+    <w:p>
+      <w:pPr>
         <w:pStyle w:val="2"/>
         <w:rPr>
           <w:rFonts w:ascii="STHeiti Light" w:eastAsia="STHeiti Light" w:hAnsi="STHeiti Light"/>
           <w:shd w:val="clear" w:color="auto" w:fill="FFFFFF" w:themeFill="background1"/>
         </w:rPr>
       </w:pPr>
-      <w:bookmarkStart w:id="13" w:name="_Toc462839531"/>
+      <w:bookmarkStart w:id="13" w:name="_Toc462839532"/>
       <w:r>
         <w:rPr>
           <w:rFonts w:ascii="STHeiti Light" w:eastAsia="STHeiti Light" w:hAnsi="STHeiti Light" w:hint="eastAsia"/>
           <w:shd w:val="clear" w:color="auto" w:fill="FFFFFF" w:themeFill="background1"/>
         </w:rPr>
-        <w:lastRenderedPageBreak/>
-        <w:t>2.1.2</w:t>
+        <w:t>2.2</w:t>
       </w:r>
       <w:r>
         <w:rPr>
           <w:rFonts w:ascii="STHeiti Light" w:eastAsia="STHeiti Light" w:hAnsi="STHeiti Light"/>
           <w:shd w:val="clear" w:color="auto" w:fill="FFFFFF" w:themeFill="background1"/>
         </w:rPr>
-        <w:t>业务需求</w:t>
+        <w:t>商品功能</w:t>
       </w:r>
       <w:bookmarkEnd w:id="13"/>
     </w:p>
@@ -7227,39 +7572,21 @@
       </w:pPr>
       <w:r>
         <w:rPr>
+          <w:rFonts w:ascii="STHeiti Light" w:hAnsi="STHeiti Light"/>
+          <w:sz w:val="32"/>
+          <w:szCs w:val="32"/>
+          <w:shd w:val="clear" w:color="auto" w:fill="FFFFFF" w:themeFill="background1"/>
+        </w:rPr>
+        <w:t>SF</w:t>
+      </w:r>
+      <w:r>
+        <w:rPr>
           <w:rFonts w:ascii="STHeiti Light" w:hAnsi="STHeiti Light" w:hint="eastAsia"/>
           <w:sz w:val="32"/>
           <w:szCs w:val="32"/>
           <w:shd w:val="clear" w:color="auto" w:fill="FFFFFF" w:themeFill="background1"/>
         </w:rPr>
-        <w:t>BR1.使用</w:t>
-      </w:r>
-      <w:r>
-        <w:rPr>
-          <w:rFonts w:ascii="STHeiti Light" w:hAnsi="STHeiti Light"/>
-          <w:sz w:val="32"/>
-          <w:szCs w:val="32"/>
-          <w:shd w:val="clear" w:color="auto" w:fill="FFFFFF" w:themeFill="background1"/>
-        </w:rPr>
-        <w:t>n个月后，</w:t>
-      </w:r>
-      <w:r>
-        <w:rPr>
-          <w:rFonts w:ascii="STHeiti Light" w:hAnsi="STHeiti Light" w:hint="eastAsia"/>
-          <w:sz w:val="32"/>
-          <w:szCs w:val="32"/>
-          <w:shd w:val="clear" w:color="auto" w:fill="FFFFFF" w:themeFill="background1"/>
-        </w:rPr>
-        <w:t>覆盖达</w:t>
-      </w:r>
-      <w:r>
-        <w:rPr>
-          <w:rFonts w:ascii="STHeiti Light" w:hAnsi="STHeiti Light"/>
-          <w:sz w:val="32"/>
-          <w:szCs w:val="32"/>
-          <w:shd w:val="clear" w:color="auto" w:fill="FFFFFF" w:themeFill="background1"/>
-        </w:rPr>
-        <w:t>xx个城市</w:t>
+        <w:t>1.发展会员，提高顾客回头率</w:t>
       </w:r>
     </w:p>
     <w:p>
@@ -7279,7 +7606,7 @@
           <w:szCs w:val="32"/>
           <w:shd w:val="clear" w:color="auto" w:fill="FFFFFF" w:themeFill="background1"/>
         </w:rPr>
-        <w:t>BR</w:t>
+        <w:t>SF</w:t>
       </w:r>
       <w:r>
         <w:rPr>
@@ -7288,34 +7615,7 @@
           <w:szCs w:val="32"/>
           <w:shd w:val="clear" w:color="auto" w:fill="FFFFFF" w:themeFill="background1"/>
         </w:rPr>
-        <w:t>2.</w:t>
-      </w:r>
-      <w:r>
-        <w:rPr>
-          <w:rFonts w:ascii="STHeiti Light" w:hAnsi="STHeiti Light" w:hint="eastAsia"/>
-          <w:sz w:val="32"/>
-          <w:szCs w:val="32"/>
-          <w:shd w:val="clear" w:color="auto" w:fill="FFFFFF" w:themeFill="background1"/>
-        </w:rPr>
-        <w:t xml:space="preserve"> </w:t>
-      </w:r>
-      <w:r>
-        <w:rPr>
-          <w:rFonts w:ascii="STHeiti Light" w:hAnsi="STHeiti Light" w:hint="eastAsia"/>
-          <w:sz w:val="32"/>
-          <w:szCs w:val="32"/>
-          <w:shd w:val="clear" w:color="auto" w:fill="FFFFFF" w:themeFill="background1"/>
-        </w:rPr>
-        <w:t>使用</w:t>
-      </w:r>
-      <w:r>
-        <w:rPr>
-          <w:rFonts w:ascii="STHeiti Light" w:hAnsi="STHeiti Light"/>
-          <w:sz w:val="32"/>
-          <w:szCs w:val="32"/>
-          <w:shd w:val="clear" w:color="auto" w:fill="FFFFFF" w:themeFill="background1"/>
-        </w:rPr>
-        <w:t>n个月后，恶意订单的百分比降至10％</w:t>
+        <w:t xml:space="preserve"> 2.客户请求后系统应为客户提供修改或查看个人信息的功能</w:t>
       </w:r>
     </w:p>
     <w:p>
@@ -7335,7 +7635,7 @@
           <w:szCs w:val="32"/>
           <w:shd w:val="clear" w:color="auto" w:fill="FFFFFF" w:themeFill="background1"/>
         </w:rPr>
-        <w:t>BR</w:t>
+        <w:t>SF</w:t>
       </w:r>
       <w:r>
         <w:rPr>
@@ -7344,34 +7644,7 @@
           <w:szCs w:val="32"/>
           <w:shd w:val="clear" w:color="auto" w:fill="FFFFFF" w:themeFill="background1"/>
         </w:rPr>
-        <w:t>3.</w:t>
-      </w:r>
-      <w:r>
-        <w:rPr>
-          <w:rFonts w:ascii="STHeiti Light" w:hAnsi="STHeiti Light" w:hint="eastAsia"/>
-          <w:sz w:val="32"/>
-          <w:szCs w:val="32"/>
-          <w:shd w:val="clear" w:color="auto" w:fill="FFFFFF" w:themeFill="background1"/>
-        </w:rPr>
-        <w:t xml:space="preserve"> </w:t>
-      </w:r>
-      <w:r>
-        <w:rPr>
-          <w:rFonts w:ascii="STHeiti Light" w:hAnsi="STHeiti Light" w:hint="eastAsia"/>
-          <w:sz w:val="32"/>
-          <w:szCs w:val="32"/>
-          <w:shd w:val="clear" w:color="auto" w:fill="FFFFFF" w:themeFill="background1"/>
-        </w:rPr>
-        <w:t>使用</w:t>
-      </w:r>
-      <w:r>
-        <w:rPr>
-          <w:rFonts w:ascii="STHeiti Light" w:hAnsi="STHeiti Light"/>
-          <w:sz w:val="32"/>
-          <w:szCs w:val="32"/>
-          <w:shd w:val="clear" w:color="auto" w:fill="FFFFFF" w:themeFill="background1"/>
-        </w:rPr>
-        <w:t>n个月后，将频繁的长途联系的几率降至5%</w:t>
+        <w:t xml:space="preserve"> 3.分析订单情况，找出可能潜在的问题（恶意订单，不能正常入住）</w:t>
       </w:r>
     </w:p>
     <w:p>
@@ -7391,7 +7664,7 @@
           <w:szCs w:val="32"/>
           <w:shd w:val="clear" w:color="auto" w:fill="FFFFFF" w:themeFill="background1"/>
         </w:rPr>
-        <w:t>BR</w:t>
+        <w:t>SF</w:t>
       </w:r>
       <w:r>
         <w:rPr>
@@ -7400,34 +7673,7 @@
           <w:szCs w:val="32"/>
           <w:shd w:val="clear" w:color="auto" w:fill="FFFFFF" w:themeFill="background1"/>
         </w:rPr>
-        <w:t>4.</w:t>
-      </w:r>
-      <w:r>
-        <w:rPr>
-          <w:rFonts w:ascii="STHeiti Light" w:hAnsi="STHeiti Light" w:hint="eastAsia"/>
-          <w:sz w:val="32"/>
-          <w:szCs w:val="32"/>
-          <w:shd w:val="clear" w:color="auto" w:fill="FFFFFF" w:themeFill="background1"/>
-        </w:rPr>
-        <w:t xml:space="preserve"> </w:t>
-      </w:r>
-      <w:r>
-        <w:rPr>
-          <w:rFonts w:ascii="STHeiti Light" w:hAnsi="STHeiti Light" w:hint="eastAsia"/>
-          <w:sz w:val="32"/>
-          <w:szCs w:val="32"/>
-          <w:shd w:val="clear" w:color="auto" w:fill="FFFFFF" w:themeFill="background1"/>
-        </w:rPr>
-        <w:t>使用</w:t>
-      </w:r>
-      <w:r>
-        <w:rPr>
-          <w:rFonts w:ascii="STHeiti Light" w:hAnsi="STHeiti Light"/>
-          <w:sz w:val="32"/>
-          <w:szCs w:val="32"/>
-          <w:shd w:val="clear" w:color="auto" w:fill="FFFFFF" w:themeFill="background1"/>
-        </w:rPr>
-        <w:t>n个月后，酒店利润提高20%</w:t>
+        <w:t xml:space="preserve"> 4.接到网络营销人员制定营销策略的请求后能制定具体的营销手段</w:t>
       </w:r>
     </w:p>
     <w:p>
@@ -7447,7 +7693,7 @@
           <w:szCs w:val="32"/>
           <w:shd w:val="clear" w:color="auto" w:fill="FFFFFF" w:themeFill="background1"/>
         </w:rPr>
-        <w:t>BR</w:t>
+        <w:t>SF</w:t>
       </w:r>
       <w:r>
         <w:rPr>
@@ -7456,398 +7702,190 @@
           <w:szCs w:val="32"/>
           <w:shd w:val="clear" w:color="auto" w:fill="FFFFFF" w:themeFill="background1"/>
         </w:rPr>
-        <w:t>5.</w:t>
-      </w:r>
-      <w:r>
-        <w:rPr>
-          <w:rFonts w:ascii="STHeiti Light" w:hAnsi="STHeiti Light" w:hint="eastAsia"/>
-          <w:sz w:val="32"/>
-          <w:szCs w:val="32"/>
-          <w:shd w:val="clear" w:color="auto" w:fill="FFFFFF" w:themeFill="background1"/>
-        </w:rPr>
-        <w:t xml:space="preserve"> </w:t>
-      </w:r>
-      <w:r>
-        <w:rPr>
-          <w:rFonts w:ascii="STHeiti Light" w:hAnsi="STHeiti Light" w:hint="eastAsia"/>
-          <w:sz w:val="32"/>
-          <w:szCs w:val="32"/>
-          <w:shd w:val="clear" w:color="auto" w:fill="FFFFFF" w:themeFill="background1"/>
-        </w:rPr>
-        <w:t>使用</w:t>
-      </w:r>
-      <w:r>
-        <w:rPr>
-          <w:rFonts w:ascii="STHeiti Light" w:hAnsi="STHeiti Light"/>
-          <w:sz w:val="32"/>
-          <w:szCs w:val="32"/>
-          <w:shd w:val="clear" w:color="auto" w:fill="FFFFFF" w:themeFill="background1"/>
-        </w:rPr>
-        <w:t>n个月后，交易成功率提高10%</w:t>
+        <w:t xml:space="preserve"> 5.自动提醒（会员生日，入住时间）</w:t>
       </w:r>
     </w:p>
     <w:p>
       <w:pPr>
         <w:jc w:val="left"/>
         <w:rPr>
+          <w:rFonts w:ascii="STHeiti Light" w:hAnsi="STHeiti Light"/>
+          <w:sz w:val="32"/>
+          <w:szCs w:val="32"/>
+          <w:shd w:val="clear" w:color="auto" w:fill="FFFFFF" w:themeFill="background1"/>
+        </w:rPr>
+      </w:pPr>
+      <w:r>
+        <w:rPr>
+          <w:rFonts w:ascii="STHeiti Light" w:hAnsi="STHeiti Light"/>
+          <w:sz w:val="32"/>
+          <w:szCs w:val="32"/>
+          <w:shd w:val="clear" w:color="auto" w:fill="FFFFFF" w:themeFill="background1"/>
+        </w:rPr>
+        <w:t>SF</w:t>
+      </w:r>
+      <w:r>
+        <w:rPr>
           <w:rFonts w:ascii="STHeiti Light" w:hAnsi="STHeiti Light" w:hint="eastAsia"/>
           <w:sz w:val="32"/>
           <w:szCs w:val="32"/>
           <w:shd w:val="clear" w:color="auto" w:fill="FFFFFF" w:themeFill="background1"/>
         </w:rPr>
-      </w:pPr>
+        <w:t xml:space="preserve"> 6.帮助顾客进行关于订单的操作（下订单，撤销订单）</w:t>
+      </w:r>
     </w:p>
     <w:p>
       <w:pPr>
+        <w:jc w:val="left"/>
+        <w:rPr>
+          <w:rFonts w:ascii="STHeiti Light" w:hAnsi="STHeiti Light"/>
+          <w:sz w:val="32"/>
+          <w:szCs w:val="32"/>
+          <w:shd w:val="clear" w:color="auto" w:fill="FFFFFF" w:themeFill="background1"/>
+        </w:rPr>
+      </w:pPr>
+      <w:r>
+        <w:rPr>
+          <w:rFonts w:ascii="STHeiti Light" w:hAnsi="STHeiti Light"/>
+          <w:sz w:val="32"/>
+          <w:szCs w:val="32"/>
+          <w:shd w:val="clear" w:color="auto" w:fill="FFFFFF" w:themeFill="background1"/>
+        </w:rPr>
+        <w:t>SF</w:t>
+      </w:r>
+      <w:r>
+        <w:rPr>
+          <w:rFonts w:ascii="STHeiti Light" w:hAnsi="STHeiti Light" w:hint="eastAsia"/>
+          <w:sz w:val="32"/>
+          <w:szCs w:val="32"/>
+          <w:shd w:val="clear" w:color="auto" w:fill="FFFFFF" w:themeFill="background1"/>
+        </w:rPr>
+        <w:t xml:space="preserve"> 7.提供酒店详细情况（地址，价位，房型，评价）</w:t>
+      </w:r>
+    </w:p>
+    <w:p>
+      <w:pPr>
+        <w:jc w:val="left"/>
+        <w:rPr>
+          <w:rFonts w:ascii="STHeiti Light" w:hAnsi="STHeiti Light"/>
+          <w:sz w:val="32"/>
+          <w:szCs w:val="32"/>
+          <w:shd w:val="clear" w:color="auto" w:fill="FFFFFF" w:themeFill="background1"/>
+        </w:rPr>
+      </w:pPr>
+      <w:r>
+        <w:rPr>
+          <w:rFonts w:ascii="STHeiti Light" w:hAnsi="STHeiti Light"/>
+          <w:sz w:val="32"/>
+          <w:szCs w:val="32"/>
+          <w:shd w:val="clear" w:color="auto" w:fill="FFFFFF" w:themeFill="background1"/>
+        </w:rPr>
+        <w:t>SF</w:t>
+      </w:r>
+      <w:r>
+        <w:rPr>
+          <w:rFonts w:ascii="STHeiti Light" w:hAnsi="STHeiti Light" w:hint="eastAsia"/>
+          <w:sz w:val="32"/>
+          <w:szCs w:val="32"/>
+          <w:shd w:val="clear" w:color="auto" w:fill="FFFFFF" w:themeFill="background1"/>
+        </w:rPr>
+        <w:t xml:space="preserve"> 8.保存顾客历史订单记录（未完成，已完成，撤销，异常）</w:t>
+      </w:r>
+    </w:p>
+    <w:p>
+      <w:pPr>
+        <w:jc w:val="left"/>
+        <w:rPr>
+          <w:rFonts w:ascii="STHeiti Light" w:hAnsi="STHeiti Light"/>
+          <w:sz w:val="32"/>
+          <w:szCs w:val="32"/>
+          <w:shd w:val="clear" w:color="auto" w:fill="FFFFFF" w:themeFill="background1"/>
+        </w:rPr>
+      </w:pPr>
+      <w:r>
+        <w:rPr>
+          <w:rFonts w:ascii="STHeiti Light" w:hAnsi="STHeiti Light"/>
+          <w:sz w:val="32"/>
+          <w:szCs w:val="32"/>
+          <w:shd w:val="clear" w:color="auto" w:fill="FFFFFF" w:themeFill="background1"/>
+        </w:rPr>
+        <w:lastRenderedPageBreak/>
+        <w:t>SF</w:t>
+      </w:r>
+      <w:r>
+        <w:rPr>
+          <w:rFonts w:ascii="STHeiti Light" w:hAnsi="STHeiti Light" w:hint="eastAsia"/>
+          <w:sz w:val="32"/>
+          <w:szCs w:val="32"/>
+          <w:shd w:val="clear" w:color="auto" w:fill="FFFFFF" w:themeFill="background1"/>
+        </w:rPr>
+        <w:t xml:space="preserve"> 9.及时更新入住，退房，订单信息</w:t>
+      </w:r>
+    </w:p>
+    <w:p>
+      <w:pPr>
+        <w:jc w:val="left"/>
+        <w:rPr>
+          <w:rFonts w:ascii="STHeiti Light" w:hAnsi="STHeiti Light"/>
+          <w:sz w:val="32"/>
+          <w:szCs w:val="32"/>
+          <w:shd w:val="clear" w:color="auto" w:fill="FFFFFF" w:themeFill="background1"/>
+        </w:rPr>
+      </w:pPr>
+      <w:r>
+        <w:rPr>
+          <w:rFonts w:ascii="STHeiti Light" w:hAnsi="STHeiti Light"/>
+          <w:sz w:val="32"/>
+          <w:szCs w:val="32"/>
+          <w:shd w:val="clear" w:color="auto" w:fill="FFFFFF" w:themeFill="background1"/>
+        </w:rPr>
+        <w:t>SF</w:t>
+      </w:r>
+      <w:r>
+        <w:rPr>
+          <w:rFonts w:ascii="STHeiti Light" w:hAnsi="STHeiti Light" w:hint="eastAsia"/>
+          <w:sz w:val="32"/>
+          <w:szCs w:val="32"/>
+          <w:shd w:val="clear" w:color="auto" w:fill="FFFFFF" w:themeFill="background1"/>
+        </w:rPr>
+        <w:t xml:space="preserve"> 10.帮助酒店进行信用度的管理</w:t>
+      </w:r>
+    </w:p>
+    <w:p>
+      <w:pPr>
+        <w:jc w:val="left"/>
+        <w:rPr>
+          <w:rFonts w:ascii="STHeiti Light" w:hAnsi="STHeiti Light"/>
+          <w:sz w:val="32"/>
+          <w:szCs w:val="32"/>
+          <w:shd w:val="clear" w:color="auto" w:fill="FFFFFF" w:themeFill="background1"/>
+        </w:rPr>
+      </w:pPr>
+    </w:p>
+    <w:p>
+      <w:pPr>
         <w:pStyle w:val="2"/>
         <w:rPr>
           <w:rFonts w:ascii="STHeiti Light" w:eastAsia="STHeiti Light" w:hAnsi="STHeiti Light"/>
           <w:shd w:val="clear" w:color="auto" w:fill="FFFFFF" w:themeFill="background1"/>
         </w:rPr>
       </w:pPr>
-      <w:bookmarkStart w:id="14" w:name="_Toc462839532"/>
+      <w:bookmarkStart w:id="14" w:name="_Toc462839533"/>
+      <w:r>
+        <w:rPr>
+          <w:rFonts w:ascii="STHeiti Light" w:eastAsia="STHeiti Light" w:hAnsi="STHeiti Light"/>
+          <w:shd w:val="clear" w:color="auto" w:fill="FFFFFF" w:themeFill="background1"/>
+        </w:rPr>
+        <w:t>2.3</w:t>
+      </w:r>
       <w:r>
         <w:rPr>
           <w:rFonts w:ascii="STHeiti Light" w:eastAsia="STHeiti Light" w:hAnsi="STHeiti Light" w:hint="eastAsia"/>
           <w:shd w:val="clear" w:color="auto" w:fill="FFFFFF" w:themeFill="background1"/>
         </w:rPr>
-        <w:t>2.2</w:t>
-      </w:r>
-      <w:r>
-        <w:rPr>
-          <w:rFonts w:ascii="STHeiti Light" w:eastAsia="STHeiti Light" w:hAnsi="STHeiti Light"/>
-          <w:shd w:val="clear" w:color="auto" w:fill="FFFFFF" w:themeFill="background1"/>
-        </w:rPr>
-        <w:t>商品功能</w:t>
+        <w:t>用户特征</w:t>
       </w:r>
       <w:bookmarkEnd w:id="14"/>
-    </w:p>
-    <w:p>
-      <w:pPr>
-        <w:jc w:val="left"/>
-        <w:rPr>
-          <w:rFonts w:ascii="STHeiti Light" w:hAnsi="STHeiti Light"/>
-          <w:sz w:val="32"/>
-          <w:szCs w:val="32"/>
-          <w:shd w:val="clear" w:color="auto" w:fill="FFFFFF" w:themeFill="background1"/>
-        </w:rPr>
-      </w:pPr>
-      <w:r>
-        <w:rPr>
-          <w:rFonts w:ascii="STHeiti Light" w:hAnsi="STHeiti Light"/>
-          <w:sz w:val="32"/>
-          <w:szCs w:val="32"/>
-          <w:shd w:val="clear" w:color="auto" w:fill="FFFFFF" w:themeFill="background1"/>
-        </w:rPr>
-        <w:t>SF</w:t>
-      </w:r>
-      <w:r>
-        <w:rPr>
-          <w:rFonts w:ascii="STHeiti Light" w:hAnsi="STHeiti Light" w:hint="eastAsia"/>
-          <w:sz w:val="32"/>
-          <w:szCs w:val="32"/>
-          <w:shd w:val="clear" w:color="auto" w:fill="FFFFFF" w:themeFill="background1"/>
-        </w:rPr>
-        <w:t>1.发展会员，提高顾客回头率</w:t>
-      </w:r>
-    </w:p>
-    <w:p>
-      <w:pPr>
-        <w:jc w:val="left"/>
-        <w:rPr>
-          <w:rFonts w:ascii="STHeiti Light" w:hAnsi="STHeiti Light"/>
-          <w:sz w:val="32"/>
-          <w:szCs w:val="32"/>
-          <w:shd w:val="clear" w:color="auto" w:fill="FFFFFF" w:themeFill="background1"/>
-        </w:rPr>
-      </w:pPr>
-      <w:r>
-        <w:rPr>
-          <w:rFonts w:ascii="STHeiti Light" w:hAnsi="STHeiti Light"/>
-          <w:sz w:val="32"/>
-          <w:szCs w:val="32"/>
-          <w:shd w:val="clear" w:color="auto" w:fill="FFFFFF" w:themeFill="background1"/>
-        </w:rPr>
-        <w:t>SF</w:t>
-      </w:r>
-      <w:r>
-        <w:rPr>
-          <w:rFonts w:ascii="STHeiti Light" w:hAnsi="STHeiti Light" w:hint="eastAsia"/>
-          <w:sz w:val="32"/>
-          <w:szCs w:val="32"/>
-          <w:shd w:val="clear" w:color="auto" w:fill="FFFFFF" w:themeFill="background1"/>
-        </w:rPr>
-        <w:t xml:space="preserve"> 2.客户请求后系统应为客户提供修改或查看个人信息的功能</w:t>
-      </w:r>
-    </w:p>
-    <w:p>
-      <w:pPr>
-        <w:jc w:val="left"/>
-        <w:rPr>
-          <w:rFonts w:ascii="STHeiti Light" w:hAnsi="STHeiti Light"/>
-          <w:sz w:val="32"/>
-          <w:szCs w:val="32"/>
-          <w:shd w:val="clear" w:color="auto" w:fill="FFFFFF" w:themeFill="background1"/>
-        </w:rPr>
-      </w:pPr>
-      <w:r>
-        <w:rPr>
-          <w:rFonts w:ascii="STHeiti Light" w:hAnsi="STHeiti Light"/>
-          <w:sz w:val="32"/>
-          <w:szCs w:val="32"/>
-          <w:shd w:val="clear" w:color="auto" w:fill="FFFFFF" w:themeFill="background1"/>
-        </w:rPr>
-        <w:t>SF</w:t>
-      </w:r>
-      <w:r>
-        <w:rPr>
-          <w:rFonts w:ascii="STHeiti Light" w:hAnsi="STHeiti Light" w:hint="eastAsia"/>
-          <w:sz w:val="32"/>
-          <w:szCs w:val="32"/>
-          <w:shd w:val="clear" w:color="auto" w:fill="FFFFFF" w:themeFill="background1"/>
-        </w:rPr>
-        <w:t xml:space="preserve"> 3.分析订单情况，找出可能潜在的问题（恶意订单，不能正常入住）</w:t>
-      </w:r>
-    </w:p>
-    <w:p>
-      <w:pPr>
-        <w:jc w:val="left"/>
-        <w:rPr>
-          <w:rFonts w:ascii="STHeiti Light" w:hAnsi="STHeiti Light"/>
-          <w:sz w:val="32"/>
-          <w:szCs w:val="32"/>
-          <w:shd w:val="clear" w:color="auto" w:fill="FFFFFF" w:themeFill="background1"/>
-        </w:rPr>
-      </w:pPr>
-      <w:r>
-        <w:rPr>
-          <w:rFonts w:ascii="STHeiti Light" w:hAnsi="STHeiti Light"/>
-          <w:sz w:val="32"/>
-          <w:szCs w:val="32"/>
-          <w:shd w:val="clear" w:color="auto" w:fill="FFFFFF" w:themeFill="background1"/>
-        </w:rPr>
-        <w:t>SF</w:t>
-      </w:r>
-      <w:r>
-        <w:rPr>
-          <w:rFonts w:ascii="STHeiti Light" w:hAnsi="STHeiti Light" w:hint="eastAsia"/>
-          <w:sz w:val="32"/>
-          <w:szCs w:val="32"/>
-          <w:shd w:val="clear" w:color="auto" w:fill="FFFFFF" w:themeFill="background1"/>
-        </w:rPr>
-        <w:t xml:space="preserve"> 4.接到网络营销人员制定营销策略的请求后能制定具体的营销手段</w:t>
-      </w:r>
-    </w:p>
-    <w:p>
-      <w:pPr>
-        <w:jc w:val="left"/>
-        <w:rPr>
-          <w:rFonts w:ascii="STHeiti Light" w:hAnsi="STHeiti Light"/>
-          <w:sz w:val="32"/>
-          <w:szCs w:val="32"/>
-          <w:shd w:val="clear" w:color="auto" w:fill="FFFFFF" w:themeFill="background1"/>
-        </w:rPr>
-      </w:pPr>
-      <w:r>
-        <w:rPr>
-          <w:rFonts w:ascii="STHeiti Light" w:hAnsi="STHeiti Light"/>
-          <w:sz w:val="32"/>
-          <w:szCs w:val="32"/>
-          <w:shd w:val="clear" w:color="auto" w:fill="FFFFFF" w:themeFill="background1"/>
-        </w:rPr>
-        <w:t>SF</w:t>
-      </w:r>
-      <w:r>
-        <w:rPr>
-          <w:rFonts w:ascii="STHeiti Light" w:hAnsi="STHeiti Light" w:hint="eastAsia"/>
-          <w:sz w:val="32"/>
-          <w:szCs w:val="32"/>
-          <w:shd w:val="clear" w:color="auto" w:fill="FFFFFF" w:themeFill="background1"/>
-        </w:rPr>
-        <w:t xml:space="preserve"> 5.自动提醒（会员生日，入住时间）</w:t>
-      </w:r>
-    </w:p>
-    <w:p>
-      <w:pPr>
-        <w:jc w:val="left"/>
-        <w:rPr>
-          <w:rFonts w:ascii="STHeiti Light" w:hAnsi="STHeiti Light"/>
-          <w:sz w:val="32"/>
-          <w:szCs w:val="32"/>
-          <w:shd w:val="clear" w:color="auto" w:fill="FFFFFF" w:themeFill="background1"/>
-        </w:rPr>
-      </w:pPr>
-      <w:r>
-        <w:rPr>
-          <w:rFonts w:ascii="STHeiti Light" w:hAnsi="STHeiti Light"/>
-          <w:sz w:val="32"/>
-          <w:szCs w:val="32"/>
-          <w:shd w:val="clear" w:color="auto" w:fill="FFFFFF" w:themeFill="background1"/>
-        </w:rPr>
-        <w:t>SF</w:t>
-      </w:r>
-      <w:r>
-        <w:rPr>
-          <w:rFonts w:ascii="STHeiti Light" w:hAnsi="STHeiti Light" w:hint="eastAsia"/>
-          <w:sz w:val="32"/>
-          <w:szCs w:val="32"/>
-          <w:shd w:val="clear" w:color="auto" w:fill="FFFFFF" w:themeFill="background1"/>
-        </w:rPr>
-        <w:t xml:space="preserve"> 6.帮助顾客进行关于订单的操作（下订单，撤销订单）</w:t>
-      </w:r>
-    </w:p>
-    <w:p>
-      <w:pPr>
-        <w:jc w:val="left"/>
-        <w:rPr>
-          <w:rFonts w:ascii="STHeiti Light" w:hAnsi="STHeiti Light"/>
-          <w:sz w:val="32"/>
-          <w:szCs w:val="32"/>
-          <w:shd w:val="clear" w:color="auto" w:fill="FFFFFF" w:themeFill="background1"/>
-        </w:rPr>
-      </w:pPr>
-      <w:r>
-        <w:rPr>
-          <w:rFonts w:ascii="STHeiti Light" w:hAnsi="STHeiti Light"/>
-          <w:sz w:val="32"/>
-          <w:szCs w:val="32"/>
-          <w:shd w:val="clear" w:color="auto" w:fill="FFFFFF" w:themeFill="background1"/>
-        </w:rPr>
-        <w:t>SF</w:t>
-      </w:r>
-      <w:r>
-        <w:rPr>
-          <w:rFonts w:ascii="STHeiti Light" w:hAnsi="STHeiti Light" w:hint="eastAsia"/>
-          <w:sz w:val="32"/>
-          <w:szCs w:val="32"/>
-          <w:shd w:val="clear" w:color="auto" w:fill="FFFFFF" w:themeFill="background1"/>
-        </w:rPr>
-        <w:t xml:space="preserve"> 7.提供酒店详细情况（地址，价位，房型，评价）</w:t>
-      </w:r>
-    </w:p>
-    <w:p>
-      <w:pPr>
-        <w:jc w:val="left"/>
-        <w:rPr>
-          <w:rFonts w:ascii="STHeiti Light" w:hAnsi="STHeiti Light"/>
-          <w:sz w:val="32"/>
-          <w:szCs w:val="32"/>
-          <w:shd w:val="clear" w:color="auto" w:fill="FFFFFF" w:themeFill="background1"/>
-        </w:rPr>
-      </w:pPr>
-      <w:r>
-        <w:rPr>
-          <w:rFonts w:ascii="STHeiti Light" w:hAnsi="STHeiti Light"/>
-          <w:sz w:val="32"/>
-          <w:szCs w:val="32"/>
-          <w:shd w:val="clear" w:color="auto" w:fill="FFFFFF" w:themeFill="background1"/>
-        </w:rPr>
-        <w:t>SF</w:t>
-      </w:r>
-      <w:r>
-        <w:rPr>
-          <w:rFonts w:ascii="STHeiti Light" w:hAnsi="STHeiti Light" w:hint="eastAsia"/>
-          <w:sz w:val="32"/>
-          <w:szCs w:val="32"/>
-          <w:shd w:val="clear" w:color="auto" w:fill="FFFFFF" w:themeFill="background1"/>
-        </w:rPr>
-        <w:t xml:space="preserve"> 8.保存顾客历史订单记录（未完成，已完成，撤销，异常）</w:t>
-      </w:r>
-    </w:p>
-    <w:p>
-      <w:pPr>
-        <w:jc w:val="left"/>
-        <w:rPr>
-          <w:rFonts w:ascii="STHeiti Light" w:hAnsi="STHeiti Light"/>
-          <w:sz w:val="32"/>
-          <w:szCs w:val="32"/>
-          <w:shd w:val="clear" w:color="auto" w:fill="FFFFFF" w:themeFill="background1"/>
-        </w:rPr>
-      </w:pPr>
-      <w:r>
-        <w:rPr>
-          <w:rFonts w:ascii="STHeiti Light" w:hAnsi="STHeiti Light"/>
-          <w:sz w:val="32"/>
-          <w:szCs w:val="32"/>
-          <w:shd w:val="clear" w:color="auto" w:fill="FFFFFF" w:themeFill="background1"/>
-        </w:rPr>
-        <w:lastRenderedPageBreak/>
-        <w:t>SF</w:t>
-      </w:r>
-      <w:r>
-        <w:rPr>
-          <w:rFonts w:ascii="STHeiti Light" w:hAnsi="STHeiti Light" w:hint="eastAsia"/>
-          <w:sz w:val="32"/>
-          <w:szCs w:val="32"/>
-          <w:shd w:val="clear" w:color="auto" w:fill="FFFFFF" w:themeFill="background1"/>
-        </w:rPr>
-        <w:t xml:space="preserve"> 9.及时更新入住，退房，订单信息</w:t>
-      </w:r>
-    </w:p>
-    <w:p>
-      <w:pPr>
-        <w:jc w:val="left"/>
-        <w:rPr>
-          <w:rFonts w:ascii="STHeiti Light" w:hAnsi="STHeiti Light"/>
-          <w:sz w:val="32"/>
-          <w:szCs w:val="32"/>
-          <w:shd w:val="clear" w:color="auto" w:fill="FFFFFF" w:themeFill="background1"/>
-        </w:rPr>
-      </w:pPr>
-      <w:r>
-        <w:rPr>
-          <w:rFonts w:ascii="STHeiti Light" w:hAnsi="STHeiti Light"/>
-          <w:sz w:val="32"/>
-          <w:szCs w:val="32"/>
-          <w:shd w:val="clear" w:color="auto" w:fill="FFFFFF" w:themeFill="background1"/>
-        </w:rPr>
-        <w:t>SF</w:t>
-      </w:r>
-      <w:r>
-        <w:rPr>
-          <w:rFonts w:ascii="STHeiti Light" w:hAnsi="STHeiti Light" w:hint="eastAsia"/>
-          <w:sz w:val="32"/>
-          <w:szCs w:val="32"/>
-          <w:shd w:val="clear" w:color="auto" w:fill="FFFFFF" w:themeFill="background1"/>
-        </w:rPr>
-        <w:t xml:space="preserve"> 10.帮助酒店进行信用度的管理</w:t>
-      </w:r>
-    </w:p>
-    <w:p>
-      <w:pPr>
-        <w:jc w:val="left"/>
-        <w:rPr>
-          <w:rFonts w:ascii="STHeiti Light" w:hAnsi="STHeiti Light"/>
-          <w:sz w:val="32"/>
-          <w:szCs w:val="32"/>
-          <w:shd w:val="clear" w:color="auto" w:fill="FFFFFF" w:themeFill="background1"/>
-        </w:rPr>
-      </w:pPr>
-    </w:p>
-    <w:p>
-      <w:pPr>
-        <w:pStyle w:val="2"/>
-        <w:rPr>
-          <w:rFonts w:ascii="STHeiti Light" w:eastAsia="STHeiti Light" w:hAnsi="STHeiti Light"/>
-          <w:shd w:val="clear" w:color="auto" w:fill="FFFFFF" w:themeFill="background1"/>
-        </w:rPr>
-      </w:pPr>
-      <w:bookmarkStart w:id="15" w:name="_Toc462839533"/>
-      <w:r>
-        <w:rPr>
-          <w:rFonts w:ascii="STHeiti Light" w:eastAsia="STHeiti Light" w:hAnsi="STHeiti Light"/>
-          <w:shd w:val="clear" w:color="auto" w:fill="FFFFFF" w:themeFill="background1"/>
-        </w:rPr>
-        <w:t>2.3</w:t>
-      </w:r>
-      <w:r>
-        <w:rPr>
-          <w:rFonts w:ascii="STHeiti Light" w:eastAsia="STHeiti Light" w:hAnsi="STHeiti Light" w:hint="eastAsia"/>
-          <w:shd w:val="clear" w:color="auto" w:fill="FFFFFF" w:themeFill="background1"/>
-        </w:rPr>
-        <w:t>用户特征</w:t>
-      </w:r>
-      <w:bookmarkEnd w:id="15"/>
     </w:p>
     <w:tbl>
       <w:tblPr>
@@ -7872,7 +7910,6 @@
             <w:pPr>
               <w:jc w:val="center"/>
               <w:rPr>
-                <w:rFonts w:hint="eastAsia"/>
                 <w:sz w:val="32"/>
                 <w:szCs w:val="32"/>
               </w:rPr>
@@ -7895,7 +7932,6 @@
             <w:pPr>
               <w:jc w:val="center"/>
               <w:rPr>
-                <w:rFonts w:hint="eastAsia"/>
                 <w:sz w:val="32"/>
                 <w:szCs w:val="32"/>
               </w:rPr>
@@ -7918,7 +7954,6 @@
           <w:p>
             <w:pPr>
               <w:rPr>
-                <w:rFonts w:hint="eastAsia"/>
                 <w:sz w:val="32"/>
                 <w:szCs w:val="32"/>
               </w:rPr>
@@ -7939,7 +7974,6 @@
           <w:p>
             <w:pPr>
               <w:rPr>
-                <w:rFonts w:hint="eastAsia"/>
                 <w:sz w:val="32"/>
                 <w:szCs w:val="32"/>
               </w:rPr>
@@ -8008,7 +8042,6 @@
           <w:p>
             <w:pPr>
               <w:rPr>
-                <w:rFonts w:hint="eastAsia"/>
                 <w:sz w:val="32"/>
                 <w:szCs w:val="32"/>
               </w:rPr>
@@ -8050,7 +8083,6 @@
           <w:p>
             <w:pPr>
               <w:rPr>
-                <w:rFonts w:hint="eastAsia"/>
                 <w:sz w:val="32"/>
                 <w:szCs w:val="32"/>
               </w:rPr>
@@ -8066,7 +8098,77 @@
           <w:p>
             <w:pPr>
               <w:rPr>
+                <w:sz w:val="32"/>
+                <w:szCs w:val="32"/>
+              </w:rPr>
+            </w:pPr>
+          </w:p>
+          <w:p>
+            <w:pPr>
+              <w:rPr>
                 <w:rFonts w:hint="eastAsia"/>
+                <w:sz w:val="32"/>
+                <w:szCs w:val="32"/>
+              </w:rPr>
+            </w:pPr>
+          </w:p>
+          <w:p>
+            <w:pPr>
+              <w:rPr>
+                <w:rFonts w:hint="eastAsia"/>
+                <w:sz w:val="32"/>
+                <w:szCs w:val="32"/>
+              </w:rPr>
+            </w:pPr>
+          </w:p>
+          <w:p>
+            <w:pPr>
+              <w:rPr>
+                <w:rFonts w:hint="eastAsia"/>
+                <w:sz w:val="32"/>
+                <w:szCs w:val="32"/>
+              </w:rPr>
+            </w:pPr>
+          </w:p>
+          <w:p>
+            <w:pPr>
+              <w:rPr>
+                <w:rFonts w:hint="eastAsia"/>
+                <w:sz w:val="32"/>
+                <w:szCs w:val="32"/>
+              </w:rPr>
+            </w:pPr>
+          </w:p>
+          <w:p>
+            <w:pPr>
+              <w:rPr>
+                <w:rFonts w:hint="eastAsia"/>
+                <w:sz w:val="32"/>
+                <w:szCs w:val="32"/>
+              </w:rPr>
+            </w:pPr>
+          </w:p>
+          <w:p>
+            <w:pPr>
+              <w:rPr>
+                <w:rFonts w:hint="eastAsia"/>
+                <w:sz w:val="32"/>
+                <w:szCs w:val="32"/>
+              </w:rPr>
+            </w:pPr>
+          </w:p>
+          <w:p>
+            <w:pPr>
+              <w:rPr>
+                <w:rFonts w:hint="eastAsia"/>
+                <w:sz w:val="32"/>
+                <w:szCs w:val="32"/>
+              </w:rPr>
+            </w:pPr>
+          </w:p>
+          <w:p>
+            <w:pPr>
+              <w:rPr>
                 <w:sz w:val="32"/>
                 <w:szCs w:val="32"/>
               </w:rPr>
@@ -8086,38 +8188,32 @@
           </w:tcPr>
           <w:p>
             <w:pPr>
-              <w:jc w:val="left"/>
-              <w:rPr>
-                <w:rFonts w:ascii="STHeiti Light" w:hAnsi="STHeiti Light"/>
+              <w:rPr>
                 <w:sz w:val="32"/>
                 <w:szCs w:val="32"/>
-                <w:shd w:val="clear" w:color="auto" w:fill="FFFFFF" w:themeFill="background1"/>
-              </w:rPr>
-            </w:pPr>
-            <w:r>
-              <w:rPr>
-                <w:rFonts w:ascii="STHeiti Light" w:hAnsi="STHeiti Light" w:hint="eastAsia"/>
+              </w:rPr>
+            </w:pPr>
+            <w:r>
+              <w:rPr>
                 <w:sz w:val="32"/>
                 <w:szCs w:val="32"/>
-                <w:shd w:val="clear" w:color="auto" w:fill="FFFFFF" w:themeFill="background1"/>
-              </w:rPr>
-              <w:t>整个系统有1个网站管理人员， 主要负责对账户信息和权限管理。计算机技能较好。</w:t>
-            </w:r>
-          </w:p>
-          <w:p>
-            <w:pPr>
+              </w:rPr>
+              <w:lastRenderedPageBreak/>
+              <w:t>每个酒店有</w:t>
+            </w:r>
+            <w:r>
               <w:rPr>
                 <w:sz w:val="32"/>
                 <w:szCs w:val="32"/>
               </w:rPr>
-            </w:pPr>
+              <w:t>1</w:t>
+            </w:r>
             <w:r>
               <w:rPr>
                 <w:sz w:val="32"/>
                 <w:szCs w:val="32"/>
               </w:rPr>
-              <w:lastRenderedPageBreak/>
-              <w:t>酒店工作人员</w:t>
+              <w:t>个授权的酒店工作人员账户</w:t>
             </w:r>
             <w:r>
               <w:rPr>
@@ -8125,14 +8221,14 @@
                 <w:sz w:val="32"/>
                 <w:szCs w:val="32"/>
               </w:rPr>
-              <w:t>：</w:t>
+              <w:t>，</w:t>
             </w:r>
             <w:r>
               <w:rPr>
                 <w:sz w:val="32"/>
                 <w:szCs w:val="32"/>
               </w:rPr>
-              <w:t>每个酒店有一个授权的酒店工作人员账户</w:t>
+              <w:t>他们每天需要完成大量的退房和登记入住任务</w:t>
             </w:r>
             <w:r>
               <w:rPr>
@@ -8140,14 +8236,7 @@
                 <w:sz w:val="32"/>
                 <w:szCs w:val="32"/>
               </w:rPr>
-              <w:t>，</w:t>
-            </w:r>
-            <w:r>
-              <w:rPr>
-                <w:sz w:val="32"/>
-                <w:szCs w:val="32"/>
-              </w:rPr>
-              <w:t>他们每天需要完成大量的退房和登记入住任务</w:t>
+              <w:t>，有时还需要浏览订</w:t>
             </w:r>
             <w:r>
               <w:rPr>
@@ -8155,13 +8244,13 @@
                 <w:sz w:val="32"/>
                 <w:szCs w:val="32"/>
               </w:rPr>
-              <w:t>，有时还需要浏览订单信息、制订促销策略和修改酒店基本信息。因为任务较为繁重，所以他们对软件系统的依赖较大，他们的计算机操作水平一般，希望输入信息方便快捷，多为缺省选项。基本持积极态度，不希望增加现有工作量。</w:t>
-            </w:r>
-          </w:p>
-          <w:p>
-            <w:pPr>
-              <w:rPr>
-                <w:rFonts w:hint="eastAsia"/>
+              <w:lastRenderedPageBreak/>
+              <w:t>单信息、制订促销策略和修改酒店基本信息。因为任务较为繁重，所以他们对软件系统的依赖较大，他们的计算机操作水平一般，希望输入信息方便快捷，多为缺省选项。基本持积极态度，不希望增加现有工作量。</w:t>
+            </w:r>
+          </w:p>
+          <w:p>
+            <w:pPr>
+              <w:rPr>
                 <w:sz w:val="32"/>
                 <w:szCs w:val="32"/>
               </w:rPr>
@@ -8178,7 +8267,6 @@
           <w:p>
             <w:pPr>
               <w:rPr>
-                <w:rFonts w:hint="eastAsia"/>
                 <w:sz w:val="32"/>
                 <w:szCs w:val="32"/>
               </w:rPr>
@@ -8201,30 +8289,60 @@
           <w:p>
             <w:pPr>
               <w:rPr>
+                <w:sz w:val="32"/>
+                <w:szCs w:val="32"/>
+              </w:rPr>
+            </w:pPr>
+            <w:r>
+              <w:rPr>
+                <w:sz w:val="32"/>
+                <w:szCs w:val="32"/>
+              </w:rPr>
+              <w:t>整个系统有</w:t>
+            </w:r>
+            <w:r>
+              <w:rPr>
+                <w:sz w:val="32"/>
+                <w:szCs w:val="32"/>
+              </w:rPr>
+              <w:t>5</w:t>
+            </w:r>
+            <w:r>
+              <w:rPr>
+                <w:sz w:val="32"/>
+                <w:szCs w:val="32"/>
+              </w:rPr>
+              <w:t>～</w:t>
+            </w:r>
+            <w:r>
+              <w:rPr>
+                <w:sz w:val="32"/>
+                <w:szCs w:val="32"/>
+              </w:rPr>
+              <w:t>6</w:t>
+            </w:r>
+            <w:bookmarkStart w:id="15" w:name="_GoBack"/>
+            <w:bookmarkEnd w:id="15"/>
+            <w:r>
+              <w:rPr>
+                <w:sz w:val="32"/>
+                <w:szCs w:val="32"/>
+              </w:rPr>
+              <w:t>个网站营销人员，</w:t>
+            </w:r>
+            <w:r>
+              <w:rPr>
                 <w:rFonts w:hint="eastAsia"/>
                 <w:sz w:val="32"/>
                 <w:szCs w:val="32"/>
               </w:rPr>
-            </w:pPr>
-            <w:r>
-              <w:rPr>
-                <w:rFonts w:hint="eastAsia"/>
-                <w:sz w:val="32"/>
-                <w:szCs w:val="32"/>
-              </w:rPr>
               <w:t>有制定促销策略，管理客户信用值，管理会员，处理异常订单的权限。</w:t>
             </w:r>
           </w:p>
         </w:tc>
       </w:tr>
     </w:tbl>
-    <w:p>
-      <w:pPr>
-        <w:rPr>
-          <w:rFonts w:hint="eastAsia"/>
-        </w:rPr>
-      </w:pPr>
-    </w:p>
+    <w:p/>
     <w:p>
       <w:pPr>
         <w:pStyle w:val="2"/>
@@ -8301,7 +8419,6 @@
           <w:sz w:val="32"/>
           <w:szCs w:val="32"/>
         </w:rPr>
-        <w:lastRenderedPageBreak/>
         <w:t>CON3：项目要使用持续集成方法进行开发。</w:t>
       </w:r>
     </w:p>
@@ -8354,7 +8471,16 @@
           <w:sz w:val="32"/>
           <w:szCs w:val="32"/>
         </w:rPr>
-        <w:t xml:space="preserve"> 分布式部署:用户、酒店工作人员、网站营销人员、网站管理人员分布在不同的地方，所以要提供各自的应用部署。</w:t>
+        <w:t xml:space="preserve"> 分布式部署:用户、酒店工作人员、网站营销人员、</w:t>
+      </w:r>
+      <w:r>
+        <w:rPr>
+          <w:rFonts w:ascii="STHeiti Light" w:hAnsi="STHeiti Light" w:hint="eastAsia"/>
+          <w:sz w:val="32"/>
+          <w:szCs w:val="32"/>
+        </w:rPr>
+        <w:lastRenderedPageBreak/>
+        <w:t>网站管理人员分布在不同的地方，所以要提供各自的应用部署。</w:t>
       </w:r>
     </w:p>
     <w:p>
@@ -8633,13 +8759,7 @@
       </w:pPr>
     </w:p>
     <w:p/>
-    <w:p>
-      <w:pPr>
-        <w:rPr>
-          <w:rFonts w:hint="eastAsia"/>
-        </w:rPr>
-      </w:pPr>
-    </w:p>
+    <w:p/>
     <w:p>
       <w:pPr>
         <w:pStyle w:val="1"/>
@@ -8649,6 +8769,7 @@
       <w:bookmarkStart w:id="19" w:name="_Toc462836428"/>
       <w:bookmarkStart w:id="20" w:name="_Toc462839536"/>
       <w:r>
+        <w:lastRenderedPageBreak/>
         <w:t>三、详细需求描述</w:t>
       </w:r>
       <w:bookmarkEnd w:id="18"/>
@@ -8853,16 +8974,7 @@
           <w:sz w:val="32"/>
           <w:szCs w:val="32"/>
         </w:rPr>
-        <w:t>此系统运行在windows  x86环境下，数据保存在数据</w:t>
-      </w:r>
-      <w:r>
-        <w:rPr>
-          <w:rFonts w:ascii="STHeiti Light" w:hAnsi="STHeiti Light" w:cs="微软雅黑" w:hint="eastAsia"/>
-          <w:sz w:val="32"/>
-          <w:szCs w:val="32"/>
-        </w:rPr>
-        <w:lastRenderedPageBreak/>
-        <w:t>库</w:t>
+        <w:t>此系统运行在windows  x86环境下，数据保存在数据库</w:t>
       </w:r>
       <w:r>
         <w:rPr>
@@ -8902,6 +9014,7 @@
         <w:rPr>
           <w:rFonts w:ascii="STHeiti Light" w:eastAsia="STHeiti Light" w:hAnsi="STHeiti Light"/>
         </w:rPr>
+        <w:lastRenderedPageBreak/>
         <w:t>3.1.3通信接口</w:t>
       </w:r>
       <w:bookmarkEnd w:id="26"/>
@@ -9382,7 +9495,6 @@
           <w:sz w:val="28"/>
           <w:szCs w:val="28"/>
         </w:rPr>
-        <w:lastRenderedPageBreak/>
         <w:t>刺激：客户</w:t>
       </w:r>
       <w:r>
@@ -9443,6 +9555,7 @@
           <w:sz w:val="28"/>
           <w:szCs w:val="28"/>
         </w:rPr>
+        <w:lastRenderedPageBreak/>
         <w:t>刺激：客户</w:t>
       </w:r>
       <w:r>
@@ -9537,7 +9650,7 @@
             <w:pPr>
               <w:jc w:val="center"/>
               <w:rPr>
-                <w:rFonts w:ascii="STHeiti Light" w:hAnsi="STHeiti Light" w:cs="微软雅黑" w:hint="eastAsia"/>
+                <w:rFonts w:ascii="STHeiti Light" w:hAnsi="STHeiti Light" w:cs="微软雅黑"/>
                 <w:b w:val="0"/>
                 <w:sz w:val="28"/>
                 <w:szCs w:val="28"/>
@@ -10291,7 +10404,7 @@
             <w:pPr>
               <w:cnfStyle w:val="000000000000" w:firstRow="0" w:lastRow="0" w:firstColumn="0" w:lastColumn="0" w:oddVBand="0" w:evenVBand="0" w:oddHBand="0" w:evenHBand="0" w:firstRowFirstColumn="0" w:firstRowLastColumn="0" w:lastRowFirstColumn="0" w:lastRowLastColumn="0"/>
               <w:rPr>
-                <w:rFonts w:ascii="STHeiti Light" w:hAnsi="STHeiti Light" w:cs="微软雅黑" w:hint="eastAsia"/>
+                <w:rFonts w:ascii="STHeiti Light" w:hAnsi="STHeiti Light" w:cs="微软雅黑"/>
                 <w:shd w:val="clear" w:color="auto" w:fill="FFFFFF" w:themeFill="background1"/>
               </w:rPr>
             </w:pPr>
@@ -10343,7 +10456,6 @@
                 <w:shd w:val="clear" w:color="auto" w:fill="FFFFFF" w:themeFill="background1"/>
               </w:rPr>
             </w:pPr>
-            <w:proofErr w:type="gramStart"/>
             <w:r>
               <w:rPr>
                 <w:rFonts w:ascii="STHeiti Light" w:hAnsi="STHeiti Light" w:cs="微软雅黑"/>
@@ -10362,15 +10474,7 @@
                 <w:rFonts w:ascii="STHeiti Light" w:hAnsi="STHeiti Light" w:cs="微软雅黑"/>
                 <w:shd w:val="clear" w:color="auto" w:fill="FFFFFF" w:themeFill="background1"/>
               </w:rPr>
-              <w:t>History.End</w:t>
-            </w:r>
-            <w:proofErr w:type="gramEnd"/>
-            <w:r>
-              <w:rPr>
-                <w:rFonts w:ascii="STHeiti Light" w:hAnsi="STHeiti Light" w:cs="微软雅黑"/>
-                <w:shd w:val="clear" w:color="auto" w:fill="FFFFFF" w:themeFill="background1"/>
-              </w:rPr>
-              <w:t>.From</w:t>
+              <w:t>History.End.From</w:t>
             </w:r>
           </w:p>
           <w:p>
@@ -10534,7 +10638,6 @@
           <w:sz w:val="28"/>
           <w:szCs w:val="28"/>
         </w:rPr>
-        <w:lastRenderedPageBreak/>
         <w:t>3.2.</w:t>
       </w:r>
       <w:r>
@@ -10619,6 +10722,7 @@
           <w:sz w:val="28"/>
           <w:szCs w:val="28"/>
         </w:rPr>
+        <w:lastRenderedPageBreak/>
         <w:t>响应</w:t>
       </w:r>
       <w:r>
@@ -11069,7 +11173,7 @@
         <w:pStyle w:val="aa"/>
         <w:ind w:left="360" w:firstLineChars="0" w:firstLine="0"/>
         <w:rPr>
-          <w:rFonts w:ascii="STHeiti Light" w:eastAsia="STHeiti Light" w:hAnsi="STHeiti Light" w:cs="微软雅黑" w:hint="eastAsia"/>
+          <w:rFonts w:ascii="STHeiti Light" w:eastAsia="STHeiti Light" w:hAnsi="STHeiti Light" w:cs="微软雅黑"/>
           <w:sz w:val="28"/>
           <w:szCs w:val="28"/>
         </w:rPr>
@@ -11116,7 +11220,7 @@
             <w:pPr>
               <w:jc w:val="center"/>
               <w:rPr>
-                <w:rFonts w:ascii="STHeiti Light" w:hAnsi="STHeiti Light" w:cs="微软雅黑" w:hint="eastAsia"/>
+                <w:rFonts w:ascii="STHeiti Light" w:hAnsi="STHeiti Light" w:cs="微软雅黑"/>
                 <w:b w:val="0"/>
                 <w:sz w:val="28"/>
                 <w:szCs w:val="28"/>
@@ -11429,7 +11533,6 @@
               <w:rPr>
                 <w:rFonts w:ascii="STHeiti Light" w:hAnsi="STHeiti Light" w:cs="微软雅黑"/>
               </w:rPr>
-              <w:lastRenderedPageBreak/>
               <w:t>Client.</w:t>
             </w:r>
             <w:r>
@@ -11641,6 +11744,7 @@
               <w:rPr>
                 <w:rFonts w:ascii="STHeiti Light" w:hAnsi="STHeiti Light" w:cs="微软雅黑"/>
               </w:rPr>
+              <w:lastRenderedPageBreak/>
               <w:t>Client.Order.End</w:t>
             </w:r>
           </w:p>
@@ -12262,13 +12366,7 @@
         </w:tc>
       </w:tr>
     </w:tbl>
-    <w:p>
-      <w:pPr>
-        <w:rPr>
-          <w:rFonts w:hint="eastAsia"/>
-        </w:rPr>
-      </w:pPr>
-    </w:p>
+    <w:p/>
     <w:p>
       <w:pPr>
         <w:pStyle w:val="3"/>
@@ -12294,7 +12392,7 @@
     <w:p>
       <w:pPr>
         <w:rPr>
-          <w:rFonts w:ascii="STHeiti Light" w:hAnsi="STHeiti Light" w:hint="eastAsia"/>
+          <w:rFonts w:ascii="STHeiti Light" w:hAnsi="STHeiti Light"/>
         </w:rPr>
       </w:pPr>
     </w:p>
@@ -12320,13 +12418,7 @@
       </w:r>
       <w:bookmarkEnd w:id="32"/>
     </w:p>
-    <w:p>
-      <w:pPr>
-        <w:rPr>
-          <w:rFonts w:hint="eastAsia"/>
-        </w:rPr>
-      </w:pPr>
-    </w:p>
+    <w:p/>
     <w:p>
       <w:pPr>
         <w:pStyle w:val="3"/>
@@ -12397,7 +12489,6 @@
           <w:sz w:val="28"/>
           <w:szCs w:val="28"/>
         </w:rPr>
-        <w:lastRenderedPageBreak/>
         <w:t>在</w:t>
       </w:r>
       <w:r>
@@ -12505,6 +12596,7 @@
           <w:sz w:val="28"/>
           <w:szCs w:val="28"/>
         </w:rPr>
+        <w:lastRenderedPageBreak/>
         <w:t xml:space="preserve">3.2.5.2 </w:t>
       </w:r>
       <w:r>
@@ -13389,7 +13481,6 @@
               <w:rPr>
                 <w:rFonts w:ascii="STHeiti Light" w:hAnsi="STHeiti Light"/>
               </w:rPr>
-              <w:lastRenderedPageBreak/>
               <w:t>Customer.Register.Cancel</w:t>
             </w:r>
           </w:p>
@@ -14152,15 +14243,7 @@
                 <w:rFonts w:ascii="STHeiti Light" w:hAnsi="STHeiti Light"/>
                 <w:color w:val="C45911" w:themeColor="accent2" w:themeShade="BF"/>
               </w:rPr>
-              <w:t>（查</w:t>
-            </w:r>
-            <w:r>
-              <w:rPr>
-                <w:rFonts w:ascii="STHeiti Light" w:hAnsi="STHeiti Light"/>
-                <w:color w:val="C45911" w:themeColor="accent2" w:themeShade="BF"/>
-              </w:rPr>
-              <w:lastRenderedPageBreak/>
-              <w:t>询）</w:t>
+              <w:t>（查询）</w:t>
             </w:r>
           </w:p>
         </w:tc>
@@ -14181,7 +14264,6 @@
               <w:rPr>
                 <w:rFonts w:ascii="STHeiti Light" w:hAnsi="STHeiti Light"/>
               </w:rPr>
-              <w:lastRenderedPageBreak/>
               <w:t>Client.HotelAccessment.Start</w:t>
             </w:r>
           </w:p>
@@ -14327,6 +14409,7 @@
               <w:rPr>
                 <w:rFonts w:ascii="STHeiti Light" w:hAnsi="STHeiti Light"/>
               </w:rPr>
+              <w:lastRenderedPageBreak/>
               <w:t>Client.HotelAccessment.ConstInfo</w:t>
             </w:r>
           </w:p>
@@ -14913,14 +14996,14 @@
     <w:p>
       <w:pPr>
         <w:rPr>
-          <w:rFonts w:ascii="STHeiti Light" w:hAnsi="STHeiti Light" w:hint="eastAsia"/>
+          <w:rFonts w:ascii="STHeiti Light" w:hAnsi="STHeiti Light"/>
         </w:rPr>
       </w:pPr>
     </w:p>
     <w:p>
       <w:pPr>
         <w:rPr>
-          <w:rFonts w:ascii="STHeiti Light" w:hAnsi="STHeiti Light" w:hint="eastAsia"/>
+          <w:rFonts w:ascii="STHeiti Light" w:hAnsi="STHeiti Light"/>
         </w:rPr>
       </w:pPr>
     </w:p>
@@ -15114,6 +15197,60 @@
           <w:sz w:val="28"/>
           <w:szCs w:val="28"/>
         </w:rPr>
+        <w:t>响应</w:t>
+      </w:r>
+      <w:r>
+        <w:rPr>
+          <w:rFonts w:ascii="STHeiti Light" w:eastAsia="STHeiti Light" w:hAnsi="STHeiti Light" w:hint="eastAsia"/>
+          <w:sz w:val="28"/>
+          <w:szCs w:val="28"/>
+        </w:rPr>
+        <w:t>：系统显示促销策略的活动时间、折扣程度、房间类型、房间数量、最低消费金额、会员等级信息</w:t>
+      </w:r>
+    </w:p>
+    <w:p>
+      <w:pPr>
+        <w:pStyle w:val="aa"/>
+        <w:ind w:left="720" w:firstLineChars="0" w:firstLine="0"/>
+        <w:rPr>
+          <w:rFonts w:ascii="STHeiti Light" w:eastAsia="STHeiti Light" w:hAnsi="STHeiti Light"/>
+          <w:sz w:val="28"/>
+          <w:szCs w:val="28"/>
+        </w:rPr>
+      </w:pPr>
+      <w:r>
+        <w:rPr>
+          <w:rFonts w:ascii="STHeiti Light" w:eastAsia="STHeiti Light" w:hAnsi="STHeiti Light"/>
+          <w:sz w:val="28"/>
+          <w:szCs w:val="28"/>
+        </w:rPr>
+        <w:t>刺激</w:t>
+      </w:r>
+      <w:r>
+        <w:rPr>
+          <w:rFonts w:ascii="STHeiti Light" w:eastAsia="STHeiti Light" w:hAnsi="STHeiti Light" w:hint="eastAsia"/>
+          <w:sz w:val="28"/>
+          <w:szCs w:val="28"/>
+        </w:rPr>
+        <w:t>：酒店工作人员输入修改促销策略</w:t>
+      </w:r>
+    </w:p>
+    <w:p>
+      <w:pPr>
+        <w:pStyle w:val="aa"/>
+        <w:ind w:left="720" w:firstLineChars="0" w:firstLine="0"/>
+        <w:rPr>
+          <w:rFonts w:ascii="STHeiti Light" w:eastAsia="STHeiti Light" w:hAnsi="STHeiti Light"/>
+          <w:sz w:val="28"/>
+          <w:szCs w:val="28"/>
+        </w:rPr>
+      </w:pPr>
+      <w:r>
+        <w:rPr>
+          <w:rFonts w:ascii="STHeiti Light" w:eastAsia="STHeiti Light" w:hAnsi="STHeiti Light"/>
+          <w:sz w:val="28"/>
+          <w:szCs w:val="28"/>
+        </w:rPr>
         <w:lastRenderedPageBreak/>
         <w:t>响应</w:t>
       </w:r>
@@ -15123,7 +15260,7 @@
           <w:sz w:val="28"/>
           <w:szCs w:val="28"/>
         </w:rPr>
-        <w:t>：系统显示促销策略的活动时间、折扣程度、房间类型、房间数量、最低消费金额、会员等级信息</w:t>
+        <w:t>：系统提示酒店工作人员输入信息</w:t>
       </w:r>
     </w:p>
     <w:p>
@@ -15150,7 +15287,7 @@
           <w:sz w:val="28"/>
           <w:szCs w:val="28"/>
         </w:rPr>
-        <w:t>：酒店工作人员输入修改促销策略</w:t>
+        <w:t>：酒店工作人员输入修改信息并确认</w:t>
       </w:r>
     </w:p>
     <w:p>
@@ -15177,93 +15314,39 @@
           <w:sz w:val="28"/>
           <w:szCs w:val="28"/>
         </w:rPr>
-        <w:t>：系统提示酒店工作人员输入信息</w:t>
+        <w:t>：系统更新促销策略</w:t>
       </w:r>
     </w:p>
     <w:p>
       <w:pPr>
-        <w:pStyle w:val="aa"/>
-        <w:ind w:left="720" w:firstLineChars="0" w:firstLine="0"/>
-        <w:rPr>
-          <w:rFonts w:ascii="STHeiti Light" w:eastAsia="STHeiti Light" w:hAnsi="STHeiti Light"/>
-          <w:sz w:val="28"/>
-          <w:szCs w:val="28"/>
-        </w:rPr>
-      </w:pPr>
-      <w:r>
-        <w:rPr>
-          <w:rFonts w:ascii="STHeiti Light" w:eastAsia="STHeiti Light" w:hAnsi="STHeiti Light"/>
-          <w:sz w:val="28"/>
-          <w:szCs w:val="28"/>
-        </w:rPr>
-        <w:t>刺激</w:t>
-      </w:r>
-      <w:r>
-        <w:rPr>
-          <w:rFonts w:ascii="STHeiti Light" w:eastAsia="STHeiti Light" w:hAnsi="STHeiti Light" w:hint="eastAsia"/>
-          <w:sz w:val="28"/>
-          <w:szCs w:val="28"/>
-        </w:rPr>
-        <w:t>：酒店工作人员输入修改信息并确认</w:t>
+        <w:rPr>
+          <w:rFonts w:ascii="STHeiti Light" w:hAnsi="STHeiti Light"/>
+          <w:sz w:val="28"/>
+          <w:szCs w:val="28"/>
+        </w:rPr>
+      </w:pPr>
+      <w:r>
+        <w:rPr>
+          <w:rFonts w:ascii="STHeiti Light" w:hAnsi="STHeiti Light"/>
+          <w:sz w:val="28"/>
+          <w:szCs w:val="28"/>
+        </w:rPr>
+        <w:t>3.2.7.3相关功能需求</w:t>
       </w:r>
     </w:p>
     <w:p>
       <w:pPr>
-        <w:pStyle w:val="aa"/>
-        <w:ind w:left="720" w:firstLineChars="0" w:firstLine="0"/>
-        <w:rPr>
-          <w:rFonts w:ascii="STHeiti Light" w:eastAsia="STHeiti Light" w:hAnsi="STHeiti Light"/>
-          <w:sz w:val="28"/>
-          <w:szCs w:val="28"/>
-        </w:rPr>
-      </w:pPr>
-      <w:r>
-        <w:rPr>
-          <w:rFonts w:ascii="STHeiti Light" w:eastAsia="STHeiti Light" w:hAnsi="STHeiti Light"/>
-          <w:sz w:val="28"/>
-          <w:szCs w:val="28"/>
-        </w:rPr>
-        <w:t>响应</w:t>
-      </w:r>
-      <w:r>
-        <w:rPr>
-          <w:rFonts w:ascii="STHeiti Light" w:eastAsia="STHeiti Light" w:hAnsi="STHeiti Light" w:hint="eastAsia"/>
-          <w:sz w:val="28"/>
-          <w:szCs w:val="28"/>
-        </w:rPr>
-        <w:t>：系统更新促销策略</w:t>
-      </w:r>
+        <w:rPr>
+          <w:rFonts w:ascii="STHeiti Light" w:hAnsi="STHeiti Light"/>
+          <w:sz w:val="28"/>
+          <w:szCs w:val="28"/>
+        </w:rPr>
+      </w:pPr>
     </w:p>
     <w:p>
       <w:pPr>
         <w:rPr>
           <w:rFonts w:ascii="STHeiti Light" w:hAnsi="STHeiti Light"/>
-          <w:sz w:val="28"/>
-          <w:szCs w:val="28"/>
-        </w:rPr>
-      </w:pPr>
-      <w:r>
-        <w:rPr>
-          <w:rFonts w:ascii="STHeiti Light" w:hAnsi="STHeiti Light"/>
-          <w:sz w:val="28"/>
-          <w:szCs w:val="28"/>
-        </w:rPr>
-        <w:t>3.2.7.3相关功能需求</w:t>
-      </w:r>
-    </w:p>
-    <w:p>
-      <w:pPr>
-        <w:rPr>
-          <w:rFonts w:ascii="STHeiti Light" w:hAnsi="STHeiti Light" w:hint="eastAsia"/>
-          <w:sz w:val="28"/>
-          <w:szCs w:val="28"/>
-        </w:rPr>
-      </w:pPr>
-    </w:p>
-    <w:p>
-      <w:pPr>
-        <w:rPr>
-          <w:rFonts w:ascii="STHeiti Light" w:hAnsi="STHeiti Light" w:hint="eastAsia"/>
           <w:sz w:val="28"/>
           <w:szCs w:val="28"/>
         </w:rPr>
@@ -15294,7 +15377,7 @@
               <w:pStyle w:val="aa"/>
               <w:ind w:firstLineChars="0" w:firstLine="0"/>
               <w:rPr>
-                <w:rFonts w:ascii="STHeiti Light" w:eastAsia="STHeiti Light" w:hAnsi="STHeiti Light" w:hint="eastAsia"/>
+                <w:rFonts w:ascii="STHeiti Light" w:eastAsia="STHeiti Light" w:hAnsi="STHeiti Light"/>
                 <w:sz w:val="24"/>
                 <w:szCs w:val="24"/>
               </w:rPr>
@@ -15354,7 +15437,6 @@
                 <w:szCs w:val="24"/>
               </w:rPr>
             </w:pPr>
-            <w:proofErr w:type="gramStart"/>
             <w:r>
               <w:rPr>
                 <w:rFonts w:ascii="STHeiti Light" w:eastAsia="STHeiti Light" w:hAnsi="STHeiti Light"/>
@@ -15379,7 +15461,6 @@
               </w:rPr>
               <w:t>Input</w:t>
             </w:r>
-            <w:proofErr w:type="gramEnd"/>
           </w:p>
           <w:p>
             <w:pPr>
@@ -15451,7 +15532,7 @@
               <w:pStyle w:val="aa"/>
               <w:ind w:firstLineChars="0" w:firstLine="0"/>
               <w:rPr>
-                <w:rFonts w:ascii="STHeiti Light" w:eastAsia="STHeiti Light" w:hAnsi="STHeiti Light" w:hint="eastAsia"/>
+                <w:rFonts w:ascii="STHeiti Light" w:eastAsia="STHeiti Light" w:hAnsi="STHeiti Light"/>
                 <w:sz w:val="24"/>
                 <w:szCs w:val="24"/>
               </w:rPr>
@@ -15462,12 +15543,11 @@
               <w:pStyle w:val="aa"/>
               <w:ind w:firstLineChars="0" w:firstLine="0"/>
               <w:rPr>
-                <w:rFonts w:ascii="STHeiti Light" w:eastAsia="STHeiti Light" w:hAnsi="STHeiti Light" w:hint="eastAsia"/>
-                <w:sz w:val="24"/>
-                <w:szCs w:val="24"/>
-              </w:rPr>
-            </w:pPr>
-            <w:proofErr w:type="gramStart"/>
+                <w:rFonts w:ascii="STHeiti Light" w:eastAsia="STHeiti Light" w:hAnsi="STHeiti Light"/>
+                <w:sz w:val="24"/>
+                <w:szCs w:val="24"/>
+              </w:rPr>
+            </w:pPr>
             <w:r>
               <w:rPr>
                 <w:rFonts w:ascii="STHeiti Light" w:eastAsia="STHeiti Light" w:hAnsi="STHeiti Light"/>
@@ -15476,7 +15556,6 @@
               </w:rPr>
               <w:t>HotelStaff.Strategy.Input.New</w:t>
             </w:r>
-            <w:proofErr w:type="gramEnd"/>
           </w:p>
           <w:p>
             <w:pPr>
@@ -15552,7 +15631,7 @@
               <w:pStyle w:val="aa"/>
               <w:ind w:firstLine="480"/>
               <w:rPr>
-                <w:rFonts w:ascii="STHeiti Light" w:eastAsia="STHeiti Light" w:hAnsi="STHeiti Light" w:hint="eastAsia"/>
+                <w:rFonts w:ascii="STHeiti Light" w:eastAsia="STHeiti Light" w:hAnsi="STHeiti Light"/>
                 <w:sz w:val="24"/>
                 <w:szCs w:val="24"/>
               </w:rPr>
@@ -15574,7 +15653,7 @@
               <w:pStyle w:val="aa"/>
               <w:ind w:firstLineChars="0" w:firstLine="0"/>
               <w:rPr>
-                <w:rFonts w:ascii="STHeiti Light" w:eastAsia="STHeiti Light" w:hAnsi="STHeiti Light" w:hint="eastAsia"/>
+                <w:rFonts w:ascii="STHeiti Light" w:eastAsia="STHeiti Light" w:hAnsi="STHeiti Light"/>
                 <w:sz w:val="24"/>
                 <w:szCs w:val="24"/>
               </w:rPr>
@@ -15590,7 +15669,6 @@
                 <w:szCs w:val="24"/>
               </w:rPr>
             </w:pPr>
-            <w:proofErr w:type="gramStart"/>
             <w:r>
               <w:rPr>
                 <w:rFonts w:ascii="STHeiti Light" w:eastAsia="STHeiti Light" w:hAnsi="STHeiti Light"/>
@@ -15599,7 +15677,6 @@
               </w:rPr>
               <w:t>HotelStaff.Strategy.Input.Modify</w:t>
             </w:r>
-            <w:proofErr w:type="gramEnd"/>
           </w:p>
           <w:p>
             <w:pPr>
@@ -15626,7 +15703,7 @@
           <w:p>
             <w:pPr>
               <w:rPr>
-                <w:rFonts w:ascii="STHeiti Light" w:hAnsi="STHeiti Light" w:hint="eastAsia"/>
+                <w:rFonts w:ascii="STHeiti Light" w:hAnsi="STHeiti Light"/>
               </w:rPr>
             </w:pPr>
           </w:p>
@@ -15702,7 +15779,7 @@
               <w:pStyle w:val="aa"/>
               <w:ind w:firstLine="480"/>
               <w:rPr>
-                <w:rFonts w:ascii="STHeiti Light" w:eastAsia="STHeiti Light" w:hAnsi="STHeiti Light" w:hint="eastAsia"/>
+                <w:rFonts w:ascii="STHeiti Light" w:eastAsia="STHeiti Light" w:hAnsi="STHeiti Light"/>
                 <w:sz w:val="24"/>
                 <w:szCs w:val="24"/>
               </w:rPr>
@@ -15724,7 +15801,7 @@
               <w:pStyle w:val="aa"/>
               <w:ind w:firstLineChars="0" w:firstLine="0"/>
               <w:rPr>
-                <w:rFonts w:ascii="STHeiti Light" w:eastAsia="STHeiti Light" w:hAnsi="STHeiti Light" w:hint="eastAsia"/>
+                <w:rFonts w:ascii="STHeiti Light" w:eastAsia="STHeiti Light" w:hAnsi="STHeiti Light"/>
                 <w:sz w:val="24"/>
                 <w:szCs w:val="24"/>
               </w:rPr>
@@ -15740,7 +15817,6 @@
                 <w:szCs w:val="24"/>
               </w:rPr>
             </w:pPr>
-            <w:proofErr w:type="gramStart"/>
             <w:r>
               <w:rPr>
                 <w:rFonts w:ascii="STHeiti Light" w:eastAsia="STHeiti Light" w:hAnsi="STHeiti Light"/>
@@ -15749,7 +15825,6 @@
               </w:rPr>
               <w:t>HotelStaff.Strategy.Input.Confirm</w:t>
             </w:r>
-            <w:proofErr w:type="gramEnd"/>
           </w:p>
           <w:p>
             <w:pPr>
@@ -15761,7 +15836,7 @@
           <w:p>
             <w:pPr>
               <w:rPr>
-                <w:rFonts w:ascii="STHeiti Light" w:hAnsi="STHeiti Light" w:hint="eastAsia"/>
+                <w:rFonts w:ascii="STHeiti Light" w:hAnsi="STHeiti Light"/>
               </w:rPr>
             </w:pPr>
           </w:p>
@@ -15812,7 +15887,7 @@
               <w:pStyle w:val="aa"/>
               <w:ind w:firstLine="480"/>
               <w:rPr>
-                <w:rFonts w:ascii="STHeiti Light" w:eastAsia="STHeiti Light" w:hAnsi="STHeiti Light" w:hint="eastAsia"/>
+                <w:rFonts w:ascii="STHeiti Light" w:eastAsia="STHeiti Light" w:hAnsi="STHeiti Light"/>
                 <w:sz w:val="24"/>
                 <w:szCs w:val="24"/>
               </w:rPr>
@@ -15832,14 +15907,14 @@
           <w:p>
             <w:pPr>
               <w:rPr>
-                <w:rFonts w:ascii="STHeiti Light" w:hAnsi="STHeiti Light" w:cs="Times New Roman" w:hint="eastAsia"/>
-              </w:rPr>
-            </w:pPr>
-          </w:p>
-          <w:p>
-            <w:pPr>
-              <w:rPr>
-                <w:rFonts w:ascii="STHeiti Light" w:hAnsi="STHeiti Light" w:hint="eastAsia"/>
+                <w:rFonts w:ascii="STHeiti Light" w:hAnsi="STHeiti Light" w:cs="Times New Roman"/>
+              </w:rPr>
+            </w:pPr>
+          </w:p>
+          <w:p>
+            <w:pPr>
+              <w:rPr>
+                <w:rFonts w:ascii="STHeiti Light" w:hAnsi="STHeiti Light"/>
               </w:rPr>
             </w:pPr>
             <w:r>
@@ -15919,7 +15994,6 @@
                 <w:szCs w:val="24"/>
               </w:rPr>
             </w:pPr>
-            <w:proofErr w:type="gramStart"/>
             <w:r>
               <w:rPr>
                 <w:rFonts w:ascii="STHeiti Light" w:eastAsia="STHeiti Light" w:hAnsi="STHeiti Light"/>
@@ -15936,14 +16010,13 @@
               </w:rPr>
               <w:t>Strategy.BasicInfo</w:t>
             </w:r>
-            <w:proofErr w:type="gramEnd"/>
           </w:p>
           <w:p>
             <w:pPr>
               <w:pStyle w:val="aa"/>
               <w:ind w:firstLineChars="0" w:firstLine="0"/>
               <w:rPr>
-                <w:rFonts w:ascii="STHeiti Light" w:eastAsia="STHeiti Light" w:hAnsi="STHeiti Light" w:hint="eastAsia"/>
+                <w:rFonts w:ascii="STHeiti Light" w:eastAsia="STHeiti Light" w:hAnsi="STHeiti Light"/>
                 <w:sz w:val="24"/>
                 <w:szCs w:val="24"/>
               </w:rPr>
@@ -15959,18 +16032,17 @@
               <w:pStyle w:val="aa"/>
               <w:ind w:firstLineChars="0" w:firstLine="0"/>
               <w:rPr>
+                <w:rFonts w:ascii="STHeiti Light" w:eastAsia="STHeiti Light" w:hAnsi="STHeiti Light"/>
+                <w:sz w:val="24"/>
+                <w:szCs w:val="24"/>
+              </w:rPr>
+            </w:pPr>
+            <w:r>
+              <w:rPr>
                 <w:rFonts w:ascii="STHeiti Light" w:eastAsia="STHeiti Light" w:hAnsi="STHeiti Light" w:hint="eastAsia"/>
                 <w:sz w:val="24"/>
                 <w:szCs w:val="24"/>
               </w:rPr>
-            </w:pPr>
-            <w:r>
-              <w:rPr>
-                <w:rFonts w:ascii="STHeiti Light" w:eastAsia="STHeiti Light" w:hAnsi="STHeiti Light" w:hint="eastAsia"/>
-                <w:sz w:val="24"/>
-                <w:szCs w:val="24"/>
-              </w:rPr>
-              <w:lastRenderedPageBreak/>
               <w:t>系统存储的促销策略的基本信息</w:t>
             </w:r>
           </w:p>
@@ -15994,24 +16066,21 @@
                 <w:szCs w:val="24"/>
               </w:rPr>
             </w:pPr>
-            <w:proofErr w:type="gramStart"/>
-            <w:r>
-              <w:rPr>
-                <w:rFonts w:ascii="STHeiti Light" w:eastAsia="STHeiti Light" w:hAnsi="STHeiti Light"/>
-                <w:sz w:val="24"/>
-                <w:szCs w:val="24"/>
-              </w:rPr>
-              <w:lastRenderedPageBreak/>
+            <w:r>
+              <w:rPr>
+                <w:rFonts w:ascii="STHeiti Light" w:eastAsia="STHeiti Light" w:hAnsi="STHeiti Light"/>
+                <w:sz w:val="24"/>
+                <w:szCs w:val="24"/>
+              </w:rPr>
               <w:t>HotelStaff.Strategy.BasicInfo.Time</w:t>
             </w:r>
-            <w:proofErr w:type="gramEnd"/>
           </w:p>
           <w:p>
             <w:pPr>
               <w:pStyle w:val="aa"/>
               <w:ind w:firstLineChars="0" w:firstLine="0"/>
               <w:rPr>
-                <w:rFonts w:ascii="STHeiti Light" w:eastAsia="STHeiti Light" w:hAnsi="STHeiti Light" w:hint="eastAsia"/>
+                <w:rFonts w:ascii="STHeiti Light" w:eastAsia="STHeiti Light" w:hAnsi="STHeiti Light"/>
                 <w:sz w:val="24"/>
                 <w:szCs w:val="24"/>
               </w:rPr>
@@ -16027,7 +16096,7 @@
               <w:pStyle w:val="aa"/>
               <w:ind w:firstLineChars="0" w:firstLine="0"/>
               <w:rPr>
-                <w:rFonts w:ascii="STHeiti Light" w:eastAsia="STHeiti Light" w:hAnsi="STHeiti Light" w:hint="eastAsia"/>
+                <w:rFonts w:ascii="STHeiti Light" w:eastAsia="STHeiti Light" w:hAnsi="STHeiti Light"/>
                 <w:sz w:val="24"/>
                 <w:szCs w:val="24"/>
               </w:rPr>
@@ -16061,7 +16130,6 @@
                 <w:szCs w:val="24"/>
               </w:rPr>
             </w:pPr>
-            <w:proofErr w:type="gramStart"/>
             <w:r>
               <w:rPr>
                 <w:rFonts w:ascii="STHeiti Light" w:eastAsia="STHeiti Light" w:hAnsi="STHeiti Light"/>
@@ -16070,14 +16138,13 @@
               </w:rPr>
               <w:t>HotelStaff.Strategy.BasicInfo.Discount</w:t>
             </w:r>
-            <w:proofErr w:type="gramEnd"/>
           </w:p>
           <w:p>
             <w:pPr>
               <w:pStyle w:val="aa"/>
               <w:ind w:firstLineChars="0" w:firstLine="0"/>
               <w:rPr>
-                <w:rFonts w:ascii="STHeiti Light" w:eastAsia="STHeiti Light" w:hAnsi="STHeiti Light" w:hint="eastAsia"/>
+                <w:rFonts w:ascii="STHeiti Light" w:eastAsia="STHeiti Light" w:hAnsi="STHeiti Light"/>
                 <w:sz w:val="24"/>
                 <w:szCs w:val="24"/>
               </w:rPr>
@@ -16093,7 +16160,7 @@
               <w:pStyle w:val="aa"/>
               <w:ind w:firstLineChars="0" w:firstLine="0"/>
               <w:rPr>
-                <w:rFonts w:ascii="STHeiti Light" w:eastAsia="STHeiti Light" w:hAnsi="STHeiti Light" w:hint="eastAsia"/>
+                <w:rFonts w:ascii="STHeiti Light" w:eastAsia="STHeiti Light" w:hAnsi="STHeiti Light"/>
                 <w:sz w:val="24"/>
                 <w:szCs w:val="24"/>
               </w:rPr>
@@ -16127,7 +16194,6 @@
                 <w:szCs w:val="24"/>
               </w:rPr>
             </w:pPr>
-            <w:proofErr w:type="gramStart"/>
             <w:r>
               <w:rPr>
                 <w:rFonts w:ascii="STHeiti Light" w:eastAsia="STHeiti Light" w:hAnsi="STHeiti Light"/>
@@ -16136,14 +16202,13 @@
               </w:rPr>
               <w:t>HotelStaff.Strategy.BasicInfo.RoomType</w:t>
             </w:r>
-            <w:proofErr w:type="gramEnd"/>
           </w:p>
           <w:p>
             <w:pPr>
               <w:pStyle w:val="aa"/>
               <w:ind w:firstLineChars="0" w:firstLine="0"/>
               <w:rPr>
-                <w:rFonts w:ascii="STHeiti Light" w:eastAsia="STHeiti Light" w:hAnsi="STHeiti Light" w:hint="eastAsia"/>
+                <w:rFonts w:ascii="STHeiti Light" w:eastAsia="STHeiti Light" w:hAnsi="STHeiti Light"/>
                 <w:sz w:val="24"/>
                 <w:szCs w:val="24"/>
               </w:rPr>
@@ -16159,17 +16224,18 @@
               <w:pStyle w:val="aa"/>
               <w:ind w:firstLineChars="0" w:firstLine="0"/>
               <w:rPr>
-                <w:rFonts w:ascii="STHeiti Light" w:eastAsia="STHeiti Light" w:hAnsi="STHeiti Light" w:hint="eastAsia"/>
-                <w:sz w:val="24"/>
-                <w:szCs w:val="24"/>
-              </w:rPr>
-            </w:pPr>
-            <w:r>
-              <w:rPr>
-                <w:rFonts w:ascii="STHeiti Light" w:eastAsia="STHeiti Light" w:hAnsi="STHeiti Light"/>
-                <w:sz w:val="24"/>
-                <w:szCs w:val="24"/>
-              </w:rPr>
+                <w:rFonts w:ascii="STHeiti Light" w:eastAsia="STHeiti Light" w:hAnsi="STHeiti Light"/>
+                <w:sz w:val="24"/>
+                <w:szCs w:val="24"/>
+              </w:rPr>
+            </w:pPr>
+            <w:r>
+              <w:rPr>
+                <w:rFonts w:ascii="STHeiti Light" w:eastAsia="STHeiti Light" w:hAnsi="STHeiti Light"/>
+                <w:sz w:val="24"/>
+                <w:szCs w:val="24"/>
+              </w:rPr>
+              <w:lastRenderedPageBreak/>
               <w:t>系统存储的参与促销的房间类型</w:t>
             </w:r>
           </w:p>
@@ -16193,23 +16259,22 @@
                 <w:szCs w:val="24"/>
               </w:rPr>
             </w:pPr>
-            <w:proofErr w:type="gramStart"/>
-            <w:r>
-              <w:rPr>
-                <w:rFonts w:ascii="STHeiti Light" w:eastAsia="STHeiti Light" w:hAnsi="STHeiti Light"/>
-                <w:sz w:val="24"/>
-                <w:szCs w:val="24"/>
-              </w:rPr>
+            <w:r>
+              <w:rPr>
+                <w:rFonts w:ascii="STHeiti Light" w:eastAsia="STHeiti Light" w:hAnsi="STHeiti Light"/>
+                <w:sz w:val="24"/>
+                <w:szCs w:val="24"/>
+              </w:rPr>
+              <w:lastRenderedPageBreak/>
               <w:t>HotelStaff.Strategy.BasicInfo.RoomNum</w:t>
             </w:r>
-            <w:proofErr w:type="gramEnd"/>
           </w:p>
           <w:p>
             <w:pPr>
               <w:pStyle w:val="aa"/>
               <w:ind w:firstLineChars="0" w:firstLine="0"/>
               <w:rPr>
-                <w:rFonts w:ascii="STHeiti Light" w:eastAsia="STHeiti Light" w:hAnsi="STHeiti Light" w:hint="eastAsia"/>
+                <w:rFonts w:ascii="STHeiti Light" w:eastAsia="STHeiti Light" w:hAnsi="STHeiti Light"/>
                 <w:sz w:val="24"/>
                 <w:szCs w:val="24"/>
               </w:rPr>
@@ -16220,7 +16285,7 @@
               <w:pStyle w:val="aa"/>
               <w:ind w:firstLineChars="0" w:firstLine="0"/>
               <w:rPr>
-                <w:rFonts w:ascii="STHeiti Light" w:eastAsia="STHeiti Light" w:hAnsi="STHeiti Light" w:hint="eastAsia"/>
+                <w:rFonts w:ascii="STHeiti Light" w:eastAsia="STHeiti Light" w:hAnsi="STHeiti Light"/>
                 <w:sz w:val="24"/>
                 <w:szCs w:val="24"/>
               </w:rPr>
@@ -16243,7 +16308,7 @@
               <w:pStyle w:val="aa"/>
               <w:ind w:firstLineChars="0" w:firstLine="0"/>
               <w:rPr>
-                <w:rFonts w:ascii="STHeiti Light" w:eastAsia="STHeiti Light" w:hAnsi="STHeiti Light" w:hint="eastAsia"/>
+                <w:rFonts w:ascii="STHeiti Light" w:eastAsia="STHeiti Light" w:hAnsi="STHeiti Light"/>
                 <w:sz w:val="24"/>
                 <w:szCs w:val="24"/>
               </w:rPr>
@@ -16277,7 +16342,6 @@
                 <w:szCs w:val="24"/>
               </w:rPr>
             </w:pPr>
-            <w:proofErr w:type="gramStart"/>
             <w:r>
               <w:rPr>
                 <w:rFonts w:ascii="STHeiti Light" w:eastAsia="STHeiti Light" w:hAnsi="STHeiti Light"/>
@@ -16286,14 +16350,13 @@
               </w:rPr>
               <w:t>HotelStaff.Strategy.BasicInfo.MimMoney</w:t>
             </w:r>
-            <w:proofErr w:type="gramEnd"/>
           </w:p>
           <w:p>
             <w:pPr>
               <w:pStyle w:val="aa"/>
               <w:ind w:firstLineChars="0" w:firstLine="0"/>
               <w:rPr>
-                <w:rFonts w:ascii="STHeiti Light" w:eastAsia="STHeiti Light" w:hAnsi="STHeiti Light" w:hint="eastAsia"/>
+                <w:rFonts w:ascii="STHeiti Light" w:eastAsia="STHeiti Light" w:hAnsi="STHeiti Light"/>
                 <w:sz w:val="24"/>
                 <w:szCs w:val="24"/>
               </w:rPr>
@@ -16387,7 +16450,7 @@
               <w:pStyle w:val="aa"/>
               <w:ind w:firstLineChars="0" w:firstLine="0"/>
               <w:rPr>
-                <w:rFonts w:ascii="STHeiti Light" w:eastAsia="STHeiti Light" w:hAnsi="STHeiti Light" w:hint="eastAsia"/>
+                <w:rFonts w:ascii="STHeiti Light" w:eastAsia="STHeiti Light" w:hAnsi="STHeiti Light"/>
                 <w:sz w:val="24"/>
                 <w:szCs w:val="24"/>
               </w:rPr>
@@ -16439,7 +16502,7 @@
               <w:pStyle w:val="aa"/>
               <w:ind w:firstLineChars="0" w:firstLine="0"/>
               <w:rPr>
-                <w:rFonts w:ascii="STHeiti Light" w:eastAsia="STHeiti Light" w:hAnsi="STHeiti Light" w:hint="eastAsia"/>
+                <w:rFonts w:ascii="STHeiti Light" w:eastAsia="STHeiti Light" w:hAnsi="STHeiti Light"/>
                 <w:sz w:val="24"/>
                 <w:szCs w:val="24"/>
               </w:rPr>
@@ -16463,7 +16526,7 @@
               <w:pStyle w:val="aa"/>
               <w:ind w:firstLine="480"/>
               <w:rPr>
-                <w:rFonts w:ascii="STHeiti Light" w:eastAsia="STHeiti Light" w:hAnsi="STHeiti Light" w:hint="eastAsia"/>
+                <w:rFonts w:ascii="STHeiti Light" w:eastAsia="STHeiti Light" w:hAnsi="STHeiti Light"/>
                 <w:sz w:val="24"/>
                 <w:szCs w:val="24"/>
               </w:rPr>
@@ -16498,7 +16561,6 @@
                 <w:szCs w:val="24"/>
               </w:rPr>
             </w:pPr>
-            <w:proofErr w:type="gramStart"/>
             <w:r>
               <w:rPr>
                 <w:rFonts w:ascii="STHeiti Light" w:eastAsia="STHeiti Light" w:hAnsi="STHeiti Light"/>
@@ -16523,7 +16585,6 @@
               </w:rPr>
               <w:t>Modify</w:t>
             </w:r>
-            <w:proofErr w:type="gramEnd"/>
           </w:p>
           <w:p>
             <w:pPr>
@@ -16557,7 +16618,6 @@
                 <w:szCs w:val="24"/>
               </w:rPr>
             </w:pPr>
-            <w:proofErr w:type="gramStart"/>
             <w:r>
               <w:rPr>
                 <w:rFonts w:ascii="STHeiti Light" w:eastAsia="STHeiti Light" w:hAnsi="STHeiti Light"/>
@@ -16572,16 +16632,7 @@
                 <w:sz w:val="24"/>
                 <w:szCs w:val="24"/>
               </w:rPr>
-              <w:t>Strategy</w:t>
-            </w:r>
-            <w:proofErr w:type="gramEnd"/>
-            <w:r>
-              <w:rPr>
-                <w:rFonts w:ascii="STHeiti Light" w:eastAsia="STHeiti Light" w:hAnsi="STHeiti Light" w:hint="eastAsia"/>
-                <w:sz w:val="24"/>
-                <w:szCs w:val="24"/>
-              </w:rPr>
-              <w:t>.</w:t>
+              <w:t>Strategy.</w:t>
             </w:r>
             <w:r>
               <w:rPr>
@@ -16616,36 +16667,26 @@
               <w:pStyle w:val="aa"/>
               <w:ind w:firstLineChars="0" w:firstLine="0"/>
               <w:rPr>
+                <w:rFonts w:ascii="STHeiti Light" w:eastAsia="STHeiti Light" w:hAnsi="STHeiti Light"/>
+                <w:sz w:val="24"/>
+                <w:szCs w:val="24"/>
+              </w:rPr>
+            </w:pPr>
+            <w:r>
+              <w:rPr>
+                <w:rFonts w:ascii="STHeiti Light" w:eastAsia="STHeiti Light" w:hAnsi="STHeiti Light"/>
+                <w:sz w:val="24"/>
+                <w:szCs w:val="24"/>
+              </w:rPr>
+              <w:t>HS.</w:t>
+            </w:r>
+            <w:r>
+              <w:rPr>
                 <w:rFonts w:ascii="STHeiti Light" w:eastAsia="STHeiti Light" w:hAnsi="STHeiti Light" w:hint="eastAsia"/>
                 <w:sz w:val="24"/>
                 <w:szCs w:val="24"/>
               </w:rPr>
-            </w:pPr>
-            <w:proofErr w:type="gramStart"/>
-            <w:r>
-              <w:rPr>
-                <w:rFonts w:ascii="STHeiti Light" w:eastAsia="STHeiti Light" w:hAnsi="STHeiti Light"/>
-                <w:sz w:val="24"/>
-                <w:szCs w:val="24"/>
-              </w:rPr>
-              <w:t>HS.</w:t>
-            </w:r>
-            <w:r>
-              <w:rPr>
-                <w:rFonts w:ascii="STHeiti Light" w:eastAsia="STHeiti Light" w:hAnsi="STHeiti Light" w:hint="eastAsia"/>
-                <w:sz w:val="24"/>
-                <w:szCs w:val="24"/>
-              </w:rPr>
-              <w:t>Strategy</w:t>
-            </w:r>
-            <w:proofErr w:type="gramEnd"/>
-            <w:r>
-              <w:rPr>
-                <w:rFonts w:ascii="STHeiti Light" w:eastAsia="STHeiti Light" w:hAnsi="STHeiti Light" w:hint="eastAsia"/>
-                <w:sz w:val="24"/>
-                <w:szCs w:val="24"/>
-              </w:rPr>
-              <w:t>.</w:t>
+              <w:t>Strategy.</w:t>
             </w:r>
             <w:r>
               <w:rPr>
@@ -16666,7 +16707,6 @@
                 <w:szCs w:val="24"/>
               </w:rPr>
             </w:pPr>
-            <w:proofErr w:type="gramStart"/>
             <w:r>
               <w:rPr>
                 <w:rFonts w:ascii="STHeiti Light" w:eastAsia="STHeiti Light" w:hAnsi="STHeiti Light"/>
@@ -16691,7 +16731,6 @@
               </w:rPr>
               <w:t>.Privilege.Type</w:t>
             </w:r>
-            <w:proofErr w:type="gramEnd"/>
           </w:p>
           <w:p>
             <w:pPr>
@@ -16714,7 +16753,6 @@
                 <w:szCs w:val="24"/>
               </w:rPr>
             </w:pPr>
-            <w:proofErr w:type="gramStart"/>
             <w:r>
               <w:rPr>
                 <w:rFonts w:ascii="STHeiti Light" w:eastAsia="STHeiti Light" w:hAnsi="STHeiti Light"/>
@@ -16729,40 +16767,22 @@
                 <w:sz w:val="24"/>
                 <w:szCs w:val="24"/>
               </w:rPr>
-              <w:t>Strategy</w:t>
-            </w:r>
-            <w:proofErr w:type="gramEnd"/>
+              <w:t>Strategy.</w:t>
+            </w:r>
+            <w:r>
+              <w:rPr>
+                <w:rFonts w:ascii="STHeiti Light" w:eastAsia="STHeiti Light" w:hAnsi="STHeiti Light"/>
+                <w:sz w:val="24"/>
+                <w:szCs w:val="24"/>
+              </w:rPr>
+              <w:t xml:space="preserve"> Modify.</w:t>
+            </w:r>
             <w:r>
               <w:rPr>
                 <w:rFonts w:ascii="STHeiti Light" w:eastAsia="STHeiti Light" w:hAnsi="STHeiti Light" w:hint="eastAsia"/>
                 <w:sz w:val="24"/>
                 <w:szCs w:val="24"/>
               </w:rPr>
-              <w:t>.</w:t>
-            </w:r>
-            <w:r>
-              <w:rPr>
-                <w:rFonts w:ascii="STHeiti Light" w:eastAsia="STHeiti Light" w:hAnsi="STHeiti Light"/>
-                <w:sz w:val="24"/>
-                <w:szCs w:val="24"/>
-              </w:rPr>
-              <w:t xml:space="preserve"> </w:t>
-            </w:r>
-            <w:proofErr w:type="gramStart"/>
-            <w:r>
-              <w:rPr>
-                <w:rFonts w:ascii="STHeiti Light" w:eastAsia="STHeiti Light" w:hAnsi="STHeiti Light"/>
-                <w:sz w:val="24"/>
-                <w:szCs w:val="24"/>
-              </w:rPr>
-              <w:t>Modify.</w:t>
-            </w:r>
-            <w:r>
-              <w:rPr>
-                <w:rFonts w:ascii="STHeiti Light" w:eastAsia="STHeiti Light" w:hAnsi="STHeiti Light" w:hint="eastAsia"/>
-                <w:sz w:val="24"/>
-                <w:szCs w:val="24"/>
-              </w:rPr>
               <w:t>Birthday</w:t>
             </w:r>
             <w:r>
@@ -16773,7 +16793,6 @@
               </w:rPr>
               <w:t>.Privilege.Level</w:t>
             </w:r>
-            <w:proofErr w:type="gramEnd"/>
           </w:p>
           <w:p>
             <w:pPr>
@@ -16807,7 +16826,6 @@
                 <w:szCs w:val="24"/>
               </w:rPr>
             </w:pPr>
-            <w:proofErr w:type="gramStart"/>
             <w:r>
               <w:rPr>
                 <w:rFonts w:ascii="STHeiti Light" w:eastAsia="STHeiti Light" w:hAnsi="STHeiti Light"/>
@@ -16822,40 +16840,22 @@
                 <w:sz w:val="24"/>
                 <w:szCs w:val="24"/>
               </w:rPr>
-              <w:t>Strategy</w:t>
-            </w:r>
-            <w:proofErr w:type="gramEnd"/>
+              <w:t>Strategy.</w:t>
+            </w:r>
+            <w:r>
+              <w:rPr>
+                <w:rFonts w:ascii="STHeiti Light" w:eastAsia="STHeiti Light" w:hAnsi="STHeiti Light"/>
+                <w:sz w:val="24"/>
+                <w:szCs w:val="24"/>
+              </w:rPr>
+              <w:t xml:space="preserve"> Modify.</w:t>
+            </w:r>
             <w:r>
               <w:rPr>
                 <w:rFonts w:ascii="STHeiti Light" w:eastAsia="STHeiti Light" w:hAnsi="STHeiti Light" w:hint="eastAsia"/>
                 <w:sz w:val="24"/>
                 <w:szCs w:val="24"/>
               </w:rPr>
-              <w:t>.</w:t>
-            </w:r>
-            <w:r>
-              <w:rPr>
-                <w:rFonts w:ascii="STHeiti Light" w:eastAsia="STHeiti Light" w:hAnsi="STHeiti Light"/>
-                <w:sz w:val="24"/>
-                <w:szCs w:val="24"/>
-              </w:rPr>
-              <w:t xml:space="preserve"> </w:t>
-            </w:r>
-            <w:proofErr w:type="gramStart"/>
-            <w:r>
-              <w:rPr>
-                <w:rFonts w:ascii="STHeiti Light" w:eastAsia="STHeiti Light" w:hAnsi="STHeiti Light"/>
-                <w:sz w:val="24"/>
-                <w:szCs w:val="24"/>
-              </w:rPr>
-              <w:t>Modify.</w:t>
-            </w:r>
-            <w:r>
-              <w:rPr>
-                <w:rFonts w:ascii="STHeiti Light" w:eastAsia="STHeiti Light" w:hAnsi="STHeiti Light" w:hint="eastAsia"/>
-                <w:sz w:val="24"/>
-                <w:szCs w:val="24"/>
-              </w:rPr>
               <w:t>Birthday</w:t>
             </w:r>
             <w:r>
@@ -16866,7 +16866,6 @@
               </w:rPr>
               <w:t>.Discount</w:t>
             </w:r>
-            <w:proofErr w:type="gramEnd"/>
           </w:p>
           <w:p>
             <w:pPr>
@@ -16900,32 +16899,13 @@
                 <w:szCs w:val="24"/>
               </w:rPr>
             </w:pPr>
-            <w:proofErr w:type="gramStart"/>
-            <w:r>
-              <w:rPr>
-                <w:rFonts w:ascii="STHeiti Light" w:eastAsia="STHeiti Light" w:hAnsi="STHeiti Light"/>
-                <w:sz w:val="24"/>
-                <w:szCs w:val="24"/>
-              </w:rPr>
-              <w:t>HS.Strategy</w:t>
-            </w:r>
-            <w:proofErr w:type="gramEnd"/>
-            <w:r>
-              <w:rPr>
-                <w:rFonts w:ascii="STHeiti Light" w:eastAsia="STHeiti Light" w:hAnsi="STHeiti Light"/>
-                <w:sz w:val="24"/>
-                <w:szCs w:val="24"/>
-              </w:rPr>
-              <w:t xml:space="preserve">. </w:t>
-            </w:r>
-            <w:proofErr w:type="gramStart"/>
-            <w:r>
-              <w:rPr>
-                <w:rFonts w:ascii="STHeiti Light" w:eastAsia="STHeiti Light" w:hAnsi="STHeiti Light"/>
-                <w:sz w:val="24"/>
-                <w:szCs w:val="24"/>
-              </w:rPr>
-              <w:t>Modify</w:t>
+            <w:r>
+              <w:rPr>
+                <w:rFonts w:ascii="STHeiti Light" w:eastAsia="STHeiti Light" w:hAnsi="STHeiti Light"/>
+                <w:sz w:val="24"/>
+                <w:szCs w:val="24"/>
+              </w:rPr>
+              <w:t>HS.Strategy. Modify</w:t>
             </w:r>
             <w:r>
               <w:rPr>
@@ -16935,7 +16915,6 @@
               </w:rPr>
               <w:t>.Birthday.Update</w:t>
             </w:r>
-            <w:proofErr w:type="gramEnd"/>
           </w:p>
           <w:p>
             <w:pPr>
@@ -16964,7 +16943,7 @@
               <w:pStyle w:val="aa"/>
               <w:ind w:firstLineChars="0" w:firstLine="0"/>
               <w:rPr>
-                <w:rFonts w:ascii="STHeiti Light" w:eastAsia="STHeiti Light" w:hAnsi="STHeiti Light" w:hint="eastAsia"/>
+                <w:rFonts w:ascii="STHeiti Light" w:eastAsia="STHeiti Light" w:hAnsi="STHeiti Light"/>
                 <w:sz w:val="24"/>
                 <w:szCs w:val="24"/>
               </w:rPr>
@@ -16980,7 +16959,6 @@
                 <w:szCs w:val="24"/>
               </w:rPr>
             </w:pPr>
-            <w:proofErr w:type="gramStart"/>
             <w:r>
               <w:rPr>
                 <w:rFonts w:ascii="STHeiti Light" w:eastAsia="STHeiti Light" w:hAnsi="STHeiti Light"/>
@@ -16995,16 +16973,7 @@
                 <w:sz w:val="24"/>
                 <w:szCs w:val="24"/>
               </w:rPr>
-              <w:t>Strategy</w:t>
-            </w:r>
-            <w:proofErr w:type="gramEnd"/>
-            <w:r>
-              <w:rPr>
-                <w:rFonts w:ascii="STHeiti Light" w:eastAsia="STHeiti Light" w:hAnsi="STHeiti Light" w:hint="eastAsia"/>
-                <w:sz w:val="24"/>
-                <w:szCs w:val="24"/>
-              </w:rPr>
-              <w:t>.</w:t>
+              <w:t>Strategy.</w:t>
             </w:r>
             <w:r>
               <w:rPr>
@@ -17031,7 +17000,7 @@
               <w:pStyle w:val="aa"/>
               <w:ind w:firstLineChars="0" w:firstLine="0"/>
               <w:rPr>
-                <w:rFonts w:ascii="STHeiti Light" w:eastAsia="STHeiti Light" w:hAnsi="STHeiti Light" w:hint="eastAsia"/>
+                <w:rFonts w:ascii="STHeiti Light" w:eastAsia="STHeiti Light" w:hAnsi="STHeiti Light"/>
                 <w:sz w:val="24"/>
                 <w:szCs w:val="24"/>
               </w:rPr>
@@ -17047,7 +17016,6 @@
                 <w:szCs w:val="24"/>
               </w:rPr>
             </w:pPr>
-            <w:proofErr w:type="gramStart"/>
             <w:r>
               <w:rPr>
                 <w:rFonts w:ascii="STHeiti Light" w:eastAsia="STHeiti Light" w:hAnsi="STHeiti Light"/>
@@ -17062,16 +17030,7 @@
                 <w:sz w:val="24"/>
                 <w:szCs w:val="24"/>
               </w:rPr>
-              <w:t>Strategy</w:t>
-            </w:r>
-            <w:proofErr w:type="gramEnd"/>
-            <w:r>
-              <w:rPr>
-                <w:rFonts w:ascii="STHeiti Light" w:eastAsia="STHeiti Light" w:hAnsi="STHeiti Light" w:hint="eastAsia"/>
-                <w:sz w:val="24"/>
-                <w:szCs w:val="24"/>
-              </w:rPr>
-              <w:t>.</w:t>
+              <w:t>Strategy.</w:t>
             </w:r>
             <w:r>
               <w:rPr>
@@ -17114,7 +17073,6 @@
                 <w:szCs w:val="24"/>
               </w:rPr>
             </w:pPr>
-            <w:proofErr w:type="gramStart"/>
             <w:r>
               <w:rPr>
                 <w:rFonts w:ascii="STHeiti Light" w:eastAsia="STHeiti Light" w:hAnsi="STHeiti Light"/>
@@ -17129,16 +17087,7 @@
                 <w:sz w:val="24"/>
                 <w:szCs w:val="24"/>
               </w:rPr>
-              <w:t>Strategy</w:t>
-            </w:r>
-            <w:proofErr w:type="gramEnd"/>
-            <w:r>
-              <w:rPr>
-                <w:rFonts w:ascii="STHeiti Light" w:eastAsia="STHeiti Light" w:hAnsi="STHeiti Light" w:hint="eastAsia"/>
-                <w:sz w:val="24"/>
-                <w:szCs w:val="24"/>
-              </w:rPr>
-              <w:t>.</w:t>
+              <w:t>Strategy.</w:t>
             </w:r>
             <w:r>
               <w:rPr>
@@ -17176,7 +17125,7 @@
               <w:pStyle w:val="aa"/>
               <w:ind w:firstLineChars="0" w:firstLine="0"/>
               <w:rPr>
-                <w:rFonts w:ascii="STHeiti Light" w:eastAsia="STHeiti Light" w:hAnsi="STHeiti Light" w:hint="eastAsia"/>
+                <w:rFonts w:ascii="STHeiti Light" w:eastAsia="STHeiti Light" w:hAnsi="STHeiti Light"/>
                 <w:sz w:val="24"/>
                 <w:szCs w:val="24"/>
               </w:rPr>
@@ -17192,7 +17141,6 @@
                 <w:szCs w:val="24"/>
               </w:rPr>
             </w:pPr>
-            <w:proofErr w:type="gramStart"/>
             <w:r>
               <w:rPr>
                 <w:rFonts w:ascii="STHeiti Light" w:eastAsia="STHeiti Light" w:hAnsi="STHeiti Light"/>
@@ -17207,43 +17155,24 @@
                 <w:sz w:val="24"/>
                 <w:szCs w:val="24"/>
               </w:rPr>
-              <w:t>Strategy</w:t>
-            </w:r>
-            <w:proofErr w:type="gramEnd"/>
+              <w:t>Strategy.</w:t>
+            </w:r>
+            <w:r>
+              <w:rPr>
+                <w:rFonts w:ascii="STHeiti Light" w:eastAsia="STHeiti Light" w:hAnsi="STHeiti Light"/>
+                <w:sz w:val="24"/>
+                <w:szCs w:val="24"/>
+              </w:rPr>
+              <w:t xml:space="preserve"> Modify.</w:t>
+            </w:r>
             <w:r>
               <w:rPr>
                 <w:rFonts w:ascii="STHeiti Light" w:eastAsia="STHeiti Light" w:hAnsi="STHeiti Light" w:hint="eastAsia"/>
                 <w:sz w:val="24"/>
                 <w:szCs w:val="24"/>
               </w:rPr>
-              <w:t>.</w:t>
-            </w:r>
-            <w:r>
-              <w:rPr>
-                <w:rFonts w:ascii="STHeiti Light" w:eastAsia="STHeiti Light" w:hAnsi="STHeiti Light"/>
-                <w:sz w:val="24"/>
-                <w:szCs w:val="24"/>
-              </w:rPr>
-              <w:t xml:space="preserve"> </w:t>
-            </w:r>
-            <w:proofErr w:type="gramStart"/>
-            <w:r>
-              <w:rPr>
-                <w:rFonts w:ascii="STHeiti Light" w:eastAsia="STHeiti Light" w:hAnsi="STHeiti Light"/>
-                <w:sz w:val="24"/>
-                <w:szCs w:val="24"/>
-              </w:rPr>
-              <w:t>Modify.</w:t>
-            </w:r>
-            <w:r>
-              <w:rPr>
-                <w:rFonts w:ascii="STHeiti Light" w:eastAsia="STHeiti Light" w:hAnsi="STHeiti Light" w:hint="eastAsia"/>
-                <w:sz w:val="24"/>
-                <w:szCs w:val="24"/>
-              </w:rPr>
               <w:t>Company.Discount</w:t>
             </w:r>
-            <w:proofErr w:type="gramEnd"/>
           </w:p>
           <w:p>
             <w:pPr>
@@ -17272,7 +17201,7 @@
               <w:pStyle w:val="aa"/>
               <w:ind w:firstLineChars="0" w:firstLine="0"/>
               <w:rPr>
-                <w:rFonts w:ascii="STHeiti Light" w:eastAsia="STHeiti Light" w:hAnsi="STHeiti Light" w:hint="eastAsia"/>
+                <w:rFonts w:ascii="STHeiti Light" w:eastAsia="STHeiti Light" w:hAnsi="STHeiti Light"/>
                 <w:sz w:val="24"/>
                 <w:szCs w:val="24"/>
               </w:rPr>
@@ -17288,23 +17217,13 @@
                 <w:szCs w:val="24"/>
               </w:rPr>
             </w:pPr>
-            <w:proofErr w:type="gramStart"/>
-            <w:r>
-              <w:rPr>
-                <w:rFonts w:ascii="STHeiti Light" w:eastAsia="STHeiti Light" w:hAnsi="STHeiti Light"/>
-                <w:sz w:val="24"/>
-                <w:szCs w:val="24"/>
-              </w:rPr>
-              <w:t>HS.Strategy.Modify</w:t>
-            </w:r>
-            <w:proofErr w:type="gramEnd"/>
-            <w:r>
-              <w:rPr>
-                <w:rFonts w:ascii="STHeiti Light" w:eastAsia="STHeiti Light" w:hAnsi="STHeiti Light"/>
-                <w:sz w:val="24"/>
-                <w:szCs w:val="24"/>
-              </w:rPr>
-              <w:t>.Company.Update</w:t>
+            <w:r>
+              <w:rPr>
+                <w:rFonts w:ascii="STHeiti Light" w:eastAsia="STHeiti Light" w:hAnsi="STHeiti Light"/>
+                <w:sz w:val="24"/>
+                <w:szCs w:val="24"/>
+              </w:rPr>
+              <w:t>HS.Strategy.Modify.Company.Update</w:t>
             </w:r>
           </w:p>
           <w:p>
@@ -17350,7 +17269,6 @@
                 <w:szCs w:val="24"/>
               </w:rPr>
             </w:pPr>
-            <w:proofErr w:type="gramStart"/>
             <w:r>
               <w:rPr>
                 <w:rFonts w:ascii="STHeiti Light" w:eastAsia="STHeiti Light" w:hAnsi="STHeiti Light"/>
@@ -17365,16 +17283,7 @@
                 <w:sz w:val="24"/>
                 <w:szCs w:val="24"/>
               </w:rPr>
-              <w:t>Strategy</w:t>
-            </w:r>
-            <w:proofErr w:type="gramEnd"/>
-            <w:r>
-              <w:rPr>
-                <w:rFonts w:ascii="STHeiti Light" w:eastAsia="STHeiti Light" w:hAnsi="STHeiti Light" w:hint="eastAsia"/>
-                <w:sz w:val="24"/>
-                <w:szCs w:val="24"/>
-              </w:rPr>
-              <w:t>.</w:t>
+              <w:t>Strategy.</w:t>
             </w:r>
             <w:r>
               <w:rPr>
@@ -17401,7 +17310,7 @@
               <w:pStyle w:val="aa"/>
               <w:ind w:firstLineChars="0" w:firstLine="0"/>
               <w:rPr>
-                <w:rFonts w:ascii="STHeiti Light" w:eastAsia="STHeiti Light" w:hAnsi="STHeiti Light" w:hint="eastAsia"/>
+                <w:rFonts w:ascii="STHeiti Light" w:eastAsia="STHeiti Light" w:hAnsi="STHeiti Light"/>
                 <w:sz w:val="24"/>
                 <w:szCs w:val="24"/>
               </w:rPr>
@@ -17417,7 +17326,6 @@
                 <w:szCs w:val="24"/>
               </w:rPr>
             </w:pPr>
-            <w:proofErr w:type="gramStart"/>
             <w:r>
               <w:rPr>
                 <w:rFonts w:ascii="STHeiti Light" w:eastAsia="STHeiti Light" w:hAnsi="STHeiti Light"/>
@@ -17432,35 +17340,16 @@
                 <w:sz w:val="24"/>
                 <w:szCs w:val="24"/>
               </w:rPr>
-              <w:t>Strategy</w:t>
-            </w:r>
-            <w:proofErr w:type="gramEnd"/>
-            <w:r>
-              <w:rPr>
-                <w:rFonts w:ascii="STHeiti Light" w:eastAsia="STHeiti Light" w:hAnsi="STHeiti Light" w:hint="eastAsia"/>
-                <w:sz w:val="24"/>
-                <w:szCs w:val="24"/>
-              </w:rPr>
-              <w:t>.</w:t>
-            </w:r>
-            <w:r>
-              <w:rPr>
-                <w:rFonts w:ascii="STHeiti Light" w:eastAsia="STHeiti Light" w:hAnsi="STHeiti Light"/>
-                <w:sz w:val="24"/>
-                <w:szCs w:val="24"/>
-              </w:rPr>
-              <w:t xml:space="preserve"> </w:t>
-            </w:r>
-            <w:proofErr w:type="gramStart"/>
-            <w:r>
-              <w:rPr>
-                <w:rFonts w:ascii="STHeiti Light" w:eastAsia="STHeiti Light" w:hAnsi="STHeiti Light"/>
-                <w:sz w:val="24"/>
-                <w:szCs w:val="24"/>
-              </w:rPr>
-              <w:t>Modify.SpecialDay.Time</w:t>
-            </w:r>
-            <w:proofErr w:type="gramEnd"/>
+              <w:t>Strategy.</w:t>
+            </w:r>
+            <w:r>
+              <w:rPr>
+                <w:rFonts w:ascii="STHeiti Light" w:eastAsia="STHeiti Light" w:hAnsi="STHeiti Light"/>
+                <w:sz w:val="24"/>
+                <w:szCs w:val="24"/>
+              </w:rPr>
+              <w:t xml:space="preserve"> Modify.SpecialDay.Time</w:t>
+            </w:r>
           </w:p>
           <w:p>
             <w:pPr>
@@ -17494,7 +17383,6 @@
                 <w:szCs w:val="24"/>
               </w:rPr>
             </w:pPr>
-            <w:proofErr w:type="gramStart"/>
             <w:r>
               <w:rPr>
                 <w:rFonts w:ascii="STHeiti Light" w:eastAsia="STHeiti Light" w:hAnsi="STHeiti Light"/>
@@ -17509,35 +17397,16 @@
                 <w:sz w:val="24"/>
                 <w:szCs w:val="24"/>
               </w:rPr>
-              <w:t>Strategy</w:t>
-            </w:r>
-            <w:proofErr w:type="gramEnd"/>
-            <w:r>
-              <w:rPr>
-                <w:rFonts w:ascii="STHeiti Light" w:eastAsia="STHeiti Light" w:hAnsi="STHeiti Light" w:hint="eastAsia"/>
-                <w:sz w:val="24"/>
-                <w:szCs w:val="24"/>
-              </w:rPr>
-              <w:t>.</w:t>
-            </w:r>
-            <w:r>
-              <w:rPr>
-                <w:rFonts w:ascii="STHeiti Light" w:eastAsia="STHeiti Light" w:hAnsi="STHeiti Light"/>
-                <w:sz w:val="24"/>
-                <w:szCs w:val="24"/>
-              </w:rPr>
-              <w:t xml:space="preserve"> </w:t>
-            </w:r>
-            <w:proofErr w:type="gramStart"/>
-            <w:r>
-              <w:rPr>
-                <w:rFonts w:ascii="STHeiti Light" w:eastAsia="STHeiti Light" w:hAnsi="STHeiti Light"/>
-                <w:sz w:val="24"/>
-                <w:szCs w:val="24"/>
-              </w:rPr>
-              <w:t>Modify.SpecialDay.Discount</w:t>
-            </w:r>
-            <w:proofErr w:type="gramEnd"/>
+              <w:t>Strategy.</w:t>
+            </w:r>
+            <w:r>
+              <w:rPr>
+                <w:rFonts w:ascii="STHeiti Light" w:eastAsia="STHeiti Light" w:hAnsi="STHeiti Light"/>
+                <w:sz w:val="24"/>
+                <w:szCs w:val="24"/>
+              </w:rPr>
+              <w:t xml:space="preserve"> Modify.SpecialDay.Discount</w:t>
+            </w:r>
           </w:p>
           <w:p>
             <w:pPr>
@@ -17571,7 +17440,6 @@
                 <w:szCs w:val="24"/>
               </w:rPr>
             </w:pPr>
-            <w:proofErr w:type="gramStart"/>
             <w:r>
               <w:rPr>
                 <w:rFonts w:ascii="STHeiti Light" w:eastAsia="STHeiti Light" w:hAnsi="STHeiti Light"/>
@@ -17586,16 +17454,7 @@
                 <w:sz w:val="24"/>
                 <w:szCs w:val="24"/>
               </w:rPr>
-              <w:t>Strategy.Modify</w:t>
-            </w:r>
-            <w:proofErr w:type="gramEnd"/>
-            <w:r>
-              <w:rPr>
-                <w:rFonts w:ascii="STHeiti Light" w:eastAsia="STHeiti Light" w:hAnsi="STHeiti Light" w:hint="eastAsia"/>
-                <w:sz w:val="24"/>
-                <w:szCs w:val="24"/>
-              </w:rPr>
-              <w:t>.SpecialDay.Update</w:t>
+              <w:t>Strategy.Modify.SpecialDay.Update</w:t>
             </w:r>
           </w:p>
           <w:p>
@@ -17630,7 +17489,6 @@
                 <w:szCs w:val="24"/>
               </w:rPr>
             </w:pPr>
-            <w:proofErr w:type="gramStart"/>
             <w:r>
               <w:rPr>
                 <w:rFonts w:ascii="STHeiti Light" w:eastAsia="STHeiti Light" w:hAnsi="STHeiti Light"/>
@@ -17645,16 +17503,7 @@
                 <w:sz w:val="24"/>
                 <w:szCs w:val="24"/>
               </w:rPr>
-              <w:t>Strategy</w:t>
-            </w:r>
-            <w:proofErr w:type="gramEnd"/>
-            <w:r>
-              <w:rPr>
-                <w:rFonts w:ascii="STHeiti Light" w:eastAsia="STHeiti Light" w:hAnsi="STHeiti Light" w:hint="eastAsia"/>
-                <w:sz w:val="24"/>
-                <w:szCs w:val="24"/>
-              </w:rPr>
-              <w:t>.</w:t>
+              <w:t>Strategy.</w:t>
             </w:r>
             <w:r>
               <w:rPr>
@@ -17697,7 +17546,7 @@
               <w:pStyle w:val="aa"/>
               <w:ind w:firstLineChars="0" w:firstLine="0"/>
               <w:rPr>
-                <w:rFonts w:ascii="STHeiti Light" w:eastAsia="STHeiti Light" w:hAnsi="STHeiti Light" w:hint="eastAsia"/>
+                <w:rFonts w:ascii="STHeiti Light" w:eastAsia="STHeiti Light" w:hAnsi="STHeiti Light"/>
                 <w:sz w:val="24"/>
                 <w:szCs w:val="24"/>
               </w:rPr>
@@ -17713,7 +17562,6 @@
                 <w:szCs w:val="24"/>
               </w:rPr>
             </w:pPr>
-            <w:proofErr w:type="gramStart"/>
             <w:r>
               <w:rPr>
                 <w:rFonts w:ascii="STHeiti Light" w:eastAsia="STHeiti Light" w:hAnsi="STHeiti Light"/>
@@ -17728,40 +17576,22 @@
                 <w:sz w:val="24"/>
                 <w:szCs w:val="24"/>
               </w:rPr>
-              <w:t>Strategy</w:t>
-            </w:r>
-            <w:proofErr w:type="gramEnd"/>
+              <w:t>Strategy.</w:t>
+            </w:r>
+            <w:r>
+              <w:rPr>
+                <w:rFonts w:ascii="STHeiti Light" w:eastAsia="STHeiti Light" w:hAnsi="STHeiti Light"/>
+                <w:sz w:val="24"/>
+                <w:szCs w:val="24"/>
+              </w:rPr>
+              <w:t xml:space="preserve"> Modify.</w:t>
+            </w:r>
             <w:r>
               <w:rPr>
                 <w:rFonts w:ascii="STHeiti Light" w:eastAsia="STHeiti Light" w:hAnsi="STHeiti Light" w:hint="eastAsia"/>
                 <w:sz w:val="24"/>
                 <w:szCs w:val="24"/>
               </w:rPr>
-              <w:t>.</w:t>
-            </w:r>
-            <w:r>
-              <w:rPr>
-                <w:rFonts w:ascii="STHeiti Light" w:eastAsia="STHeiti Light" w:hAnsi="STHeiti Light"/>
-                <w:sz w:val="24"/>
-                <w:szCs w:val="24"/>
-              </w:rPr>
-              <w:t xml:space="preserve"> </w:t>
-            </w:r>
-            <w:proofErr w:type="gramStart"/>
-            <w:r>
-              <w:rPr>
-                <w:rFonts w:ascii="STHeiti Light" w:eastAsia="STHeiti Light" w:hAnsi="STHeiti Light"/>
-                <w:sz w:val="24"/>
-                <w:szCs w:val="24"/>
-              </w:rPr>
-              <w:t>Modify.</w:t>
-            </w:r>
-            <w:r>
-              <w:rPr>
-                <w:rFonts w:ascii="STHeiti Light" w:eastAsia="STHeiti Light" w:hAnsi="STHeiti Light" w:hint="eastAsia"/>
-                <w:sz w:val="24"/>
-                <w:szCs w:val="24"/>
-              </w:rPr>
               <w:t>Room</w:t>
             </w:r>
             <w:r>
@@ -17772,7 +17602,6 @@
               </w:rPr>
               <w:t>Num.Type</w:t>
             </w:r>
-            <w:proofErr w:type="gramEnd"/>
           </w:p>
           <w:p>
             <w:pPr>
@@ -17806,7 +17635,6 @@
                 <w:szCs w:val="24"/>
               </w:rPr>
             </w:pPr>
-            <w:proofErr w:type="gramStart"/>
             <w:r>
               <w:rPr>
                 <w:rFonts w:ascii="STHeiti Light" w:eastAsia="STHeiti Light" w:hAnsi="STHeiti Light"/>
@@ -17821,40 +17649,22 @@
                 <w:sz w:val="24"/>
                 <w:szCs w:val="24"/>
               </w:rPr>
-              <w:t>Strategy</w:t>
-            </w:r>
-            <w:proofErr w:type="gramEnd"/>
+              <w:t>Strategy.</w:t>
+            </w:r>
+            <w:r>
+              <w:rPr>
+                <w:rFonts w:ascii="STHeiti Light" w:eastAsia="STHeiti Light" w:hAnsi="STHeiti Light"/>
+                <w:sz w:val="24"/>
+                <w:szCs w:val="24"/>
+              </w:rPr>
+              <w:t xml:space="preserve"> Modify.</w:t>
+            </w:r>
             <w:r>
               <w:rPr>
                 <w:rFonts w:ascii="STHeiti Light" w:eastAsia="STHeiti Light" w:hAnsi="STHeiti Light" w:hint="eastAsia"/>
                 <w:sz w:val="24"/>
                 <w:szCs w:val="24"/>
               </w:rPr>
-              <w:t>.</w:t>
-            </w:r>
-            <w:r>
-              <w:rPr>
-                <w:rFonts w:ascii="STHeiti Light" w:eastAsia="STHeiti Light" w:hAnsi="STHeiti Light"/>
-                <w:sz w:val="24"/>
-                <w:szCs w:val="24"/>
-              </w:rPr>
-              <w:t xml:space="preserve"> </w:t>
-            </w:r>
-            <w:proofErr w:type="gramStart"/>
-            <w:r>
-              <w:rPr>
-                <w:rFonts w:ascii="STHeiti Light" w:eastAsia="STHeiti Light" w:hAnsi="STHeiti Light"/>
-                <w:sz w:val="24"/>
-                <w:szCs w:val="24"/>
-              </w:rPr>
-              <w:t>Modify.</w:t>
-            </w:r>
-            <w:r>
-              <w:rPr>
-                <w:rFonts w:ascii="STHeiti Light" w:eastAsia="STHeiti Light" w:hAnsi="STHeiti Light" w:hint="eastAsia"/>
-                <w:sz w:val="24"/>
-                <w:szCs w:val="24"/>
-              </w:rPr>
               <w:t>Room</w:t>
             </w:r>
             <w:r>
@@ -17865,7 +17675,6 @@
               </w:rPr>
               <w:t>Num.Discount</w:t>
             </w:r>
-            <w:proofErr w:type="gramEnd"/>
           </w:p>
           <w:p>
             <w:pPr>
@@ -17894,7 +17703,7 @@
               <w:pStyle w:val="aa"/>
               <w:ind w:firstLineChars="0" w:firstLine="0"/>
               <w:rPr>
-                <w:rFonts w:ascii="STHeiti Light" w:eastAsia="STHeiti Light" w:hAnsi="STHeiti Light" w:hint="eastAsia"/>
+                <w:rFonts w:ascii="STHeiti Light" w:eastAsia="STHeiti Light" w:hAnsi="STHeiti Light"/>
                 <w:sz w:val="24"/>
                 <w:szCs w:val="24"/>
               </w:rPr>
@@ -17910,34 +17719,14 @@
                 <w:szCs w:val="24"/>
               </w:rPr>
             </w:pPr>
-            <w:proofErr w:type="gramStart"/>
-            <w:r>
-              <w:rPr>
-                <w:rFonts w:ascii="STHeiti Light" w:eastAsia="STHeiti Light" w:hAnsi="STHeiti Light"/>
-                <w:sz w:val="24"/>
-                <w:szCs w:val="24"/>
-              </w:rPr>
-              <w:t>HS.Strategy</w:t>
-            </w:r>
-            <w:proofErr w:type="gramEnd"/>
-            <w:r>
-              <w:rPr>
-                <w:rFonts w:ascii="STHeiti Light" w:eastAsia="STHeiti Light" w:hAnsi="STHeiti Light"/>
-                <w:sz w:val="24"/>
-                <w:szCs w:val="24"/>
-              </w:rPr>
-              <w:t xml:space="preserve">. </w:t>
-            </w:r>
-            <w:proofErr w:type="gramStart"/>
-            <w:r>
-              <w:rPr>
-                <w:rFonts w:ascii="STHeiti Light" w:eastAsia="STHeiti Light" w:hAnsi="STHeiti Light"/>
-                <w:sz w:val="24"/>
-                <w:szCs w:val="24"/>
-              </w:rPr>
-              <w:t>Modify.RoomNum.Update</w:t>
-            </w:r>
-            <w:proofErr w:type="gramEnd"/>
+            <w:r>
+              <w:rPr>
+                <w:rFonts w:ascii="STHeiti Light" w:eastAsia="STHeiti Light" w:hAnsi="STHeiti Light"/>
+                <w:sz w:val="24"/>
+                <w:szCs w:val="24"/>
+              </w:rPr>
+              <w:t>HS.Strategy. Modify.RoomNum.Update</w:t>
+            </w:r>
           </w:p>
           <w:p>
             <w:pPr>
@@ -17966,37 +17755,26 @@
               <w:pStyle w:val="aa"/>
               <w:ind w:firstLineChars="0" w:firstLine="0"/>
               <w:rPr>
+                <w:rFonts w:ascii="STHeiti Light" w:eastAsia="STHeiti Light" w:hAnsi="STHeiti Light"/>
+                <w:sz w:val="24"/>
+                <w:szCs w:val="24"/>
+              </w:rPr>
+            </w:pPr>
+            <w:r>
+              <w:rPr>
+                <w:rFonts w:ascii="STHeiti Light" w:eastAsia="STHeiti Light" w:hAnsi="STHeiti Light"/>
+                <w:sz w:val="24"/>
+                <w:szCs w:val="24"/>
+              </w:rPr>
+              <w:t>HS.</w:t>
+            </w:r>
+            <w:r>
+              <w:rPr>
                 <w:rFonts w:ascii="STHeiti Light" w:eastAsia="STHeiti Light" w:hAnsi="STHeiti Light" w:hint="eastAsia"/>
                 <w:sz w:val="24"/>
                 <w:szCs w:val="24"/>
               </w:rPr>
-            </w:pPr>
-            <w:proofErr w:type="gramStart"/>
-            <w:r>
-              <w:rPr>
-                <w:rFonts w:ascii="STHeiti Light" w:eastAsia="STHeiti Light" w:hAnsi="STHeiti Light"/>
-                <w:sz w:val="24"/>
-                <w:szCs w:val="24"/>
-              </w:rPr>
-              <w:lastRenderedPageBreak/>
-              <w:t>HS.</w:t>
-            </w:r>
-            <w:r>
-              <w:rPr>
-                <w:rFonts w:ascii="STHeiti Light" w:eastAsia="STHeiti Light" w:hAnsi="STHeiti Light" w:hint="eastAsia"/>
-                <w:sz w:val="24"/>
-                <w:szCs w:val="24"/>
-              </w:rPr>
-              <w:t>Strategy</w:t>
-            </w:r>
-            <w:proofErr w:type="gramEnd"/>
-            <w:r>
-              <w:rPr>
-                <w:rFonts w:ascii="STHeiti Light" w:eastAsia="STHeiti Light" w:hAnsi="STHeiti Light" w:hint="eastAsia"/>
-                <w:sz w:val="24"/>
-                <w:szCs w:val="24"/>
-              </w:rPr>
-              <w:t>.</w:t>
+              <w:t>Strategy.</w:t>
             </w:r>
             <w:r>
               <w:rPr>
@@ -18028,34 +17806,14 @@
                 <w:szCs w:val="24"/>
               </w:rPr>
             </w:pPr>
-            <w:proofErr w:type="gramStart"/>
-            <w:r>
-              <w:rPr>
-                <w:rFonts w:ascii="STHeiti Light" w:eastAsia="STHeiti Light" w:hAnsi="STHeiti Light"/>
-                <w:sz w:val="24"/>
-                <w:szCs w:val="24"/>
-              </w:rPr>
-              <w:t>HS.Strategy</w:t>
-            </w:r>
-            <w:proofErr w:type="gramEnd"/>
-            <w:r>
-              <w:rPr>
-                <w:rFonts w:ascii="STHeiti Light" w:eastAsia="STHeiti Light" w:hAnsi="STHeiti Light"/>
-                <w:sz w:val="24"/>
-                <w:szCs w:val="24"/>
-              </w:rPr>
-              <w:t xml:space="preserve">. </w:t>
-            </w:r>
-            <w:proofErr w:type="gramStart"/>
-            <w:r>
-              <w:rPr>
-                <w:rFonts w:ascii="STHeiti Light" w:eastAsia="STHeiti Light" w:hAnsi="STHeiti Light"/>
-                <w:sz w:val="24"/>
-                <w:szCs w:val="24"/>
-              </w:rPr>
-              <w:t>Modify.New.Time</w:t>
-            </w:r>
-            <w:proofErr w:type="gramEnd"/>
+            <w:r>
+              <w:rPr>
+                <w:rFonts w:ascii="STHeiti Light" w:eastAsia="STHeiti Light" w:hAnsi="STHeiti Light"/>
+                <w:sz w:val="24"/>
+                <w:szCs w:val="24"/>
+              </w:rPr>
+              <w:t>HS.Strategy. Modify.New.Time</w:t>
+            </w:r>
           </w:p>
           <w:p>
             <w:pPr>
@@ -18089,34 +17847,14 @@
                 <w:szCs w:val="24"/>
               </w:rPr>
             </w:pPr>
-            <w:proofErr w:type="gramStart"/>
-            <w:r>
-              <w:rPr>
-                <w:rFonts w:ascii="STHeiti Light" w:eastAsia="STHeiti Light" w:hAnsi="STHeiti Light"/>
-                <w:sz w:val="24"/>
-                <w:szCs w:val="24"/>
-              </w:rPr>
-              <w:t>HS.Strategy</w:t>
-            </w:r>
-            <w:proofErr w:type="gramEnd"/>
-            <w:r>
-              <w:rPr>
-                <w:rFonts w:ascii="STHeiti Light" w:eastAsia="STHeiti Light" w:hAnsi="STHeiti Light"/>
-                <w:sz w:val="24"/>
-                <w:szCs w:val="24"/>
-              </w:rPr>
-              <w:t xml:space="preserve">. </w:t>
-            </w:r>
-            <w:proofErr w:type="gramStart"/>
-            <w:r>
-              <w:rPr>
-                <w:rFonts w:ascii="STHeiti Light" w:eastAsia="STHeiti Light" w:hAnsi="STHeiti Light"/>
-                <w:sz w:val="24"/>
-                <w:szCs w:val="24"/>
-              </w:rPr>
-              <w:t>Modify.New.Discount</w:t>
-            </w:r>
-            <w:proofErr w:type="gramEnd"/>
+            <w:r>
+              <w:rPr>
+                <w:rFonts w:ascii="STHeiti Light" w:eastAsia="STHeiti Light" w:hAnsi="STHeiti Light"/>
+                <w:sz w:val="24"/>
+                <w:szCs w:val="24"/>
+              </w:rPr>
+              <w:t>HS.Strategy. Modify.New.Discount</w:t>
+            </w:r>
           </w:p>
           <w:p>
             <w:pPr>
@@ -18150,34 +17888,14 @@
                 <w:szCs w:val="24"/>
               </w:rPr>
             </w:pPr>
-            <w:proofErr w:type="gramStart"/>
-            <w:r>
-              <w:rPr>
-                <w:rFonts w:ascii="STHeiti Light" w:eastAsia="STHeiti Light" w:hAnsi="STHeiti Light"/>
-                <w:sz w:val="24"/>
-                <w:szCs w:val="24"/>
-              </w:rPr>
-              <w:t>HS.Strategy</w:t>
-            </w:r>
-            <w:proofErr w:type="gramEnd"/>
-            <w:r>
-              <w:rPr>
-                <w:rFonts w:ascii="STHeiti Light" w:eastAsia="STHeiti Light" w:hAnsi="STHeiti Light"/>
-                <w:sz w:val="24"/>
-                <w:szCs w:val="24"/>
-              </w:rPr>
-              <w:t xml:space="preserve">. </w:t>
-            </w:r>
-            <w:proofErr w:type="gramStart"/>
-            <w:r>
-              <w:rPr>
-                <w:rFonts w:ascii="STHeiti Light" w:eastAsia="STHeiti Light" w:hAnsi="STHeiti Light"/>
-                <w:sz w:val="24"/>
-                <w:szCs w:val="24"/>
-              </w:rPr>
-              <w:t>Modify.New.RoomType</w:t>
-            </w:r>
-            <w:proofErr w:type="gramEnd"/>
+            <w:r>
+              <w:rPr>
+                <w:rFonts w:ascii="STHeiti Light" w:eastAsia="STHeiti Light" w:hAnsi="STHeiti Light"/>
+                <w:sz w:val="24"/>
+                <w:szCs w:val="24"/>
+              </w:rPr>
+              <w:t>HS.Strategy. Modify.New.RoomType</w:t>
+            </w:r>
           </w:p>
           <w:p>
             <w:pPr>
@@ -18211,34 +17929,14 @@
                 <w:szCs w:val="24"/>
               </w:rPr>
             </w:pPr>
-            <w:proofErr w:type="gramStart"/>
-            <w:r>
-              <w:rPr>
-                <w:rFonts w:ascii="STHeiti Light" w:eastAsia="STHeiti Light" w:hAnsi="STHeiti Light"/>
-                <w:sz w:val="24"/>
-                <w:szCs w:val="24"/>
-              </w:rPr>
-              <w:t>HS.Strategy</w:t>
-            </w:r>
-            <w:proofErr w:type="gramEnd"/>
-            <w:r>
-              <w:rPr>
-                <w:rFonts w:ascii="STHeiti Light" w:eastAsia="STHeiti Light" w:hAnsi="STHeiti Light"/>
-                <w:sz w:val="24"/>
-                <w:szCs w:val="24"/>
-              </w:rPr>
-              <w:t xml:space="preserve">. </w:t>
-            </w:r>
-            <w:proofErr w:type="gramStart"/>
-            <w:r>
-              <w:rPr>
-                <w:rFonts w:ascii="STHeiti Light" w:eastAsia="STHeiti Light" w:hAnsi="STHeiti Light"/>
-                <w:sz w:val="24"/>
-                <w:szCs w:val="24"/>
-              </w:rPr>
-              <w:t>Modify.New.RoomNum</w:t>
-            </w:r>
-            <w:proofErr w:type="gramEnd"/>
+            <w:r>
+              <w:rPr>
+                <w:rFonts w:ascii="STHeiti Light" w:eastAsia="STHeiti Light" w:hAnsi="STHeiti Light"/>
+                <w:sz w:val="24"/>
+                <w:szCs w:val="24"/>
+              </w:rPr>
+              <w:t>HS.Strategy. Modify.New.RoomNum</w:t>
+            </w:r>
           </w:p>
           <w:p>
             <w:pPr>
@@ -18272,34 +17970,14 @@
                 <w:szCs w:val="24"/>
               </w:rPr>
             </w:pPr>
-            <w:proofErr w:type="gramStart"/>
-            <w:r>
-              <w:rPr>
-                <w:rFonts w:ascii="STHeiti Light" w:eastAsia="STHeiti Light" w:hAnsi="STHeiti Light"/>
-                <w:sz w:val="24"/>
-                <w:szCs w:val="24"/>
-              </w:rPr>
-              <w:t>HS.Strategy</w:t>
-            </w:r>
-            <w:proofErr w:type="gramEnd"/>
-            <w:r>
-              <w:rPr>
-                <w:rFonts w:ascii="STHeiti Light" w:eastAsia="STHeiti Light" w:hAnsi="STHeiti Light"/>
-                <w:sz w:val="24"/>
-                <w:szCs w:val="24"/>
-              </w:rPr>
-              <w:t xml:space="preserve">. </w:t>
-            </w:r>
-            <w:proofErr w:type="gramStart"/>
-            <w:r>
-              <w:rPr>
-                <w:rFonts w:ascii="STHeiti Light" w:eastAsia="STHeiti Light" w:hAnsi="STHeiti Light"/>
-                <w:sz w:val="24"/>
-                <w:szCs w:val="24"/>
-              </w:rPr>
-              <w:t>Modify.New.MimMoney</w:t>
-            </w:r>
-            <w:proofErr w:type="gramEnd"/>
+            <w:r>
+              <w:rPr>
+                <w:rFonts w:ascii="STHeiti Light" w:eastAsia="STHeiti Light" w:hAnsi="STHeiti Light"/>
+                <w:sz w:val="24"/>
+                <w:szCs w:val="24"/>
+              </w:rPr>
+              <w:t>HS.Strategy. Modify.New.MimMoney</w:t>
+            </w:r>
           </w:p>
           <w:p>
             <w:pPr>
@@ -18311,23 +17989,13 @@
                 <w:szCs w:val="24"/>
               </w:rPr>
             </w:pPr>
-            <w:proofErr w:type="gramStart"/>
-            <w:r>
-              <w:rPr>
-                <w:rFonts w:ascii="STHeiti Light" w:eastAsia="STHeiti Light" w:hAnsi="STHeiti Light"/>
-                <w:sz w:val="24"/>
-                <w:szCs w:val="24"/>
-              </w:rPr>
-              <w:t>HS.Strategy</w:t>
-            </w:r>
-            <w:proofErr w:type="gramEnd"/>
-            <w:r>
-              <w:rPr>
-                <w:rFonts w:ascii="STHeiti Light" w:eastAsia="STHeiti Light" w:hAnsi="STHeiti Light"/>
-                <w:sz w:val="24"/>
-                <w:szCs w:val="24"/>
-              </w:rPr>
-              <w:t>. Modify.New.VIP</w:t>
+            <w:r>
+              <w:rPr>
+                <w:rFonts w:ascii="STHeiti Light" w:eastAsia="STHeiti Light" w:hAnsi="STHeiti Light"/>
+                <w:sz w:val="24"/>
+                <w:szCs w:val="24"/>
+              </w:rPr>
+              <w:t>HS.Strategy. Modify.New.VIP</w:t>
             </w:r>
             <w:r>
               <w:rPr>
@@ -18362,19 +18030,11 @@
                 <w:rFonts w:ascii="STHeiti Light" w:hAnsi="STHeiti Light"/>
               </w:rPr>
             </w:pPr>
-            <w:proofErr w:type="gramStart"/>
-            <w:r>
-              <w:rPr>
-                <w:rFonts w:ascii="STHeiti Light" w:hAnsi="STHeiti Light"/>
-              </w:rPr>
-              <w:t>HS.Strategy</w:t>
-            </w:r>
-            <w:proofErr w:type="gramEnd"/>
-            <w:r>
-              <w:rPr>
-                <w:rFonts w:ascii="STHeiti Light" w:hAnsi="STHeiti Light"/>
-              </w:rPr>
-              <w:t>. Modify.New.VIP.Level</w:t>
+            <w:r>
+              <w:rPr>
+                <w:rFonts w:ascii="STHeiti Light" w:hAnsi="STHeiti Light"/>
+              </w:rPr>
+              <w:t>HS.Strategy. Modify.New.VIP.Level</w:t>
             </w:r>
           </w:p>
           <w:p>
@@ -18435,7 +18095,7 @@
               <w:pStyle w:val="aa"/>
               <w:ind w:firstLineChars="0" w:firstLine="0"/>
               <w:rPr>
-                <w:rFonts w:ascii="STHeiti Light" w:eastAsia="STHeiti Light" w:hAnsi="STHeiti Light" w:hint="eastAsia"/>
+                <w:rFonts w:ascii="STHeiti Light" w:eastAsia="STHeiti Light" w:hAnsi="STHeiti Light"/>
                 <w:sz w:val="24"/>
                 <w:szCs w:val="24"/>
               </w:rPr>
@@ -18446,7 +18106,7 @@
               <w:pStyle w:val="aa"/>
               <w:ind w:firstLineChars="0" w:firstLine="0"/>
               <w:rPr>
-                <w:rFonts w:ascii="STHeiti Light" w:eastAsia="STHeiti Light" w:hAnsi="STHeiti Light" w:hint="eastAsia"/>
+                <w:rFonts w:ascii="STHeiti Light" w:eastAsia="STHeiti Light" w:hAnsi="STHeiti Light"/>
                 <w:sz w:val="24"/>
                 <w:szCs w:val="24"/>
               </w:rPr>
@@ -18474,7 +18134,7 @@
               <w:pStyle w:val="aa"/>
               <w:ind w:firstLineChars="0" w:firstLine="0"/>
               <w:rPr>
-                <w:rFonts w:ascii="STHeiti Light" w:eastAsia="STHeiti Light" w:hAnsi="STHeiti Light" w:hint="eastAsia"/>
+                <w:rFonts w:ascii="STHeiti Light" w:eastAsia="STHeiti Light" w:hAnsi="STHeiti Light"/>
                 <w:sz w:val="24"/>
                 <w:szCs w:val="24"/>
               </w:rPr>
@@ -18786,7 +18446,16 @@
                 <w:sz w:val="24"/>
                 <w:szCs w:val="24"/>
               </w:rPr>
-              <w:t>系统修改会员等级要求</w:t>
+              <w:t>系统修改会员等级</w:t>
+            </w:r>
+            <w:r>
+              <w:rPr>
+                <w:rFonts w:ascii="STHeiti Light" w:eastAsia="STHeiti Light" w:hAnsi="STHeiti Light"/>
+                <w:sz w:val="24"/>
+                <w:szCs w:val="24"/>
+              </w:rPr>
+              <w:lastRenderedPageBreak/>
+              <w:t>要求</w:t>
             </w:r>
           </w:p>
           <w:p>
@@ -18922,7 +18591,7 @@
               <w:pStyle w:val="aa"/>
               <w:ind w:firstLineChars="0" w:firstLine="0"/>
               <w:rPr>
-                <w:rFonts w:ascii="STHeiti Light" w:eastAsia="STHeiti Light" w:hAnsi="STHeiti Light" w:hint="eastAsia"/>
+                <w:rFonts w:ascii="STHeiti Light" w:eastAsia="STHeiti Light" w:hAnsi="STHeiti Light"/>
                 <w:sz w:val="24"/>
                 <w:szCs w:val="24"/>
               </w:rPr>
@@ -19231,7 +18900,6 @@
                 <w:sz w:val="24"/>
                 <w:szCs w:val="24"/>
               </w:rPr>
-              <w:lastRenderedPageBreak/>
               <w:t>系统显示新建促销策略</w:t>
             </w:r>
             <w:r>
@@ -19327,6 +18995,7 @@
                 <w:sz w:val="24"/>
                 <w:szCs w:val="24"/>
               </w:rPr>
+              <w:lastRenderedPageBreak/>
               <w:t>（查询）</w:t>
             </w:r>
             <w:r>
@@ -19581,7 +19250,6 @@
                 <w:szCs w:val="24"/>
               </w:rPr>
             </w:pPr>
-            <w:proofErr w:type="gramStart"/>
             <w:r>
               <w:rPr>
                 <w:rFonts w:ascii="STHeiti Light" w:eastAsia="STHeiti Light" w:hAnsi="STHeiti Light"/>
@@ -19599,7 +19267,6 @@
               </w:rPr>
               <w:t>Strategy.Update</w:t>
             </w:r>
-            <w:proofErr w:type="gramEnd"/>
           </w:p>
           <w:p>
             <w:pPr>
@@ -19633,23 +19300,13 @@
                 <w:szCs w:val="24"/>
               </w:rPr>
             </w:pPr>
-            <w:proofErr w:type="gramStart"/>
-            <w:r>
-              <w:rPr>
-                <w:rFonts w:ascii="STHeiti Light" w:eastAsia="STHeiti Light" w:hAnsi="STHeiti Light"/>
-                <w:sz w:val="24"/>
-                <w:szCs w:val="24"/>
-              </w:rPr>
-              <w:t>HS.Strategy.Update</w:t>
-            </w:r>
-            <w:proofErr w:type="gramEnd"/>
-            <w:r>
-              <w:rPr>
-                <w:rFonts w:ascii="STHeiti Light" w:eastAsia="STHeiti Light" w:hAnsi="STHeiti Light"/>
-                <w:sz w:val="24"/>
-                <w:szCs w:val="24"/>
-              </w:rPr>
-              <w:t>.Time</w:t>
+            <w:r>
+              <w:rPr>
+                <w:rFonts w:ascii="STHeiti Light" w:eastAsia="STHeiti Light" w:hAnsi="STHeiti Light"/>
+                <w:sz w:val="24"/>
+                <w:szCs w:val="24"/>
+              </w:rPr>
+              <w:t>HS.Strategy.Update.Time</w:t>
             </w:r>
           </w:p>
           <w:p>
@@ -19662,23 +19319,13 @@
                 <w:szCs w:val="24"/>
               </w:rPr>
             </w:pPr>
-            <w:proofErr w:type="gramStart"/>
-            <w:r>
-              <w:rPr>
-                <w:rFonts w:ascii="STHeiti Light" w:eastAsia="STHeiti Light" w:hAnsi="STHeiti Light"/>
-                <w:sz w:val="24"/>
-                <w:szCs w:val="24"/>
-              </w:rPr>
-              <w:t>HS.Strategy.Update</w:t>
-            </w:r>
-            <w:proofErr w:type="gramEnd"/>
-            <w:r>
-              <w:rPr>
-                <w:rFonts w:ascii="STHeiti Light" w:eastAsia="STHeiti Light" w:hAnsi="STHeiti Light"/>
-                <w:sz w:val="24"/>
-                <w:szCs w:val="24"/>
-              </w:rPr>
-              <w:t>.Discount</w:t>
+            <w:r>
+              <w:rPr>
+                <w:rFonts w:ascii="STHeiti Light" w:eastAsia="STHeiti Light" w:hAnsi="STHeiti Light"/>
+                <w:sz w:val="24"/>
+                <w:szCs w:val="24"/>
+              </w:rPr>
+              <w:t>HS.Strategy.Update.Discount</w:t>
             </w:r>
           </w:p>
           <w:p>
@@ -19691,23 +19338,13 @@
                 <w:szCs w:val="24"/>
               </w:rPr>
             </w:pPr>
-            <w:proofErr w:type="gramStart"/>
-            <w:r>
-              <w:rPr>
-                <w:rFonts w:ascii="STHeiti Light" w:eastAsia="STHeiti Light" w:hAnsi="STHeiti Light"/>
-                <w:sz w:val="24"/>
-                <w:szCs w:val="24"/>
-              </w:rPr>
-              <w:t>HS.Strategy.Update</w:t>
-            </w:r>
-            <w:proofErr w:type="gramEnd"/>
-            <w:r>
-              <w:rPr>
-                <w:rFonts w:ascii="STHeiti Light" w:eastAsia="STHeiti Light" w:hAnsi="STHeiti Light"/>
-                <w:sz w:val="24"/>
-                <w:szCs w:val="24"/>
-              </w:rPr>
-              <w:t>.RoomType</w:t>
+            <w:r>
+              <w:rPr>
+                <w:rFonts w:ascii="STHeiti Light" w:eastAsia="STHeiti Light" w:hAnsi="STHeiti Light"/>
+                <w:sz w:val="24"/>
+                <w:szCs w:val="24"/>
+              </w:rPr>
+              <w:t>HS.Strategy.Update.RoomType</w:t>
             </w:r>
           </w:p>
           <w:p>
@@ -19731,23 +19368,13 @@
                 <w:szCs w:val="24"/>
               </w:rPr>
             </w:pPr>
-            <w:proofErr w:type="gramStart"/>
-            <w:r>
-              <w:rPr>
-                <w:rFonts w:ascii="STHeiti Light" w:eastAsia="STHeiti Light" w:hAnsi="STHeiti Light"/>
-                <w:sz w:val="24"/>
-                <w:szCs w:val="24"/>
-              </w:rPr>
-              <w:t>HS.Strategy.Update</w:t>
-            </w:r>
-            <w:proofErr w:type="gramEnd"/>
-            <w:r>
-              <w:rPr>
-                <w:rFonts w:ascii="STHeiti Light" w:eastAsia="STHeiti Light" w:hAnsi="STHeiti Light"/>
-                <w:sz w:val="24"/>
-                <w:szCs w:val="24"/>
-              </w:rPr>
-              <w:t>.RoomNum</w:t>
+            <w:r>
+              <w:rPr>
+                <w:rFonts w:ascii="STHeiti Light" w:eastAsia="STHeiti Light" w:hAnsi="STHeiti Light"/>
+                <w:sz w:val="24"/>
+                <w:szCs w:val="24"/>
+              </w:rPr>
+              <w:t>HS.Strategy.Update.RoomNum</w:t>
             </w:r>
           </w:p>
           <w:p>
@@ -19771,23 +19398,13 @@
                 <w:szCs w:val="24"/>
               </w:rPr>
             </w:pPr>
-            <w:proofErr w:type="gramStart"/>
-            <w:r>
-              <w:rPr>
-                <w:rFonts w:ascii="STHeiti Light" w:eastAsia="STHeiti Light" w:hAnsi="STHeiti Light"/>
-                <w:sz w:val="24"/>
-                <w:szCs w:val="24"/>
-              </w:rPr>
-              <w:t>HS.Strategy.Update</w:t>
-            </w:r>
-            <w:proofErr w:type="gramEnd"/>
-            <w:r>
-              <w:rPr>
-                <w:rFonts w:ascii="STHeiti Light" w:eastAsia="STHeiti Light" w:hAnsi="STHeiti Light"/>
-                <w:sz w:val="24"/>
-                <w:szCs w:val="24"/>
-              </w:rPr>
-              <w:t>.MimMoney</w:t>
+            <w:r>
+              <w:rPr>
+                <w:rFonts w:ascii="STHeiti Light" w:eastAsia="STHeiti Light" w:hAnsi="STHeiti Light"/>
+                <w:sz w:val="24"/>
+                <w:szCs w:val="24"/>
+              </w:rPr>
+              <w:t>HS.Strategy.Update.MimMoney</w:t>
             </w:r>
           </w:p>
           <w:p>
@@ -20130,7 +19747,6 @@
                 <w:szCs w:val="24"/>
               </w:rPr>
             </w:pPr>
-            <w:proofErr w:type="gramStart"/>
             <w:r>
               <w:rPr>
                 <w:rFonts w:ascii="STHeiti Light" w:eastAsia="STHeiti Light" w:hAnsi="STHeiti Light"/>
@@ -20147,7 +19763,6 @@
               </w:rPr>
               <w:t>Strategy.End</w:t>
             </w:r>
-            <w:proofErr w:type="gramEnd"/>
           </w:p>
           <w:p>
             <w:pPr>
@@ -20170,23 +19785,13 @@
                 <w:szCs w:val="24"/>
               </w:rPr>
             </w:pPr>
-            <w:proofErr w:type="gramStart"/>
-            <w:r>
-              <w:rPr>
-                <w:rFonts w:ascii="STHeiti Light" w:eastAsia="STHeiti Light" w:hAnsi="STHeiti Light"/>
-                <w:sz w:val="24"/>
-                <w:szCs w:val="24"/>
-              </w:rPr>
-              <w:t>HS.Strategy.End</w:t>
-            </w:r>
-            <w:proofErr w:type="gramEnd"/>
-            <w:r>
-              <w:rPr>
-                <w:rFonts w:ascii="STHeiti Light" w:eastAsia="STHeiti Light" w:hAnsi="STHeiti Light"/>
-                <w:sz w:val="24"/>
-                <w:szCs w:val="24"/>
-              </w:rPr>
-              <w:t>.Close</w:t>
+            <w:r>
+              <w:rPr>
+                <w:rFonts w:ascii="STHeiti Light" w:eastAsia="STHeiti Light" w:hAnsi="STHeiti Light"/>
+                <w:sz w:val="24"/>
+                <w:szCs w:val="24"/>
+              </w:rPr>
+              <w:t>HS.Strategy.End.Close</w:t>
             </w:r>
           </w:p>
           <w:p>
@@ -20251,17 +19856,7 @@
                 <w:sz w:val="24"/>
                 <w:szCs w:val="24"/>
               </w:rPr>
-              <w:lastRenderedPageBreak/>
-              <w:t>系统应该允许酒店工作人员删除</w:t>
-            </w:r>
-            <w:r>
-              <w:rPr>
-                <w:rFonts w:ascii="STHeiti Light" w:eastAsia="STHeiti Light" w:hAnsi="STHeiti Light" w:hint="eastAsia"/>
-                <w:sz w:val="24"/>
-                <w:szCs w:val="24"/>
-              </w:rPr>
-              <w:lastRenderedPageBreak/>
-              <w:t>促销策略</w:t>
+              <w:t>系统应该允许酒店工作人员删除促销策略</w:t>
             </w:r>
           </w:p>
           <w:p>
@@ -20323,7 +19918,16 @@
                 <w:sz w:val="24"/>
                 <w:szCs w:val="24"/>
               </w:rPr>
-              <w:t>20分钟内还没有收到酒店工作人员请求时，系统取消制订促销策略任务</w:t>
+              <w:t>20分钟内还</w:t>
+            </w:r>
+            <w:r>
+              <w:rPr>
+                <w:rFonts w:ascii="STHeiti Light" w:eastAsia="STHeiti Light" w:hAnsi="STHeiti Light" w:hint="eastAsia"/>
+                <w:sz w:val="24"/>
+                <w:szCs w:val="24"/>
+              </w:rPr>
+              <w:lastRenderedPageBreak/>
+              <w:t>没有收到酒店工作人员请求时，系统取消制订促销策略任务</w:t>
             </w:r>
             <w:r>
               <w:rPr>
@@ -20441,7 +20045,7 @@
     <w:p>
       <w:pPr>
         <w:rPr>
-          <w:rFonts w:ascii="STHeiti Light" w:hAnsi="STHeiti Light" w:hint="eastAsia"/>
+          <w:rFonts w:ascii="STHeiti Light" w:hAnsi="STHeiti Light"/>
         </w:rPr>
       </w:pPr>
     </w:p>
@@ -21010,7 +20614,6 @@
           <w:sz w:val="28"/>
           <w:szCs w:val="28"/>
         </w:rPr>
-        <w:lastRenderedPageBreak/>
         <w:t>刺激</w:t>
       </w:r>
       <w:r>
@@ -21108,6 +20711,7 @@
           <w:sz w:val="28"/>
           <w:szCs w:val="28"/>
         </w:rPr>
+        <w:lastRenderedPageBreak/>
         <w:t>响应</w:t>
       </w:r>
       <w:r>
@@ -21343,7 +20947,7 @@
     <w:p>
       <w:pPr>
         <w:rPr>
-          <w:rFonts w:ascii="STHeiti Light" w:hAnsi="STHeiti Light" w:hint="eastAsia"/>
+          <w:rFonts w:ascii="STHeiti Light" w:hAnsi="STHeiti Light"/>
           <w:sz w:val="28"/>
           <w:szCs w:val="28"/>
         </w:rPr>
@@ -21352,7 +20956,7 @@
     <w:p>
       <w:pPr>
         <w:rPr>
-          <w:rFonts w:ascii="STHeiti Light" w:hAnsi="STHeiti Light" w:hint="eastAsia"/>
+          <w:rFonts w:ascii="STHeiti Light" w:hAnsi="STHeiti Light"/>
           <w:sz w:val="28"/>
           <w:szCs w:val="28"/>
         </w:rPr>
@@ -21443,7 +21047,6 @@
                 <w:szCs w:val="24"/>
               </w:rPr>
             </w:pPr>
-            <w:proofErr w:type="gramStart"/>
             <w:r>
               <w:rPr>
                 <w:rFonts w:ascii="STHeiti Light" w:eastAsia="STHeiti Light" w:hAnsi="STHeiti Light"/>
@@ -21461,7 +21064,6 @@
               </w:rPr>
               <w:t>RoomInfo.Input</w:t>
             </w:r>
-            <w:proofErr w:type="gramEnd"/>
           </w:p>
           <w:p>
             <w:pPr>
@@ -21563,7 +21165,6 @@
                 <w:szCs w:val="24"/>
               </w:rPr>
             </w:pPr>
-            <w:proofErr w:type="gramStart"/>
             <w:r>
               <w:rPr>
                 <w:rFonts w:ascii="STHeiti Light" w:eastAsia="STHeiti Light" w:hAnsi="STHeiti Light"/>
@@ -21572,7 +21173,6 @@
               </w:rPr>
               <w:t>HotelStaff.RoomInfo.Input.Add</w:t>
             </w:r>
-            <w:proofErr w:type="gramEnd"/>
           </w:p>
           <w:p>
             <w:pPr>
@@ -21617,7 +21217,6 @@
                 <w:szCs w:val="24"/>
               </w:rPr>
             </w:pPr>
-            <w:proofErr w:type="gramStart"/>
             <w:r>
               <w:rPr>
                 <w:rFonts w:ascii="STHeiti Light" w:eastAsia="STHeiti Light" w:hAnsi="STHeiti Light"/>
@@ -21642,7 +21241,6 @@
               </w:rPr>
               <w:t>oomInfo.Input.Modify</w:t>
             </w:r>
-            <w:proofErr w:type="gramEnd"/>
           </w:p>
           <w:p>
             <w:pPr>
@@ -21687,7 +21285,6 @@
                 <w:szCs w:val="24"/>
               </w:rPr>
             </w:pPr>
-            <w:proofErr w:type="gramStart"/>
             <w:r>
               <w:rPr>
                 <w:rFonts w:ascii="STHeiti Light" w:eastAsia="STHeiti Light" w:hAnsi="STHeiti Light"/>
@@ -21704,7 +21301,6 @@
               </w:rPr>
               <w:t>RoomInfo.Input.Cancle</w:t>
             </w:r>
-            <w:proofErr w:type="gramEnd"/>
           </w:p>
           <w:p>
             <w:pPr>
@@ -21977,7 +21573,6 @@
                 <w:szCs w:val="24"/>
               </w:rPr>
             </w:pPr>
-            <w:proofErr w:type="gramStart"/>
             <w:r>
               <w:rPr>
                 <w:rFonts w:ascii="STHeiti Light" w:eastAsia="STHeiti Light" w:hAnsi="STHeiti Light"/>
@@ -21994,7 +21589,6 @@
               </w:rPr>
               <w:t>RoomInfo.BasicInfo</w:t>
             </w:r>
-            <w:proofErr w:type="gramEnd"/>
           </w:p>
           <w:p>
             <w:pPr>
@@ -22025,7 +21619,6 @@
                 <w:szCs w:val="24"/>
               </w:rPr>
             </w:pPr>
-            <w:proofErr w:type="gramStart"/>
             <w:r>
               <w:rPr>
                 <w:rFonts w:ascii="STHeiti Light" w:eastAsia="STHeiti Light" w:hAnsi="STHeiti Light"/>
@@ -22034,7 +21627,6 @@
               </w:rPr>
               <w:t>HotelStaff.RoomInfo.BasicInfo.Type</w:t>
             </w:r>
-            <w:proofErr w:type="gramEnd"/>
           </w:p>
           <w:p>
             <w:pPr>
@@ -22046,7 +21638,6 @@
                 <w:szCs w:val="24"/>
               </w:rPr>
             </w:pPr>
-            <w:proofErr w:type="gramStart"/>
             <w:r>
               <w:rPr>
                 <w:rFonts w:ascii="STHeiti Light" w:eastAsia="STHeiti Light" w:hAnsi="STHeiti Light"/>
@@ -22055,7 +21646,6 @@
               </w:rPr>
               <w:t>HotelStaff.RoomInfo.BasicInfo.Price</w:t>
             </w:r>
-            <w:proofErr w:type="gramEnd"/>
           </w:p>
           <w:p>
             <w:pPr>
@@ -22210,7 +21800,6 @@
                 <w:szCs w:val="24"/>
               </w:rPr>
             </w:pPr>
-            <w:proofErr w:type="gramStart"/>
             <w:r>
               <w:rPr>
                 <w:rFonts w:ascii="STHeiti Light" w:eastAsia="STHeiti Light" w:hAnsi="STHeiti Light"/>
@@ -22251,7 +21840,6 @@
               </w:rPr>
               <w:t>LL</w:t>
             </w:r>
-            <w:proofErr w:type="gramEnd"/>
           </w:p>
           <w:p>
             <w:pPr>
@@ -22304,7 +21892,6 @@
                 <w:szCs w:val="24"/>
               </w:rPr>
             </w:pPr>
-            <w:proofErr w:type="gramStart"/>
             <w:r>
               <w:rPr>
                 <w:rFonts w:ascii="STHeiti Light" w:eastAsia="STHeiti Light" w:hAnsi="STHeiti Light"/>
@@ -22313,7 +21900,6 @@
               </w:rPr>
               <w:t>HotelStaff.RoomInfo.Add.Type</w:t>
             </w:r>
-            <w:proofErr w:type="gramEnd"/>
             <w:r>
               <w:rPr>
                 <w:rFonts w:ascii="STHeiti Light" w:eastAsia="STHeiti Light" w:hAnsi="STHeiti Light" w:hint="eastAsia"/>
@@ -22533,7 +22119,6 @@
                 <w:szCs w:val="24"/>
               </w:rPr>
             </w:pPr>
-            <w:proofErr w:type="gramStart"/>
             <w:r>
               <w:rPr>
                 <w:rFonts w:ascii="STHeiti Light" w:eastAsia="STHeiti Light" w:hAnsi="STHeiti Light"/>
@@ -22559,7 +22144,6 @@
               </w:rPr>
               <w:t>.NULL</w:t>
             </w:r>
-            <w:proofErr w:type="gramEnd"/>
           </w:p>
           <w:p>
             <w:pPr>
@@ -22582,7 +22166,6 @@
                 <w:szCs w:val="24"/>
               </w:rPr>
             </w:pPr>
-            <w:proofErr w:type="gramStart"/>
             <w:r>
               <w:rPr>
                 <w:rFonts w:ascii="STHeiti Light" w:eastAsia="STHeiti Light" w:hAnsi="STHeiti Light"/>
@@ -22599,7 +22182,6 @@
               </w:rPr>
               <w:t>RoomInfo.Modify.Type</w:t>
             </w:r>
-            <w:proofErr w:type="gramEnd"/>
           </w:p>
           <w:p>
             <w:pPr>
@@ -22622,7 +22204,6 @@
                 <w:szCs w:val="24"/>
               </w:rPr>
             </w:pPr>
-            <w:proofErr w:type="gramStart"/>
             <w:r>
               <w:rPr>
                 <w:rFonts w:ascii="STHeiti Light" w:eastAsia="STHeiti Light" w:hAnsi="STHeiti Light"/>
@@ -22631,7 +22212,6 @@
               </w:rPr>
               <w:t>HotelStaff.RoomInfo.Modify.Price</w:t>
             </w:r>
-            <w:proofErr w:type="gramEnd"/>
           </w:p>
           <w:p>
             <w:pPr>
@@ -22654,7 +22234,6 @@
                 <w:szCs w:val="24"/>
               </w:rPr>
             </w:pPr>
-            <w:proofErr w:type="gramStart"/>
             <w:r>
               <w:rPr>
                 <w:rFonts w:ascii="STHeiti Light" w:eastAsia="STHeiti Light" w:hAnsi="STHeiti Light"/>
@@ -22663,7 +22242,6 @@
               </w:rPr>
               <w:t>HotelStaff.RoomInfo.Modify.State</w:t>
             </w:r>
-            <w:proofErr w:type="gramEnd"/>
           </w:p>
           <w:p>
             <w:pPr>
@@ -22837,7 +22415,6 @@
                 <w:szCs w:val="24"/>
               </w:rPr>
             </w:pPr>
-            <w:proofErr w:type="gramStart"/>
             <w:r>
               <w:rPr>
                 <w:rFonts w:ascii="STHeiti Light" w:eastAsia="STHeiti Light" w:hAnsi="STHeiti Light"/>
@@ -22862,7 +22439,6 @@
               </w:rPr>
               <w:t>.InValid</w:t>
             </w:r>
-            <w:proofErr w:type="gramEnd"/>
           </w:p>
           <w:p>
             <w:pPr>
@@ -22885,7 +22461,6 @@
                 <w:szCs w:val="24"/>
               </w:rPr>
             </w:pPr>
-            <w:proofErr w:type="gramStart"/>
             <w:r>
               <w:rPr>
                 <w:rFonts w:ascii="STHeiti Light" w:eastAsia="STHeiti Light" w:hAnsi="STHeiti Light"/>
@@ -22894,7 +22469,6 @@
               </w:rPr>
               <w:t>HotelStaff.RoomInfo.Del.Valid</w:t>
             </w:r>
-            <w:proofErr w:type="gramEnd"/>
           </w:p>
           <w:p>
             <w:pPr>
@@ -23030,7 +22604,6 @@
                 <w:szCs w:val="24"/>
               </w:rPr>
             </w:pPr>
-            <w:proofErr w:type="gramStart"/>
             <w:r>
               <w:rPr>
                 <w:rFonts w:ascii="STHeiti Light" w:eastAsia="STHeiti Light" w:hAnsi="STHeiti Light"/>
@@ -23039,7 +22612,6 @@
               </w:rPr>
               <w:t>HotelStaff.RoomInfo.Update</w:t>
             </w:r>
-            <w:proofErr w:type="gramEnd"/>
           </w:p>
           <w:p>
             <w:pPr>
@@ -23073,7 +22645,6 @@
                 <w:szCs w:val="24"/>
               </w:rPr>
             </w:pPr>
-            <w:proofErr w:type="gramStart"/>
             <w:r>
               <w:rPr>
                 <w:rFonts w:ascii="STHeiti Light" w:eastAsia="STHeiti Light" w:hAnsi="STHeiti Light"/>
@@ -23082,7 +22653,6 @@
               </w:rPr>
               <w:t>HotelStaff.RoomInfo.Update.Type</w:t>
             </w:r>
-            <w:proofErr w:type="gramEnd"/>
           </w:p>
           <w:p>
             <w:pPr>
@@ -23094,7 +22664,6 @@
                 <w:szCs w:val="24"/>
               </w:rPr>
             </w:pPr>
-            <w:proofErr w:type="gramStart"/>
             <w:r>
               <w:rPr>
                 <w:rFonts w:ascii="STHeiti Light" w:eastAsia="STHeiti Light" w:hAnsi="STHeiti Light"/>
@@ -23103,7 +22672,6 @@
               </w:rPr>
               <w:t>HotelStaff.RoomInfo.Update.Price</w:t>
             </w:r>
-            <w:proofErr w:type="gramEnd"/>
           </w:p>
           <w:p>
             <w:pPr>
@@ -23247,7 +22815,6 @@
                 <w:szCs w:val="24"/>
               </w:rPr>
             </w:pPr>
-            <w:proofErr w:type="gramStart"/>
             <w:r>
               <w:rPr>
                 <w:rFonts w:ascii="STHeiti Light" w:eastAsia="STHeiti Light" w:hAnsi="STHeiti Light"/>
@@ -23264,7 +22831,6 @@
               </w:rPr>
               <w:t>RoomInfo.End</w:t>
             </w:r>
-            <w:proofErr w:type="gramEnd"/>
           </w:p>
           <w:p>
             <w:pPr>
@@ -23287,7 +22853,6 @@
                 <w:szCs w:val="24"/>
               </w:rPr>
             </w:pPr>
-            <w:proofErr w:type="gramStart"/>
             <w:r>
               <w:rPr>
                 <w:rFonts w:ascii="STHeiti Light" w:eastAsia="STHeiti Light" w:hAnsi="STHeiti Light"/>
@@ -23296,7 +22861,6 @@
               </w:rPr>
               <w:t>HotelStaff.RoomInfo.End.Close</w:t>
             </w:r>
-            <w:proofErr w:type="gramEnd"/>
           </w:p>
           <w:p>
             <w:pPr>
@@ -23489,13 +23053,7 @@
         <w:ind w:left="720" w:firstLineChars="0" w:firstLine="0"/>
       </w:pPr>
     </w:p>
-    <w:p>
-      <w:pPr>
-        <w:rPr>
-          <w:rFonts w:hint="eastAsia"/>
-        </w:rPr>
-      </w:pPr>
-    </w:p>
+    <w:p/>
     <w:p>
       <w:pPr>
         <w:pStyle w:val="3"/>
@@ -24460,7 +24018,6 @@
                 <w:szCs w:val="24"/>
               </w:rPr>
             </w:pPr>
-            <w:proofErr w:type="gramStart"/>
             <w:r>
               <w:rPr>
                 <w:rFonts w:ascii="STHeiti Light" w:eastAsia="STHeiti Light" w:hAnsi="STHeiti Light"/>
@@ -24485,7 +24042,6 @@
               </w:rPr>
               <w:t>.Input</w:t>
             </w:r>
-            <w:proofErr w:type="gramEnd"/>
           </w:p>
           <w:p>
             <w:pPr>
@@ -24549,7 +24105,6 @@
                 <w:szCs w:val="24"/>
               </w:rPr>
             </w:pPr>
-            <w:proofErr w:type="gramStart"/>
             <w:r>
               <w:rPr>
                 <w:rFonts w:ascii="STHeiti Light" w:eastAsia="STHeiti Light" w:hAnsi="STHeiti Light"/>
@@ -24566,7 +24121,6 @@
               </w:rPr>
               <w:t>Order.Input.Confirm</w:t>
             </w:r>
-            <w:proofErr w:type="gramEnd"/>
           </w:p>
           <w:p>
             <w:pPr>
@@ -24600,7 +24154,6 @@
                 <w:szCs w:val="24"/>
               </w:rPr>
             </w:pPr>
-            <w:proofErr w:type="gramStart"/>
             <w:r>
               <w:rPr>
                 <w:rFonts w:ascii="STHeiti Light" w:eastAsia="STHeiti Light" w:hAnsi="STHeiti Light"/>
@@ -24617,7 +24170,6 @@
               </w:rPr>
               <w:t>Order.Input.Cancle</w:t>
             </w:r>
-            <w:proofErr w:type="gramEnd"/>
           </w:p>
           <w:p>
             <w:pPr>
@@ -24800,7 +24352,6 @@
                 <w:szCs w:val="24"/>
               </w:rPr>
             </w:pPr>
-            <w:proofErr w:type="gramStart"/>
             <w:r>
               <w:rPr>
                 <w:rFonts w:ascii="STHeiti Light" w:eastAsia="STHeiti Light" w:hAnsi="STHeiti Light"/>
@@ -24818,7 +24369,6 @@
               </w:rPr>
               <w:t>Order.BasicInfo</w:t>
             </w:r>
-            <w:proofErr w:type="gramEnd"/>
           </w:p>
           <w:p>
             <w:pPr>
@@ -24849,7 +24399,6 @@
                 <w:szCs w:val="24"/>
               </w:rPr>
             </w:pPr>
-            <w:proofErr w:type="gramStart"/>
             <w:r>
               <w:rPr>
                 <w:rFonts w:ascii="STHeiti Light" w:eastAsia="STHeiti Light" w:hAnsi="STHeiti Light"/>
@@ -24858,7 +24407,6 @@
               </w:rPr>
               <w:t>HotelStaff.Order.BasicInfo.State</w:t>
             </w:r>
-            <w:proofErr w:type="gramEnd"/>
           </w:p>
           <w:p>
             <w:pPr>
@@ -24870,7 +24418,6 @@
                 <w:szCs w:val="24"/>
               </w:rPr>
             </w:pPr>
-            <w:proofErr w:type="gramStart"/>
             <w:r>
               <w:rPr>
                 <w:rFonts w:ascii="STHeiti Light" w:eastAsia="STHeiti Light" w:hAnsi="STHeiti Light"/>
@@ -24879,7 +24426,6 @@
               </w:rPr>
               <w:t>HotelStaff.Order.BasicInfo.PlanEnterTime</w:t>
             </w:r>
-            <w:proofErr w:type="gramEnd"/>
           </w:p>
           <w:p>
             <w:pPr>
@@ -24891,7 +24437,6 @@
                 <w:szCs w:val="24"/>
               </w:rPr>
             </w:pPr>
-            <w:proofErr w:type="gramStart"/>
             <w:r>
               <w:rPr>
                 <w:rFonts w:ascii="STHeiti Light" w:eastAsia="STHeiti Light" w:hAnsi="STHeiti Light"/>
@@ -24900,7 +24445,6 @@
               </w:rPr>
               <w:t>HotelStaff.Order.BasicInfo.PlanLeaveTime</w:t>
             </w:r>
-            <w:proofErr w:type="gramEnd"/>
           </w:p>
           <w:p>
             <w:pPr>
@@ -24912,7 +24456,6 @@
                 <w:szCs w:val="24"/>
               </w:rPr>
             </w:pPr>
-            <w:proofErr w:type="gramStart"/>
             <w:r>
               <w:rPr>
                 <w:rFonts w:ascii="STHeiti Light" w:eastAsia="STHeiti Light" w:hAnsi="STHeiti Light"/>
@@ -24921,7 +24464,6 @@
               </w:rPr>
               <w:t>HotelStaff.Order.BasicInfo.EnterTime</w:t>
             </w:r>
-            <w:proofErr w:type="gramEnd"/>
           </w:p>
           <w:p>
             <w:pPr>
@@ -24933,7 +24475,6 @@
                 <w:szCs w:val="24"/>
               </w:rPr>
             </w:pPr>
-            <w:proofErr w:type="gramStart"/>
             <w:r>
               <w:rPr>
                 <w:rFonts w:ascii="STHeiti Light" w:eastAsia="STHeiti Light" w:hAnsi="STHeiti Light"/>
@@ -24942,7 +24483,6 @@
               </w:rPr>
               <w:t>HotelStaff.Order.BasicInfo.LeaveTime</w:t>
             </w:r>
-            <w:proofErr w:type="gramEnd"/>
           </w:p>
           <w:p>
             <w:pPr>
@@ -24954,7 +24494,6 @@
                 <w:szCs w:val="24"/>
               </w:rPr>
             </w:pPr>
-            <w:proofErr w:type="gramStart"/>
             <w:r>
               <w:rPr>
                 <w:rFonts w:ascii="STHeiti Light" w:eastAsia="STHeiti Light" w:hAnsi="STHeiti Light"/>
@@ -24963,7 +24502,6 @@
               </w:rPr>
               <w:t>HotelStaff.Order.BasicInfo.RoomNO</w:t>
             </w:r>
-            <w:proofErr w:type="gramEnd"/>
           </w:p>
           <w:p>
             <w:pPr>
@@ -24975,7 +24513,6 @@
                 <w:szCs w:val="24"/>
               </w:rPr>
             </w:pPr>
-            <w:proofErr w:type="gramStart"/>
             <w:r>
               <w:rPr>
                 <w:rFonts w:ascii="STHeiti Light" w:eastAsia="STHeiti Light" w:hAnsi="STHeiti Light"/>
@@ -24992,7 +24529,6 @@
               </w:rPr>
               <w:t>Order.BasicInfo.ClientName</w:t>
             </w:r>
-            <w:proofErr w:type="gramEnd"/>
           </w:p>
           <w:p>
             <w:pPr>
@@ -25226,7 +24762,6 @@
                 <w:szCs w:val="24"/>
               </w:rPr>
             </w:pPr>
-            <w:proofErr w:type="gramStart"/>
             <w:r>
               <w:rPr>
                 <w:rFonts w:ascii="STHeiti Light" w:eastAsia="STHeiti Light" w:hAnsi="STHeiti Light"/>
@@ -25235,7 +24770,6 @@
               </w:rPr>
               <w:t>HotelStaff.Order.Confirm.Invalid</w:t>
             </w:r>
-            <w:proofErr w:type="gramEnd"/>
           </w:p>
           <w:p>
             <w:pPr>
@@ -25247,7 +24781,6 @@
                 <w:szCs w:val="24"/>
               </w:rPr>
             </w:pPr>
-            <w:proofErr w:type="gramStart"/>
             <w:r>
               <w:rPr>
                 <w:rFonts w:ascii="STHeiti Light" w:eastAsia="STHeiti Light" w:hAnsi="STHeiti Light"/>
@@ -25264,7 +24797,6 @@
               </w:rPr>
               <w:t>Order.Confirm.Valid</w:t>
             </w:r>
-            <w:proofErr w:type="gramEnd"/>
           </w:p>
           <w:p>
             <w:pPr>
@@ -25287,7 +24819,6 @@
                 <w:szCs w:val="24"/>
               </w:rPr>
             </w:pPr>
-            <w:proofErr w:type="gramStart"/>
             <w:r>
               <w:rPr>
                 <w:rFonts w:ascii="STHeiti Light" w:eastAsia="STHeiti Light" w:hAnsi="STHeiti Light"/>
@@ -25302,16 +24833,7 @@
                 <w:sz w:val="24"/>
                 <w:szCs w:val="24"/>
               </w:rPr>
-              <w:t>Order.Confirm.Enter</w:t>
-            </w:r>
-            <w:proofErr w:type="gramEnd"/>
-            <w:r>
-              <w:rPr>
-                <w:rFonts w:ascii="STHeiti Light" w:eastAsia="STHeiti Light" w:hAnsi="STHeiti Light" w:hint="eastAsia"/>
-                <w:sz w:val="24"/>
-                <w:szCs w:val="24"/>
-              </w:rPr>
-              <w:t>.Invalid</w:t>
+              <w:t>Order.Confirm.Enter.Invalid</w:t>
             </w:r>
           </w:p>
           <w:p>
@@ -25335,7 +24857,6 @@
                 <w:szCs w:val="24"/>
               </w:rPr>
             </w:pPr>
-            <w:proofErr w:type="gramStart"/>
             <w:r>
               <w:rPr>
                 <w:rFonts w:ascii="STHeiti Light" w:eastAsia="STHeiti Light" w:hAnsi="STHeiti Light"/>
@@ -25344,7 +24865,6 @@
               </w:rPr>
               <w:t>HotelStaff.Order.Confirm.Enter</w:t>
             </w:r>
-            <w:proofErr w:type="gramEnd"/>
             <w:r>
               <w:rPr>
                 <w:rFonts w:ascii="STHeiti Light" w:eastAsia="STHeiti Light" w:hAnsi="STHeiti Light" w:hint="eastAsia"/>
@@ -25673,7 +25193,6 @@
                 <w:szCs w:val="24"/>
               </w:rPr>
             </w:pPr>
-            <w:proofErr w:type="gramStart"/>
             <w:r>
               <w:rPr>
                 <w:rFonts w:ascii="STHeiti Light" w:eastAsia="STHeiti Light" w:hAnsi="STHeiti Light"/>
@@ -25691,7 +25210,6 @@
               </w:rPr>
               <w:t>Order.Update</w:t>
             </w:r>
-            <w:proofErr w:type="gramEnd"/>
           </w:p>
           <w:p>
             <w:pPr>
@@ -25714,7 +25232,6 @@
                 <w:szCs w:val="24"/>
               </w:rPr>
             </w:pPr>
-            <w:proofErr w:type="gramStart"/>
             <w:r>
               <w:rPr>
                 <w:rFonts w:ascii="STHeiti Light" w:eastAsia="STHeiti Light" w:hAnsi="STHeiti Light"/>
@@ -25723,7 +25240,6 @@
               </w:rPr>
               <w:t>HotelStaff.Order.Update.RoomEnterTime</w:t>
             </w:r>
-            <w:proofErr w:type="gramEnd"/>
           </w:p>
           <w:p>
             <w:pPr>
@@ -25735,7 +25251,6 @@
                 <w:szCs w:val="24"/>
               </w:rPr>
             </w:pPr>
-            <w:proofErr w:type="gramStart"/>
             <w:r>
               <w:rPr>
                 <w:rFonts w:ascii="STHeiti Light" w:eastAsia="STHeiti Light" w:hAnsi="STHeiti Light"/>
@@ -25744,7 +25259,6 @@
               </w:rPr>
               <w:t>HotelStaff.Order.Update.RoomLeaveTime</w:t>
             </w:r>
-            <w:proofErr w:type="gramEnd"/>
           </w:p>
           <w:p>
             <w:pPr>
@@ -25955,7 +25469,6 @@
                 <w:szCs w:val="24"/>
               </w:rPr>
             </w:pPr>
-            <w:proofErr w:type="gramStart"/>
             <w:r>
               <w:rPr>
                 <w:rFonts w:ascii="STHeiti Light" w:eastAsia="STHeiti Light" w:hAnsi="STHeiti Light"/>
@@ -25972,7 +25485,6 @@
               </w:rPr>
               <w:t>Order.End</w:t>
             </w:r>
-            <w:proofErr w:type="gramEnd"/>
           </w:p>
           <w:p>
             <w:pPr>
@@ -25995,7 +25507,6 @@
                 <w:szCs w:val="24"/>
               </w:rPr>
             </w:pPr>
-            <w:proofErr w:type="gramStart"/>
             <w:r>
               <w:rPr>
                 <w:rFonts w:ascii="STHeiti Light" w:eastAsia="STHeiti Light" w:hAnsi="STHeiti Light"/>
@@ -26004,7 +25515,6 @@
               </w:rPr>
               <w:t>HotelStaff.Order.End.Close</w:t>
             </w:r>
-            <w:proofErr w:type="gramEnd"/>
           </w:p>
           <w:p>
             <w:pPr>
@@ -27517,7 +27027,6 @@
                 <w:rFonts w:ascii="STHeiti Light" w:hAnsi="STHeiti Light" w:cs="微软雅黑"/>
               </w:rPr>
             </w:pPr>
-            <w:proofErr w:type="gramStart"/>
             <w:r>
               <w:rPr>
                 <w:rFonts w:ascii="STHeiti Light" w:hAnsi="STHeiti Light" w:cs="微软雅黑" w:hint="eastAsia"/>
@@ -27542,22 +27051,20 @@
               </w:rPr>
               <w:t>.Invalid</w:t>
             </w:r>
-            <w:proofErr w:type="gramEnd"/>
-          </w:p>
-          <w:p>
-            <w:pPr>
-              <w:rPr>
-                <w:rFonts w:ascii="STHeiti Light" w:hAnsi="STHeiti Light" w:cs="微软雅黑"/>
-              </w:rPr>
-            </w:pPr>
-          </w:p>
-          <w:p>
-            <w:pPr>
-              <w:rPr>
-                <w:rFonts w:ascii="STHeiti Light" w:hAnsi="STHeiti Light" w:cs="微软雅黑"/>
-              </w:rPr>
-            </w:pPr>
-            <w:proofErr w:type="gramStart"/>
+          </w:p>
+          <w:p>
+            <w:pPr>
+              <w:rPr>
+                <w:rFonts w:ascii="STHeiti Light" w:hAnsi="STHeiti Light" w:cs="微软雅黑"/>
+              </w:rPr>
+            </w:pPr>
+          </w:p>
+          <w:p>
+            <w:pPr>
+              <w:rPr>
+                <w:rFonts w:ascii="STHeiti Light" w:hAnsi="STHeiti Light" w:cs="微软雅黑"/>
+              </w:rPr>
+            </w:pPr>
             <w:r>
               <w:rPr>
                 <w:rFonts w:ascii="STHeiti Light" w:hAnsi="STHeiti Light" w:cs="微软雅黑" w:hint="eastAsia"/>
@@ -27570,22 +27077,20 @@
               </w:rPr>
               <w:t>Manage.Input.Submit</w:t>
             </w:r>
-            <w:proofErr w:type="gramEnd"/>
-          </w:p>
-          <w:p>
-            <w:pPr>
-              <w:rPr>
-                <w:rFonts w:ascii="STHeiti Light" w:hAnsi="STHeiti Light" w:cs="微软雅黑"/>
-              </w:rPr>
-            </w:pPr>
-          </w:p>
-          <w:p>
-            <w:pPr>
-              <w:rPr>
-                <w:rFonts w:ascii="STHeiti Light" w:hAnsi="STHeiti Light" w:cs="微软雅黑"/>
-              </w:rPr>
-            </w:pPr>
-            <w:proofErr w:type="gramStart"/>
+          </w:p>
+          <w:p>
+            <w:pPr>
+              <w:rPr>
+                <w:rFonts w:ascii="STHeiti Light" w:hAnsi="STHeiti Light" w:cs="微软雅黑"/>
+              </w:rPr>
+            </w:pPr>
+          </w:p>
+          <w:p>
+            <w:pPr>
+              <w:rPr>
+                <w:rFonts w:ascii="STHeiti Light" w:hAnsi="STHeiti Light" w:cs="微软雅黑"/>
+              </w:rPr>
+            </w:pPr>
             <w:r>
               <w:rPr>
                 <w:rFonts w:ascii="STHeiti Light" w:hAnsi="STHeiti Light" w:cs="微软雅黑" w:hint="eastAsia"/>
@@ -27598,7 +27103,6 @@
               </w:rPr>
               <w:t>Manage.Input.Cancel</w:t>
             </w:r>
-            <w:proofErr w:type="gramEnd"/>
           </w:p>
           <w:p>
             <w:pPr>
@@ -27830,29 +27334,26 @@
                 <w:rFonts w:ascii="STHeiti Light" w:hAnsi="STHeiti Light" w:cs="微软雅黑"/>
               </w:rPr>
             </w:pPr>
-            <w:proofErr w:type="gramStart"/>
             <w:r>
               <w:rPr>
                 <w:rFonts w:ascii="STHeiti Light" w:hAnsi="STHeiti Light" w:cs="微软雅黑"/>
               </w:rPr>
               <w:t>VIPManagement.Submit.Null</w:t>
             </w:r>
-            <w:proofErr w:type="gramEnd"/>
-          </w:p>
-          <w:p>
-            <w:pPr>
-              <w:rPr>
-                <w:rFonts w:ascii="STHeiti Light" w:hAnsi="STHeiti Light" w:cs="微软雅黑"/>
-              </w:rPr>
-            </w:pPr>
-          </w:p>
-          <w:p>
-            <w:pPr>
-              <w:rPr>
-                <w:rFonts w:ascii="STHeiti Light" w:hAnsi="STHeiti Light" w:cs="微软雅黑"/>
-              </w:rPr>
-            </w:pPr>
-            <w:proofErr w:type="gramStart"/>
+          </w:p>
+          <w:p>
+            <w:pPr>
+              <w:rPr>
+                <w:rFonts w:ascii="STHeiti Light" w:hAnsi="STHeiti Light" w:cs="微软雅黑"/>
+              </w:rPr>
+            </w:pPr>
+          </w:p>
+          <w:p>
+            <w:pPr>
+              <w:rPr>
+                <w:rFonts w:ascii="STHeiti Light" w:hAnsi="STHeiti Light" w:cs="微软雅黑"/>
+              </w:rPr>
+            </w:pPr>
             <w:r>
               <w:rPr>
                 <w:rFonts w:ascii="STHeiti Light" w:hAnsi="STHeiti Light" w:cs="微软雅黑" w:hint="eastAsia"/>
@@ -27871,22 +27372,20 @@
               </w:rPr>
               <w:t>how</w:t>
             </w:r>
-            <w:proofErr w:type="gramEnd"/>
-          </w:p>
-          <w:p>
-            <w:pPr>
-              <w:rPr>
-                <w:rFonts w:ascii="STHeiti Light" w:hAnsi="STHeiti Light" w:cs="微软雅黑"/>
-              </w:rPr>
-            </w:pPr>
-          </w:p>
-          <w:p>
-            <w:pPr>
-              <w:rPr>
-                <w:rFonts w:ascii="STHeiti Light" w:hAnsi="STHeiti Light" w:cs="微软雅黑"/>
-              </w:rPr>
-            </w:pPr>
-            <w:proofErr w:type="gramStart"/>
+          </w:p>
+          <w:p>
+            <w:pPr>
+              <w:rPr>
+                <w:rFonts w:ascii="STHeiti Light" w:hAnsi="STHeiti Light" w:cs="微软雅黑"/>
+              </w:rPr>
+            </w:pPr>
+          </w:p>
+          <w:p>
+            <w:pPr>
+              <w:rPr>
+                <w:rFonts w:ascii="STHeiti Light" w:hAnsi="STHeiti Light" w:cs="微软雅黑"/>
+              </w:rPr>
+            </w:pPr>
             <w:r>
               <w:rPr>
                 <w:rFonts w:ascii="STHeiti Light" w:hAnsi="STHeiti Light" w:cs="微软雅黑" w:hint="eastAsia"/>
@@ -27899,7 +27398,6 @@
               </w:rPr>
               <w:t>agement.Submit.Show.Setter</w:t>
             </w:r>
-            <w:proofErr w:type="gramEnd"/>
           </w:p>
           <w:p>
             <w:pPr>
@@ -28304,22 +27802,19 @@
                 <w:rFonts w:ascii="STHeiti Light" w:hAnsi="STHeiti Light" w:cs="微软雅黑"/>
               </w:rPr>
             </w:pPr>
-            <w:proofErr w:type="gramStart"/>
             <w:r>
               <w:rPr>
                 <w:rFonts w:ascii="STHeiti Light" w:hAnsi="STHeiti Light" w:cs="微软雅黑"/>
               </w:rPr>
               <w:t>VIPManagement.Show.Level</w:t>
             </w:r>
-            <w:proofErr w:type="gramEnd"/>
-          </w:p>
-          <w:p>
-            <w:pPr>
-              <w:rPr>
-                <w:rFonts w:ascii="STHeiti Light" w:hAnsi="STHeiti Light" w:cs="微软雅黑"/>
-              </w:rPr>
-            </w:pPr>
-            <w:proofErr w:type="gramStart"/>
+          </w:p>
+          <w:p>
+            <w:pPr>
+              <w:rPr>
+                <w:rFonts w:ascii="STHeiti Light" w:hAnsi="STHeiti Light" w:cs="微软雅黑"/>
+              </w:rPr>
+            </w:pPr>
             <w:r>
               <w:rPr>
                 <w:rFonts w:ascii="STHeiti Light" w:hAnsi="STHeiti Light" w:cs="微软雅黑" w:hint="eastAsia"/>
@@ -28344,22 +27839,20 @@
               </w:rPr>
               <w:t>agement.Show.OrdinaryaVIP</w:t>
             </w:r>
-            <w:proofErr w:type="gramEnd"/>
-          </w:p>
-          <w:p>
-            <w:pPr>
-              <w:rPr>
-                <w:rFonts w:ascii="STHeiti Light" w:hAnsi="STHeiti Light" w:cs="微软雅黑"/>
-              </w:rPr>
-            </w:pPr>
-          </w:p>
-          <w:p>
-            <w:pPr>
-              <w:rPr>
-                <w:rFonts w:ascii="STHeiti Light" w:hAnsi="STHeiti Light" w:cs="微软雅黑"/>
-              </w:rPr>
-            </w:pPr>
-            <w:proofErr w:type="gramStart"/>
+          </w:p>
+          <w:p>
+            <w:pPr>
+              <w:rPr>
+                <w:rFonts w:ascii="STHeiti Light" w:hAnsi="STHeiti Light" w:cs="微软雅黑"/>
+              </w:rPr>
+            </w:pPr>
+          </w:p>
+          <w:p>
+            <w:pPr>
+              <w:rPr>
+                <w:rFonts w:ascii="STHeiti Light" w:hAnsi="STHeiti Light" w:cs="微软雅黑"/>
+              </w:rPr>
+            </w:pPr>
             <w:r>
               <w:rPr>
                 <w:rFonts w:ascii="STHeiti Light" w:hAnsi="STHeiti Light" w:cs="微软雅黑" w:hint="eastAsia"/>
@@ -28372,7 +27865,6 @@
               </w:rPr>
               <w:t>VIP</w:t>
             </w:r>
-            <w:proofErr w:type="gramEnd"/>
           </w:p>
           <w:p>
             <w:pPr>
@@ -28618,7 +28110,6 @@
                 <w:rFonts w:ascii="STHeiti Light" w:hAnsi="STHeiti Light" w:cs="微软雅黑"/>
               </w:rPr>
             </w:pPr>
-            <w:proofErr w:type="gramStart"/>
             <w:r>
               <w:rPr>
                 <w:rFonts w:ascii="STHeiti Light" w:hAnsi="STHeiti Light" w:cs="微软雅黑"/>
@@ -28637,22 +28128,20 @@
               </w:rPr>
               <w:t>nagement.Setter.Level</w:t>
             </w:r>
-            <w:proofErr w:type="gramEnd"/>
-          </w:p>
-          <w:p>
-            <w:pPr>
-              <w:rPr>
-                <w:rFonts w:ascii="STHeiti Light" w:hAnsi="STHeiti Light" w:cs="微软雅黑"/>
-              </w:rPr>
-            </w:pPr>
-          </w:p>
-          <w:p>
-            <w:pPr>
-              <w:rPr>
-                <w:rFonts w:ascii="STHeiti Light" w:hAnsi="STHeiti Light" w:cs="微软雅黑"/>
-              </w:rPr>
-            </w:pPr>
-            <w:proofErr w:type="gramStart"/>
+          </w:p>
+          <w:p>
+            <w:pPr>
+              <w:rPr>
+                <w:rFonts w:ascii="STHeiti Light" w:hAnsi="STHeiti Light" w:cs="微软雅黑"/>
+              </w:rPr>
+            </w:pPr>
+          </w:p>
+          <w:p>
+            <w:pPr>
+              <w:rPr>
+                <w:rFonts w:ascii="STHeiti Light" w:hAnsi="STHeiti Light" w:cs="微软雅黑"/>
+              </w:rPr>
+            </w:pPr>
             <w:r>
               <w:rPr>
                 <w:rFonts w:ascii="STHeiti Light" w:hAnsi="STHeiti Light" w:cs="微软雅黑" w:hint="eastAsia"/>
@@ -28677,22 +28166,20 @@
               </w:rPr>
               <w:t>agement.Setter.OrdinaryVIP</w:t>
             </w:r>
-            <w:proofErr w:type="gramEnd"/>
-          </w:p>
-          <w:p>
-            <w:pPr>
-              <w:rPr>
-                <w:rFonts w:ascii="STHeiti Light" w:hAnsi="STHeiti Light" w:cs="微软雅黑"/>
-              </w:rPr>
-            </w:pPr>
-          </w:p>
-          <w:p>
-            <w:pPr>
-              <w:rPr>
-                <w:rFonts w:ascii="STHeiti Light" w:hAnsi="STHeiti Light" w:cs="微软雅黑"/>
-              </w:rPr>
-            </w:pPr>
-            <w:proofErr w:type="gramStart"/>
+          </w:p>
+          <w:p>
+            <w:pPr>
+              <w:rPr>
+                <w:rFonts w:ascii="STHeiti Light" w:hAnsi="STHeiti Light" w:cs="微软雅黑"/>
+              </w:rPr>
+            </w:pPr>
+          </w:p>
+          <w:p>
+            <w:pPr>
+              <w:rPr>
+                <w:rFonts w:ascii="STHeiti Light" w:hAnsi="STHeiti Light" w:cs="微软雅黑"/>
+              </w:rPr>
+            </w:pPr>
             <w:r>
               <w:rPr>
                 <w:rFonts w:ascii="STHeiti Light" w:hAnsi="STHeiti Light" w:cs="微软雅黑" w:hint="eastAsia"/>
@@ -28705,7 +28192,6 @@
               </w:rPr>
               <w:t>VIP</w:t>
             </w:r>
-            <w:proofErr w:type="gramEnd"/>
           </w:p>
           <w:p>
             <w:pPr>
@@ -30217,29 +29703,26 @@
                 <w:rFonts w:ascii="STHeiti Light" w:hAnsi="STHeiti Light" w:cs="微软雅黑"/>
               </w:rPr>
             </w:pPr>
-            <w:proofErr w:type="gramStart"/>
             <w:r>
               <w:rPr>
                 <w:rFonts w:ascii="STHeiti Light" w:hAnsi="STHeiti Light" w:cs="微软雅黑"/>
               </w:rPr>
               <w:t>Handle.Input.Show</w:t>
             </w:r>
-            <w:proofErr w:type="gramEnd"/>
-          </w:p>
-          <w:p>
-            <w:pPr>
-              <w:rPr>
-                <w:rFonts w:ascii="STHeiti Light" w:hAnsi="STHeiti Light" w:cs="微软雅黑"/>
-              </w:rPr>
-            </w:pPr>
-          </w:p>
-          <w:p>
-            <w:pPr>
-              <w:rPr>
-                <w:rFonts w:ascii="STHeiti Light" w:hAnsi="STHeiti Light" w:cs="微软雅黑"/>
-              </w:rPr>
-            </w:pPr>
-            <w:proofErr w:type="gramStart"/>
+          </w:p>
+          <w:p>
+            <w:pPr>
+              <w:rPr>
+                <w:rFonts w:ascii="STHeiti Light" w:hAnsi="STHeiti Light" w:cs="微软雅黑"/>
+              </w:rPr>
+            </w:pPr>
+          </w:p>
+          <w:p>
+            <w:pPr>
+              <w:rPr>
+                <w:rFonts w:ascii="STHeiti Light" w:hAnsi="STHeiti Light" w:cs="微软雅黑"/>
+              </w:rPr>
+            </w:pPr>
             <w:r>
               <w:rPr>
                 <w:rFonts w:ascii="STHeiti Light" w:hAnsi="STHeiti Light" w:cs="微软雅黑"/>
@@ -30252,22 +29735,20 @@
               </w:rPr>
               <w:t>rder</w:t>
             </w:r>
-            <w:proofErr w:type="gramEnd"/>
-          </w:p>
-          <w:p>
-            <w:pPr>
-              <w:rPr>
-                <w:rFonts w:ascii="STHeiti Light" w:hAnsi="STHeiti Light" w:cs="微软雅黑"/>
-              </w:rPr>
-            </w:pPr>
-          </w:p>
-          <w:p>
-            <w:pPr>
-              <w:rPr>
-                <w:rFonts w:ascii="STHeiti Light" w:hAnsi="STHeiti Light" w:cs="微软雅黑"/>
-              </w:rPr>
-            </w:pPr>
-            <w:proofErr w:type="gramStart"/>
+          </w:p>
+          <w:p>
+            <w:pPr>
+              <w:rPr>
+                <w:rFonts w:ascii="STHeiti Light" w:hAnsi="STHeiti Light" w:cs="微软雅黑"/>
+              </w:rPr>
+            </w:pPr>
+          </w:p>
+          <w:p>
+            <w:pPr>
+              <w:rPr>
+                <w:rFonts w:ascii="STHeiti Light" w:hAnsi="STHeiti Light" w:cs="微软雅黑"/>
+              </w:rPr>
+            </w:pPr>
             <w:r>
               <w:rPr>
                 <w:rFonts w:ascii="STHeiti Light" w:hAnsi="STHeiti Light" w:cs="微软雅黑" w:hint="eastAsia"/>
@@ -30280,7 +29761,6 @@
               </w:rPr>
               <w:t>.Input.Cancel</w:t>
             </w:r>
-            <w:proofErr w:type="gramEnd"/>
           </w:p>
           <w:p>
             <w:pPr>
@@ -30698,7 +30178,6 @@
                 <w:rFonts w:ascii="STHeiti Light" w:hAnsi="STHeiti Light" w:cs="微软雅黑"/>
               </w:rPr>
             </w:pPr>
-            <w:proofErr w:type="gramStart"/>
             <w:r>
               <w:rPr>
                 <w:rFonts w:ascii="STHeiti Light" w:hAnsi="STHeiti Light" w:cs="微软雅黑"/>
@@ -30717,22 +30196,20 @@
               </w:rPr>
               <w:t>.Order.Start</w:t>
             </w:r>
-            <w:proofErr w:type="gramEnd"/>
-          </w:p>
-          <w:p>
-            <w:pPr>
-              <w:rPr>
-                <w:rFonts w:ascii="STHeiti Light" w:hAnsi="STHeiti Light" w:cs="微软雅黑"/>
-              </w:rPr>
-            </w:pPr>
-          </w:p>
-          <w:p>
-            <w:pPr>
-              <w:rPr>
-                <w:rFonts w:ascii="STHeiti Light" w:hAnsi="STHeiti Light" w:cs="微软雅黑"/>
-              </w:rPr>
-            </w:pPr>
-            <w:proofErr w:type="gramStart"/>
+          </w:p>
+          <w:p>
+            <w:pPr>
+              <w:rPr>
+                <w:rFonts w:ascii="STHeiti Light" w:hAnsi="STHeiti Light" w:cs="微软雅黑"/>
+              </w:rPr>
+            </w:pPr>
+          </w:p>
+          <w:p>
+            <w:pPr>
+              <w:rPr>
+                <w:rFonts w:ascii="STHeiti Light" w:hAnsi="STHeiti Light" w:cs="微软雅黑"/>
+              </w:rPr>
+            </w:pPr>
             <w:r>
               <w:rPr>
                 <w:rFonts w:ascii="STHeiti Light" w:hAnsi="STHeiti Light" w:cs="微软雅黑"/>
@@ -30751,15 +30228,13 @@
               </w:rPr>
               <w:t>.Valid</w:t>
             </w:r>
-            <w:proofErr w:type="gramEnd"/>
-          </w:p>
-          <w:p>
-            <w:pPr>
-              <w:rPr>
-                <w:rFonts w:ascii="STHeiti Light" w:hAnsi="STHeiti Light" w:cs="微软雅黑"/>
-              </w:rPr>
-            </w:pPr>
-            <w:proofErr w:type="gramStart"/>
+          </w:p>
+          <w:p>
+            <w:pPr>
+              <w:rPr>
+                <w:rFonts w:ascii="STHeiti Light" w:hAnsi="STHeiti Light" w:cs="微软雅黑"/>
+              </w:rPr>
+            </w:pPr>
             <w:r>
               <w:rPr>
                 <w:rFonts w:ascii="STHeiti Light" w:hAnsi="STHeiti Light" w:cs="微软雅黑" w:hint="eastAsia"/>
@@ -30772,22 +30247,20 @@
               </w:rPr>
               <w:t>le.Order.Invalid</w:t>
             </w:r>
-            <w:proofErr w:type="gramEnd"/>
-          </w:p>
-          <w:p>
-            <w:pPr>
-              <w:rPr>
-                <w:rFonts w:ascii="STHeiti Light" w:hAnsi="STHeiti Light" w:cs="微软雅黑"/>
-              </w:rPr>
-            </w:pPr>
-          </w:p>
-          <w:p>
-            <w:pPr>
-              <w:rPr>
-                <w:rFonts w:ascii="STHeiti Light" w:hAnsi="STHeiti Light" w:cs="微软雅黑"/>
-              </w:rPr>
-            </w:pPr>
-            <w:proofErr w:type="gramStart"/>
+          </w:p>
+          <w:p>
+            <w:pPr>
+              <w:rPr>
+                <w:rFonts w:ascii="STHeiti Light" w:hAnsi="STHeiti Light" w:cs="微软雅黑"/>
+              </w:rPr>
+            </w:pPr>
+          </w:p>
+          <w:p>
+            <w:pPr>
+              <w:rPr>
+                <w:rFonts w:ascii="STHeiti Light" w:hAnsi="STHeiti Light" w:cs="微软雅黑"/>
+              </w:rPr>
+            </w:pPr>
             <w:r>
               <w:rPr>
                 <w:rFonts w:ascii="STHeiti Light" w:hAnsi="STHeiti Light" w:cs="微软雅黑" w:hint="eastAsia"/>
@@ -30806,29 +30279,27 @@
               </w:rPr>
               <w:t>ancle</w:t>
             </w:r>
-            <w:proofErr w:type="gramEnd"/>
-          </w:p>
-          <w:p>
-            <w:pPr>
-              <w:rPr>
-                <w:rFonts w:ascii="STHeiti Light" w:hAnsi="STHeiti Light" w:cs="微软雅黑"/>
-              </w:rPr>
-            </w:pPr>
-          </w:p>
-          <w:p>
-            <w:pPr>
-              <w:rPr>
-                <w:rFonts w:ascii="STHeiti Light" w:hAnsi="STHeiti Light" w:cs="微软雅黑"/>
-              </w:rPr>
-            </w:pPr>
-          </w:p>
-          <w:p>
-            <w:pPr>
-              <w:rPr>
-                <w:rFonts w:ascii="STHeiti Light" w:hAnsi="STHeiti Light" w:cs="微软雅黑"/>
-              </w:rPr>
-            </w:pPr>
-            <w:proofErr w:type="gramStart"/>
+          </w:p>
+          <w:p>
+            <w:pPr>
+              <w:rPr>
+                <w:rFonts w:ascii="STHeiti Light" w:hAnsi="STHeiti Light" w:cs="微软雅黑"/>
+              </w:rPr>
+            </w:pPr>
+          </w:p>
+          <w:p>
+            <w:pPr>
+              <w:rPr>
+                <w:rFonts w:ascii="STHeiti Light" w:hAnsi="STHeiti Light" w:cs="微软雅黑"/>
+              </w:rPr>
+            </w:pPr>
+          </w:p>
+          <w:p>
+            <w:pPr>
+              <w:rPr>
+                <w:rFonts w:ascii="STHeiti Light" w:hAnsi="STHeiti Light" w:cs="微软雅黑"/>
+              </w:rPr>
+            </w:pPr>
             <w:r>
               <w:rPr>
                 <w:rFonts w:ascii="STHeiti Light" w:hAnsi="STHeiti Light" w:cs="微软雅黑" w:hint="eastAsia"/>
@@ -30841,29 +30312,27 @@
               </w:rPr>
               <w:t>dle.Order.Revoke</w:t>
             </w:r>
-            <w:proofErr w:type="gramEnd"/>
-          </w:p>
-          <w:p>
-            <w:pPr>
-              <w:rPr>
-                <w:rFonts w:ascii="STHeiti Light" w:hAnsi="STHeiti Light" w:cs="微软雅黑"/>
-              </w:rPr>
-            </w:pPr>
-          </w:p>
-          <w:p>
-            <w:pPr>
-              <w:rPr>
-                <w:rFonts w:ascii="STHeiti Light" w:hAnsi="STHeiti Light" w:cs="微软雅黑"/>
-              </w:rPr>
-            </w:pPr>
-          </w:p>
-          <w:p>
-            <w:pPr>
-              <w:rPr>
-                <w:rFonts w:ascii="STHeiti Light" w:hAnsi="STHeiti Light" w:cs="微软雅黑"/>
-              </w:rPr>
-            </w:pPr>
-            <w:proofErr w:type="gramStart"/>
+          </w:p>
+          <w:p>
+            <w:pPr>
+              <w:rPr>
+                <w:rFonts w:ascii="STHeiti Light" w:hAnsi="STHeiti Light" w:cs="微软雅黑"/>
+              </w:rPr>
+            </w:pPr>
+          </w:p>
+          <w:p>
+            <w:pPr>
+              <w:rPr>
+                <w:rFonts w:ascii="STHeiti Light" w:hAnsi="STHeiti Light" w:cs="微软雅黑"/>
+              </w:rPr>
+            </w:pPr>
+          </w:p>
+          <w:p>
+            <w:pPr>
+              <w:rPr>
+                <w:rFonts w:ascii="STHeiti Light" w:hAnsi="STHeiti Light" w:cs="微软雅黑"/>
+              </w:rPr>
+            </w:pPr>
             <w:r>
               <w:rPr>
                 <w:rFonts w:ascii="STHeiti Light" w:hAnsi="STHeiti Light" w:cs="微软雅黑" w:hint="eastAsia"/>
@@ -30876,29 +30345,26 @@
               </w:rPr>
               <w:t>dle.Order.Submit</w:t>
             </w:r>
-            <w:proofErr w:type="gramEnd"/>
-          </w:p>
-          <w:p>
-            <w:pPr>
-              <w:rPr>
-                <w:rFonts w:ascii="STHeiti Light" w:hAnsi="STHeiti Light" w:cs="微软雅黑"/>
-              </w:rPr>
-            </w:pPr>
-          </w:p>
-          <w:p>
-            <w:pPr>
-              <w:rPr>
-                <w:rFonts w:ascii="STHeiti Light" w:hAnsi="STHeiti Light" w:cs="微软雅黑"/>
-              </w:rPr>
-            </w:pPr>
-            <w:proofErr w:type="gramStart"/>
+          </w:p>
+          <w:p>
+            <w:pPr>
+              <w:rPr>
+                <w:rFonts w:ascii="STHeiti Light" w:hAnsi="STHeiti Light" w:cs="微软雅黑"/>
+              </w:rPr>
+            </w:pPr>
+          </w:p>
+          <w:p>
+            <w:pPr>
+              <w:rPr>
+                <w:rFonts w:ascii="STHeiti Light" w:hAnsi="STHeiti Light" w:cs="微软雅黑"/>
+              </w:rPr>
+            </w:pPr>
             <w:r>
               <w:rPr>
                 <w:rFonts w:ascii="STHeiti Light" w:hAnsi="STHeiti Light" w:cs="微软雅黑" w:hint="eastAsia"/>
               </w:rPr>
               <w:t>Handle.Order.Setter</w:t>
             </w:r>
-            <w:proofErr w:type="gramEnd"/>
           </w:p>
           <w:p>
             <w:pPr>
@@ -31662,7 +31128,6 @@
                 <w:rFonts w:ascii="STHeiti Light" w:hAnsi="STHeiti Light" w:cs="微软雅黑"/>
               </w:rPr>
             </w:pPr>
-            <w:proofErr w:type="gramStart"/>
             <w:r>
               <w:rPr>
                 <w:rFonts w:ascii="STHeiti Light" w:hAnsi="STHeiti Light" w:cs="微软雅黑"/>
@@ -31675,7 +31140,6 @@
               </w:rPr>
               <w:t>how</w:t>
             </w:r>
-            <w:proofErr w:type="gramEnd"/>
           </w:p>
           <w:p>
             <w:pPr>
@@ -33059,7 +32523,6 @@
                 <w:rFonts w:ascii="STHeiti Light" w:hAnsi="STHeiti Light" w:cs="微软雅黑"/>
               </w:rPr>
             </w:pPr>
-            <w:proofErr w:type="gramStart"/>
             <w:r>
               <w:rPr>
                 <w:rFonts w:ascii="STHeiti Light" w:hAnsi="STHeiti Light" w:cs="微软雅黑"/>
@@ -33084,7 +32547,6 @@
               </w:rPr>
               <w:t>lient</w:t>
             </w:r>
-            <w:proofErr w:type="gramEnd"/>
           </w:p>
           <w:p>
             <w:pPr>
@@ -33424,7 +32886,6 @@
                 <w:rFonts w:ascii="STHeiti Light" w:hAnsi="STHeiti Light" w:cs="微软雅黑"/>
               </w:rPr>
             </w:pPr>
-            <w:proofErr w:type="gramStart"/>
             <w:r>
               <w:rPr>
                 <w:rFonts w:ascii="STHeiti Light" w:hAnsi="STHeiti Light" w:cs="微软雅黑"/>
@@ -33449,22 +32910,20 @@
               </w:rPr>
               <w:t>redit</w:t>
             </w:r>
-            <w:proofErr w:type="gramEnd"/>
-          </w:p>
-          <w:p>
-            <w:pPr>
-              <w:rPr>
-                <w:rFonts w:ascii="STHeiti Light" w:hAnsi="STHeiti Light" w:cs="微软雅黑"/>
-              </w:rPr>
-            </w:pPr>
-          </w:p>
-          <w:p>
-            <w:pPr>
-              <w:rPr>
-                <w:rFonts w:ascii="STHeiti Light" w:hAnsi="STHeiti Light" w:cs="微软雅黑"/>
-              </w:rPr>
-            </w:pPr>
-            <w:proofErr w:type="gramStart"/>
+          </w:p>
+          <w:p>
+            <w:pPr>
+              <w:rPr>
+                <w:rFonts w:ascii="STHeiti Light" w:hAnsi="STHeiti Light" w:cs="微软雅黑"/>
+              </w:rPr>
+            </w:pPr>
+          </w:p>
+          <w:p>
+            <w:pPr>
+              <w:rPr>
+                <w:rFonts w:ascii="STHeiti Light" w:hAnsi="STHeiti Light" w:cs="微软雅黑"/>
+              </w:rPr>
+            </w:pPr>
             <w:r>
               <w:rPr>
                 <w:rFonts w:ascii="STHeiti Light" w:hAnsi="STHeiti Light" w:cs="微软雅黑"/>
@@ -33483,7 +32942,6 @@
               </w:rPr>
               <w:t>ditManagement.Client.Cancle</w:t>
             </w:r>
-            <w:proofErr w:type="gramEnd"/>
           </w:p>
           <w:p>
             <w:pPr>
@@ -33847,7 +33305,6 @@
                 <w:rFonts w:ascii="STHeiti Light" w:hAnsi="STHeiti Light" w:cs="微软雅黑"/>
               </w:rPr>
             </w:pPr>
-            <w:proofErr w:type="gramStart"/>
             <w:r>
               <w:rPr>
                 <w:rFonts w:ascii="STHeiti Light" w:hAnsi="STHeiti Light" w:cs="微软雅黑" w:hint="eastAsia"/>
@@ -33860,22 +33317,20 @@
               </w:rPr>
               <w:t>ditManagement.Credit.Setter</w:t>
             </w:r>
-            <w:proofErr w:type="gramEnd"/>
-          </w:p>
-          <w:p>
-            <w:pPr>
-              <w:rPr>
-                <w:rFonts w:ascii="STHeiti Light" w:hAnsi="STHeiti Light" w:cs="微软雅黑"/>
-              </w:rPr>
-            </w:pPr>
-          </w:p>
-          <w:p>
-            <w:pPr>
-              <w:rPr>
-                <w:rFonts w:ascii="STHeiti Light" w:hAnsi="STHeiti Light" w:cs="微软雅黑"/>
-              </w:rPr>
-            </w:pPr>
-            <w:proofErr w:type="gramStart"/>
+          </w:p>
+          <w:p>
+            <w:pPr>
+              <w:rPr>
+                <w:rFonts w:ascii="STHeiti Light" w:hAnsi="STHeiti Light" w:cs="微软雅黑"/>
+              </w:rPr>
+            </w:pPr>
+          </w:p>
+          <w:p>
+            <w:pPr>
+              <w:rPr>
+                <w:rFonts w:ascii="STHeiti Light" w:hAnsi="STHeiti Light" w:cs="微软雅黑"/>
+              </w:rPr>
+            </w:pPr>
             <w:r>
               <w:rPr>
                 <w:rFonts w:ascii="STHeiti Light" w:hAnsi="STHeiti Light" w:cs="微软雅黑" w:hint="eastAsia"/>
@@ -33888,7 +33343,6 @@
               </w:rPr>
               <w:t>ditManagement.Credit.Cancle</w:t>
             </w:r>
-            <w:proofErr w:type="gramEnd"/>
           </w:p>
           <w:p>
             <w:pPr>
@@ -34329,13 +33783,7 @@
         </w:rPr>
       </w:pPr>
     </w:p>
-    <w:p>
-      <w:pPr>
-        <w:rPr>
-          <w:rFonts w:hint="eastAsia"/>
-        </w:rPr>
-      </w:pPr>
-    </w:p>
+    <w:p/>
     <w:p>
       <w:pPr>
         <w:pStyle w:val="3"/>
@@ -35866,19 +35314,11 @@
                 <w:rFonts w:ascii="STHeiti Light" w:hAnsi="STHeiti Light"/>
               </w:rPr>
             </w:pPr>
-            <w:proofErr w:type="gramStart"/>
-            <w:r>
-              <w:rPr>
-                <w:rFonts w:ascii="STHeiti Light" w:hAnsi="STHeiti Light"/>
-              </w:rPr>
-              <w:t>SiteManager.ClientAccout.Delete</w:t>
-            </w:r>
-            <w:proofErr w:type="gramEnd"/>
-            <w:r>
-              <w:rPr>
-                <w:rFonts w:ascii="STHeiti Light" w:hAnsi="STHeiti Light"/>
-              </w:rPr>
-              <w:t>. AccoutID</w:t>
+            <w:r>
+              <w:rPr>
+                <w:rFonts w:ascii="STHeiti Light" w:hAnsi="STHeiti Light"/>
+              </w:rPr>
+              <w:t>SiteManager.ClientAccout.Delete. AccoutID</w:t>
             </w:r>
           </w:p>
         </w:tc>
@@ -43710,13 +43150,7 @@
       </w:pPr>
     </w:p>
     <w:p/>
-    <w:p>
-      <w:pPr>
-        <w:rPr>
-          <w:rFonts w:hint="eastAsia"/>
-        </w:rPr>
-      </w:pPr>
-    </w:p>
+    <w:p/>
     <w:p>
       <w:pPr>
         <w:pStyle w:val="2"/>
@@ -44148,7 +43582,7 @@
     <w:p>
       <w:pPr>
         <w:rPr>
-          <w:rFonts w:ascii="STHeiti Light" w:hAnsi="STHeiti Light" w:hint="eastAsia"/>
+          <w:rFonts w:ascii="STHeiti Light" w:hAnsi="STHeiti Light"/>
           <w:sz w:val="32"/>
           <w:szCs w:val="32"/>
         </w:rPr>
@@ -44329,7 +43763,7 @@
     <w:p>
       <w:pPr>
         <w:rPr>
-          <w:rFonts w:ascii="STHeiti Light" w:hAnsi="STHeiti Light" w:hint="eastAsia"/>
+          <w:rFonts w:ascii="STHeiti Light" w:hAnsi="STHeiti Light"/>
           <w:sz w:val="32"/>
           <w:szCs w:val="32"/>
         </w:rPr>
@@ -44793,7 +44227,7 @@
     <w:p>
       <w:pPr>
         <w:rPr>
-          <w:rFonts w:ascii="STHeiti Light" w:hAnsi="STHeiti Light" w:hint="eastAsia"/>
+          <w:rFonts w:ascii="STHeiti Light" w:hAnsi="STHeiti Light"/>
           <w:sz w:val="32"/>
           <w:szCs w:val="32"/>
         </w:rPr>
@@ -44989,7 +44423,7 @@
     <w:p>
       <w:pPr>
         <w:rPr>
-          <w:rFonts w:ascii="STHeiti Light" w:hAnsi="STHeiti Light" w:hint="eastAsia"/>
+          <w:rFonts w:ascii="STHeiti Light" w:hAnsi="STHeiti Light"/>
           <w:sz w:val="32"/>
           <w:szCs w:val="32"/>
         </w:rPr>
@@ -46431,7 +45865,7 @@
     <w:p>
       <w:pPr>
         <w:rPr>
-          <w:rFonts w:ascii="STHeiti Light" w:hAnsi="STHeiti Light" w:hint="eastAsia"/>
+          <w:rFonts w:ascii="STHeiti Light" w:hAnsi="STHeiti Light"/>
           <w:sz w:val="32"/>
           <w:szCs w:val="32"/>
         </w:rPr>
@@ -46538,13 +45972,7 @@
         </w:rPr>
       </w:pPr>
     </w:p>
-    <w:p>
-      <w:pPr>
-        <w:rPr>
-          <w:rFonts w:hint="eastAsia"/>
-        </w:rPr>
-      </w:pPr>
-    </w:p>
+    <w:p/>
     <w:sectPr>
       <w:headerReference w:type="default" r:id="rId9"/>
       <w:footerReference w:type="even" r:id="rId10"/>
@@ -46648,7 +46076,7 @@
         <w:rStyle w:val="af"/>
         <w:noProof/>
       </w:rPr>
-      <w:t>2</w:t>
+      <w:t>9</w:t>
     </w:r>
     <w:r>
       <w:rPr>
@@ -48452,616 +47880,6 @@
 </w:styles>
 </file>
 
-<file path=word/glossary/document.xml><?xml version="1.0" encoding="utf-8"?>
-<w:glossaryDocument xmlns:wpc="http://schemas.microsoft.com/office/word/2010/wordprocessingCanvas" xmlns:mo="http://schemas.microsoft.com/office/mac/office/2008/main" xmlns:mc="http://schemas.openxmlformats.org/markup-compatibility/2006" xmlns:mv="urn:schemas-microsoft-com:mac:vml" xmlns:o="urn:schemas-microsoft-com:office:office" xmlns:r="http://schemas.openxmlformats.org/officeDocument/2006/relationships" xmlns:m="http://schemas.openxmlformats.org/officeDocument/2006/math" xmlns:v="urn:schemas-microsoft-com:vml" xmlns:wp14="http://schemas.microsoft.com/office/word/2010/wordprocessingDrawing" xmlns:wp="http://schemas.openxmlformats.org/drawingml/2006/wordprocessingDrawing" xmlns:w10="urn:schemas-microsoft-com:office:word" xmlns:w="http://schemas.openxmlformats.org/wordprocessingml/2006/main" xmlns:w14="http://schemas.microsoft.com/office/word/2010/wordml" xmlns:w15="http://schemas.microsoft.com/office/word/2012/wordml" xmlns:wpg="http://schemas.microsoft.com/office/word/2010/wordprocessingGroup" xmlns:wpi="http://schemas.microsoft.com/office/word/2010/wordprocessingInk" xmlns:wne="http://schemas.microsoft.com/office/word/2006/wordml" xmlns:wps="http://schemas.microsoft.com/office/word/2010/wordprocessingShape" mc:Ignorable="w14 w15 wp14"/>
-</file>
-
-<file path=word/glossary/fontTable.xml><?xml version="1.0" encoding="utf-8"?>
-<w:fonts xmlns:mc="http://schemas.openxmlformats.org/markup-compatibility/2006" xmlns:r="http://schemas.openxmlformats.org/officeDocument/2006/relationships" xmlns:w="http://schemas.openxmlformats.org/wordprocessingml/2006/main" xmlns:w14="http://schemas.microsoft.com/office/word/2010/wordml" xmlns:w15="http://schemas.microsoft.com/office/word/2012/wordml" mc:Ignorable="w14 w15">
-  <w:font w:name="Times New Roman">
-    <w:panose1 w:val="02020603050405020304"/>
-    <w:charset w:val="00"/>
-    <w:family w:val="auto"/>
-    <w:pitch w:val="variable"/>
-    <w:sig w:usb0="E0002AEF" w:usb1="C0007841" w:usb2="00000009" w:usb3="00000000" w:csb0="000001FF" w:csb1="00000000"/>
-  </w:font>
-  <w:font w:name="Calibri">
-    <w:panose1 w:val="020F0502020204030204"/>
-    <w:charset w:val="00"/>
-    <w:family w:val="auto"/>
-    <w:pitch w:val="variable"/>
-    <w:sig w:usb0="E00002FF" w:usb1="4000ACFF" w:usb2="00000001" w:usb3="00000000" w:csb0="0000019F" w:csb1="00000000"/>
-  </w:font>
-  <w:font w:name="宋体">
-    <w:charset w:val="86"/>
-    <w:family w:val="auto"/>
-    <w:pitch w:val="variable"/>
-    <w:sig w:usb0="00000003" w:usb1="288F0000" w:usb2="00000016" w:usb3="00000000" w:csb0="00040001" w:csb1="00000000"/>
-  </w:font>
-  <w:font w:name="STHeiti Light">
-    <w:panose1 w:val="02010600040101010101"/>
-    <w:charset w:val="86"/>
-    <w:family w:val="auto"/>
-    <w:pitch w:val="variable"/>
-    <w:sig w:usb0="00000287" w:usb1="080F0000" w:usb2="00000010" w:usb3="00000000" w:csb0="00040001" w:csb1="00000000"/>
-  </w:font>
-  <w:font w:name="Calibri Light">
-    <w:panose1 w:val="020F0302020204030204"/>
-    <w:charset w:val="00"/>
-    <w:family w:val="auto"/>
-    <w:pitch w:val="variable"/>
-    <w:sig w:usb0="A00002EF" w:usb1="4000207B" w:usb2="00000000" w:usb3="00000000" w:csb0="0000019F" w:csb1="00000000"/>
-  </w:font>
-  <w:font w:name="Microsoft YaHei UI">
-    <w:charset w:val="88"/>
-    <w:family w:val="auto"/>
-    <w:pitch w:val="variable"/>
-    <w:sig w:usb0="80000287" w:usb1="28CF3C52" w:usb2="00000016" w:usb3="00000000" w:csb0="0014001F" w:csb1="00000000"/>
-  </w:font>
-  <w:font w:name="微软雅黑">
-    <w:charset w:val="88"/>
-    <w:family w:val="auto"/>
-    <w:pitch w:val="variable"/>
-    <w:sig w:usb0="80000287" w:usb1="28CF3C52" w:usb2="00000016" w:usb3="00000000" w:csb0="0014001F" w:csb1="00000000"/>
-  </w:font>
-  <w:font w:name="Arial">
-    <w:panose1 w:val="020B0604020202020204"/>
-    <w:charset w:val="00"/>
-    <w:family w:val="auto"/>
-    <w:pitch w:val="variable"/>
-    <w:sig w:usb0="E0002AFF" w:usb1="C0007843" w:usb2="00000009" w:usb3="00000000" w:csb0="000001FF" w:csb1="00000000"/>
-  </w:font>
-</w:fonts>
-</file>
-
-<file path=word/glossary/settings.xml><?xml version="1.0" encoding="utf-8"?>
-<w:settings xmlns:mc="http://schemas.openxmlformats.org/markup-compatibility/2006" xmlns:o="urn:schemas-microsoft-com:office:office" xmlns:r="http://schemas.openxmlformats.org/officeDocument/2006/relationships" xmlns:m="http://schemas.openxmlformats.org/officeDocument/2006/math" xmlns:v="urn:schemas-microsoft-com:vml" xmlns:w10="urn:schemas-microsoft-com:office:word" xmlns:w="http://schemas.openxmlformats.org/wordprocessingml/2006/main" xmlns:w14="http://schemas.microsoft.com/office/word/2010/wordml" xmlns:w15="http://schemas.microsoft.com/office/word/2012/wordml" xmlns:sl="http://schemas.openxmlformats.org/schemaLibrary/2006/main" mc:Ignorable="w14 w15">
-  <w:view w:val="normal"/>
-  <w:bordersDoNotSurroundHeader/>
-  <w:bordersDoNotSurroundFooter/>
-  <w:defaultTabStop w:val="420"/>
-  <w:drawingGridVerticalSpacing w:val="200"/>
-  <w:displayHorizontalDrawingGridEvery w:val="0"/>
-  <w:displayVerticalDrawingGridEvery w:val="2"/>
-  <w:characterSpacingControl w:val="compressPunctuation"/>
-  <w:compat>
-    <w:spaceForUL/>
-    <w:balanceSingleByteDoubleByteWidth/>
-    <w:doNotLeaveBackslashAlone/>
-    <w:ulTrailSpace/>
-    <w:doNotExpandShiftReturn/>
-    <w:adjustLineHeightInTable/>
-    <w:useFELayout/>
-    <w:compatSetting w:name="compatibilityMode" w:uri="http://schemas.microsoft.com/office/word" w:val="15"/>
-    <w:compatSetting w:name="overrideTableStyleFontSizeAndJustification" w:uri="http://schemas.microsoft.com/office/word" w:val="1"/>
-    <w:compatSetting w:name="enableOpenTypeFeatures" w:uri="http://schemas.microsoft.com/office/word" w:val="1"/>
-    <w:compatSetting w:name="doNotFlipMirrorIndents" w:uri="http://schemas.microsoft.com/office/word" w:val="1"/>
-    <w:compatSetting w:name="differentiateMultirowTableHeaders" w:uri="http://schemas.microsoft.com/office/word" w:val="1"/>
-  </w:compat>
-  <w:rsids>
-    <w:rsidRoot w:val="00C63B2C"/>
-    <w:rsid w:val="00535F8B"/>
-    <w:rsid w:val="00C63B2C"/>
-  </w:rsids>
-  <m:mathPr>
-    <m:mathFont m:val="Cambria Math"/>
-    <m:brkBin m:val="before"/>
-    <m:brkBinSub m:val="--"/>
-    <m:smallFrac m:val="0"/>
-    <m:dispDef/>
-    <m:lMargin m:val="0"/>
-    <m:rMargin m:val="0"/>
-    <m:defJc m:val="centerGroup"/>
-    <m:wrapIndent m:val="1440"/>
-    <m:intLim m:val="subSup"/>
-    <m:naryLim m:val="undOvr"/>
-  </m:mathPr>
-  <w:themeFontLang w:val="en-US" w:eastAsia="zh-CN"/>
-  <w:clrSchemeMapping w:bg1="light1" w:t1="dark1" w:bg2="light2" w:t2="dark2" w:accent1="accent1" w:accent2="accent2" w:accent3="accent3" w:accent4="accent4" w:accent5="accent5" w:accent6="accent6" w:hyperlink="hyperlink" w:followedHyperlink="followedHyperlink"/>
-  <w:decimalSymbol w:val="."/>
-  <w:listSeparator w:val=","/>
-  <w15:chartTrackingRefBased/>
-</w:settings>
-</file>
-
-<file path=word/glossary/styles.xml><?xml version="1.0" encoding="utf-8"?>
-<w:styles xmlns:mc="http://schemas.openxmlformats.org/markup-compatibility/2006" xmlns:r="http://schemas.openxmlformats.org/officeDocument/2006/relationships" xmlns:w="http://schemas.openxmlformats.org/wordprocessingml/2006/main" xmlns:w14="http://schemas.microsoft.com/office/word/2010/wordml" xmlns:w15="http://schemas.microsoft.com/office/word/2012/wordml" mc:Ignorable="w14 w15">
-  <w:docDefaults>
-    <w:rPrDefault>
-      <w:rPr>
-        <w:rFonts w:asciiTheme="minorHAnsi" w:eastAsiaTheme="minorEastAsia" w:hAnsiTheme="minorHAnsi" w:cstheme="minorBidi"/>
-        <w:kern w:val="2"/>
-        <w:sz w:val="24"/>
-        <w:szCs w:val="24"/>
-        <w:lang w:val="en-US" w:eastAsia="zh-CN" w:bidi="ar-SA"/>
-      </w:rPr>
-    </w:rPrDefault>
-    <w:pPrDefault/>
-  </w:docDefaults>
-  <w:latentStyles w:defLockedState="0" w:defUIPriority="99" w:defSemiHidden="0" w:defUnhideWhenUsed="0" w:defQFormat="0" w:count="380">
-    <w:lsdException w:name="Normal" w:uiPriority="0" w:qFormat="1"/>
-    <w:lsdException w:name="heading 1" w:uiPriority="9" w:qFormat="1"/>
-    <w:lsdException w:name="heading 2" w:semiHidden="1" w:uiPriority="9" w:unhideWhenUsed="1" w:qFormat="1"/>
-    <w:lsdException w:name="heading 3" w:semiHidden="1" w:uiPriority="9" w:unhideWhenUsed="1" w:qFormat="1"/>
-    <w:lsdException w:name="heading 4" w:semiHidden="1" w:uiPriority="9" w:unhideWhenUsed="1" w:qFormat="1"/>
-    <w:lsdException w:name="heading 5" w:semiHidden="1" w:uiPriority="9" w:unhideWhenUsed="1" w:qFormat="1"/>
-    <w:lsdException w:name="heading 6" w:semiHidden="1" w:uiPriority="9" w:unhideWhenUsed="1" w:qFormat="1"/>
-    <w:lsdException w:name="heading 7" w:semiHidden="1" w:uiPriority="9" w:unhideWhenUsed="1" w:qFormat="1"/>
-    <w:lsdException w:name="heading 8" w:semiHidden="1" w:uiPriority="9" w:unhideWhenUsed="1" w:qFormat="1"/>
-    <w:lsdException w:name="heading 9" w:semiHidden="1" w:uiPriority="9" w:unhideWhenUsed="1" w:qFormat="1"/>
-    <w:lsdException w:name="index 1" w:semiHidden="1" w:unhideWhenUsed="1"/>
-    <w:lsdException w:name="index 2" w:semiHidden="1" w:unhideWhenUsed="1"/>
-    <w:lsdException w:name="index 3" w:semiHidden="1" w:unhideWhenUsed="1"/>
-    <w:lsdException w:name="index 4" w:semiHidden="1" w:unhideWhenUsed="1"/>
-    <w:lsdException w:name="index 5" w:semiHidden="1" w:unhideWhenUsed="1"/>
-    <w:lsdException w:name="index 6" w:semiHidden="1" w:unhideWhenUsed="1"/>
-    <w:lsdException w:name="index 7" w:semiHidden="1" w:unhideWhenUsed="1"/>
-    <w:lsdException w:name="index 8" w:semiHidden="1" w:unhideWhenUsed="1"/>
-    <w:lsdException w:name="index 9" w:semiHidden="1" w:unhideWhenUsed="1"/>
-    <w:lsdException w:name="toc 1" w:semiHidden="1" w:uiPriority="39" w:unhideWhenUsed="1"/>
-    <w:lsdException w:name="toc 2" w:semiHidden="1" w:uiPriority="39" w:unhideWhenUsed="1"/>
-    <w:lsdException w:name="toc 3" w:semiHidden="1" w:uiPriority="39" w:unhideWhenUsed="1"/>
-    <w:lsdException w:name="toc 4" w:semiHidden="1" w:uiPriority="39" w:unhideWhenUsed="1"/>
-    <w:lsdException w:name="toc 5" w:semiHidden="1" w:uiPriority="39" w:unhideWhenUsed="1"/>
-    <w:lsdException w:name="toc 6" w:semiHidden="1" w:uiPriority="39" w:unhideWhenUsed="1"/>
-    <w:lsdException w:name="toc 7" w:semiHidden="1" w:uiPriority="39" w:unhideWhenUsed="1"/>
-    <w:lsdException w:name="toc 8" w:semiHidden="1" w:uiPriority="39" w:unhideWhenUsed="1"/>
-    <w:lsdException w:name="toc 9" w:semiHidden="1" w:uiPriority="39" w:unhideWhenUsed="1"/>
-    <w:lsdException w:name="Normal Indent" w:semiHidden="1" w:unhideWhenUsed="1"/>
-    <w:lsdException w:name="footnote text" w:semiHidden="1" w:unhideWhenUsed="1"/>
-    <w:lsdException w:name="annotation text" w:semiHidden="1" w:unhideWhenUsed="1"/>
-    <w:lsdException w:name="header" w:semiHidden="1" w:unhideWhenUsed="1"/>
-    <w:lsdException w:name="footer" w:semiHidden="1" w:unhideWhenUsed="1"/>
-    <w:lsdException w:name="index heading" w:semiHidden="1" w:unhideWhenUsed="1"/>
-    <w:lsdException w:name="caption" w:semiHidden="1" w:uiPriority="35" w:unhideWhenUsed="1" w:qFormat="1"/>
-    <w:lsdException w:name="table of figures" w:semiHidden="1" w:unhideWhenUsed="1"/>
-    <w:lsdException w:name="envelope address" w:semiHidden="1" w:unhideWhenUsed="1"/>
-    <w:lsdException w:name="envelope return" w:semiHidden="1" w:unhideWhenUsed="1"/>
-    <w:lsdException w:name="footnote reference" w:semiHidden="1" w:unhideWhenUsed="1"/>
-    <w:lsdException w:name="annotation reference" w:semiHidden="1" w:unhideWhenUsed="1"/>
-    <w:lsdException w:name="line number" w:semiHidden="1" w:unhideWhenUsed="1"/>
-    <w:lsdException w:name="page number" w:semiHidden="1" w:unhideWhenUsed="1"/>
-    <w:lsdException w:name="endnote reference" w:semiHidden="1" w:unhideWhenUsed="1"/>
-    <w:lsdException w:name="endnote text" w:semiHidden="1" w:unhideWhenUsed="1"/>
-    <w:lsdException w:name="table of authorities" w:semiHidden="1" w:unhideWhenUsed="1"/>
-    <w:lsdException w:name="macro" w:semiHidden="1" w:unhideWhenUsed="1"/>
-    <w:lsdException w:name="toa heading" w:semiHidden="1" w:unhideWhenUsed="1"/>
-    <w:lsdException w:name="List" w:semiHidden="1" w:unhideWhenUsed="1"/>
-    <w:lsdException w:name="List Bullet" w:semiHidden="1" w:unhideWhenUsed="1"/>
-    <w:lsdException w:name="List Number" w:semiHidden="1" w:unhideWhenUsed="1"/>
-    <w:lsdException w:name="List 2" w:semiHidden="1" w:unhideWhenUsed="1"/>
-    <w:lsdException w:name="List 3" w:semiHidden="1" w:unhideWhenUsed="1"/>
-    <w:lsdException w:name="List 4" w:semiHidden="1" w:unhideWhenUsed="1"/>
-    <w:lsdException w:name="List 5" w:semiHidden="1" w:unhideWhenUsed="1"/>
-    <w:lsdException w:name="List Bullet 2" w:semiHidden="1" w:unhideWhenUsed="1"/>
-    <w:lsdException w:name="List Bullet 3" w:semiHidden="1" w:unhideWhenUsed="1"/>
-    <w:lsdException w:name="List Bullet 4" w:semiHidden="1" w:unhideWhenUsed="1"/>
-    <w:lsdException w:name="List Bullet 5" w:semiHidden="1" w:unhideWhenUsed="1"/>
-    <w:lsdException w:name="List Number 2" w:semiHidden="1" w:unhideWhenUsed="1"/>
-    <w:lsdException w:name="List Number 3" w:semiHidden="1" w:unhideWhenUsed="1"/>
-    <w:lsdException w:name="List Number 4" w:semiHidden="1" w:unhideWhenUsed="1"/>
-    <w:lsdException w:name="List Number 5" w:semiHidden="1" w:unhideWhenUsed="1"/>
-    <w:lsdException w:name="Title" w:uiPriority="10" w:qFormat="1"/>
-    <w:lsdException w:name="Closing" w:semiHidden="1" w:unhideWhenUsed="1"/>
-    <w:lsdException w:name="Signature" w:semiHidden="1" w:unhideWhenUsed="1"/>
-    <w:lsdException w:name="Default Paragraph Font" w:semiHidden="1" w:uiPriority="1" w:unhideWhenUsed="1"/>
-    <w:lsdException w:name="Body Text" w:semiHidden="1" w:unhideWhenUsed="1"/>
-    <w:lsdException w:name="Body Text Indent" w:semiHidden="1" w:unhideWhenUsed="1"/>
-    <w:lsdException w:name="List Continue" w:semiHidden="1" w:unhideWhenUsed="1"/>
-    <w:lsdException w:name="List Continue 2" w:semiHidden="1" w:unhideWhenUsed="1"/>
-    <w:lsdException w:name="List Continue 3" w:semiHidden="1" w:unhideWhenUsed="1"/>
-    <w:lsdException w:name="List Continue 4" w:semiHidden="1" w:unhideWhenUsed="1"/>
-    <w:lsdException w:name="List Continue 5" w:semiHidden="1" w:unhideWhenUsed="1"/>
-    <w:lsdException w:name="Message Header" w:semiHidden="1" w:unhideWhenUsed="1"/>
-    <w:lsdException w:name="Subtitle" w:uiPriority="11" w:qFormat="1"/>
-    <w:lsdException w:name="Salutation" w:semiHidden="1" w:unhideWhenUsed="1"/>
-    <w:lsdException w:name="Date" w:semiHidden="1" w:unhideWhenUsed="1"/>
-    <w:lsdException w:name="Body Text First Indent" w:semiHidden="1" w:unhideWhenUsed="1"/>
-    <w:lsdException w:name="Body Text First Indent 2" w:semiHidden="1" w:unhideWhenUsed="1"/>
-    <w:lsdException w:name="Note Heading" w:semiHidden="1" w:unhideWhenUsed="1"/>
-    <w:lsdException w:name="Body Text 2" w:semiHidden="1" w:unhideWhenUsed="1"/>
-    <w:lsdException w:name="Body Text 3" w:semiHidden="1" w:unhideWhenUsed="1"/>
-    <w:lsdException w:name="Body Text Indent 2" w:semiHidden="1" w:unhideWhenUsed="1"/>
-    <w:lsdException w:name="Body Text Indent 3" w:semiHidden="1" w:unhideWhenUsed="1"/>
-    <w:lsdException w:name="Block Text" w:semiHidden="1" w:unhideWhenUsed="1"/>
-    <w:lsdException w:name="Hyperlink" w:semiHidden="1" w:unhideWhenUsed="1"/>
-    <w:lsdException w:name="FollowedHyperlink" w:semiHidden="1" w:unhideWhenUsed="1"/>
-    <w:lsdException w:name="Strong" w:uiPriority="22" w:qFormat="1"/>
-    <w:lsdException w:name="Emphasis" w:uiPriority="20" w:qFormat="1"/>
-    <w:lsdException w:name="Document Map" w:semiHidden="1" w:unhideWhenUsed="1"/>
-    <w:lsdException w:name="Plain Text" w:semiHidden="1" w:unhideWhenUsed="1"/>
-    <w:lsdException w:name="E-mail Signature" w:semiHidden="1" w:unhideWhenUsed="1"/>
-    <w:lsdException w:name="HTML Top of Form" w:semiHidden="1" w:unhideWhenUsed="1"/>
-    <w:lsdException w:name="HTML Bottom of Form" w:semiHidden="1" w:unhideWhenUsed="1"/>
-    <w:lsdException w:name="Normal (Web)" w:semiHidden="1" w:unhideWhenUsed="1"/>
-    <w:lsdException w:name="HTML Acronym" w:semiHidden="1" w:unhideWhenUsed="1"/>
-    <w:lsdException w:name="HTML Address" w:semiHidden="1" w:unhideWhenUsed="1"/>
-    <w:lsdException w:name="HTML Cite" w:semiHidden="1" w:unhideWhenUsed="1"/>
-    <w:lsdException w:name="HTML Code" w:semiHidden="1" w:unhideWhenUsed="1"/>
-    <w:lsdException w:name="HTML Definition" w:semiHidden="1" w:unhideWhenUsed="1"/>
-    <w:lsdException w:name="HTML Keyboard" w:semiHidden="1" w:unhideWhenUsed="1"/>
-    <w:lsdException w:name="HTML Preformatted" w:semiHidden="1" w:unhideWhenUsed="1"/>
-    <w:lsdException w:name="HTML Sample" w:semiHidden="1" w:unhideWhenUsed="1"/>
-    <w:lsdException w:name="HTML Typewriter" w:semiHidden="1" w:unhideWhenUsed="1"/>
-    <w:lsdException w:name="HTML Variable" w:semiHidden="1" w:unhideWhenUsed="1"/>
-    <w:lsdException w:name="Normal Table" w:semiHidden="1" w:unhideWhenUsed="1"/>
-    <w:lsdException w:name="annotation subject" w:semiHidden="1" w:unhideWhenUsed="1"/>
-    <w:lsdException w:name="No List" w:semiHidden="1" w:unhideWhenUsed="1"/>
-    <w:lsdException w:name="Outline List 1" w:semiHidden="1" w:unhideWhenUsed="1"/>
-    <w:lsdException w:name="Outline List 2" w:semiHidden="1" w:unhideWhenUsed="1"/>
-    <w:lsdException w:name="Outline List 3" w:semiHidden="1" w:unhideWhenUsed="1"/>
-    <w:lsdException w:name="Table Simple 1" w:semiHidden="1" w:unhideWhenUsed="1"/>
-    <w:lsdException w:name="Table Simple 2" w:semiHidden="1" w:unhideWhenUsed="1"/>
-    <w:lsdException w:name="Table Simple 3" w:semiHidden="1" w:unhideWhenUsed="1"/>
-    <w:lsdException w:name="Table Classic 1" w:semiHidden="1" w:unhideWhenUsed="1"/>
-    <w:lsdException w:name="Table Classic 2" w:semiHidden="1" w:unhideWhenUsed="1"/>
-    <w:lsdException w:name="Table Classic 3" w:semiHidden="1" w:unhideWhenUsed="1"/>
-    <w:lsdException w:name="Table Classic 4" w:semiHidden="1" w:unhideWhenUsed="1"/>
-    <w:lsdException w:name="Table Colorful 1" w:semiHidden="1" w:unhideWhenUsed="1"/>
-    <w:lsdException w:name="Table Colorful 2" w:semiHidden="1" w:unhideWhenUsed="1"/>
-    <w:lsdException w:name="Table Colorful 3" w:semiHidden="1" w:unhideWhenUsed="1"/>
-    <w:lsdException w:name="Table Columns 1" w:semiHidden="1" w:unhideWhenUsed="1"/>
-    <w:lsdException w:name="Table Columns 2" w:semiHidden="1" w:unhideWhenUsed="1"/>
-    <w:lsdException w:name="Table Columns 3" w:semiHidden="1" w:unhideWhenUsed="1"/>
-    <w:lsdException w:name="Table Columns 4" w:semiHidden="1" w:unhideWhenUsed="1"/>
-    <w:lsdException w:name="Table Columns 5" w:semiHidden="1" w:unhideWhenUsed="1"/>
-    <w:lsdException w:name="Table Grid 1" w:semiHidden="1" w:unhideWhenUsed="1"/>
-    <w:lsdException w:name="Table Grid 2" w:semiHidden="1" w:unhideWhenUsed="1"/>
-    <w:lsdException w:name="Table Grid 3" w:semiHidden="1" w:unhideWhenUsed="1"/>
-    <w:lsdException w:name="Table Grid 4" w:semiHidden="1" w:unhideWhenUsed="1"/>
-    <w:lsdException w:name="Table Grid 5" w:semiHidden="1" w:unhideWhenUsed="1"/>
-    <w:lsdException w:name="Table Grid 6" w:semiHidden="1" w:unhideWhenUsed="1"/>
-    <w:lsdException w:name="Table Grid 7" w:semiHidden="1" w:unhideWhenUsed="1"/>
-    <w:lsdException w:name="Table Grid 8" w:semiHidden="1" w:unhideWhenUsed="1"/>
-    <w:lsdException w:name="Table List 1" w:semiHidden="1" w:unhideWhenUsed="1"/>
-    <w:lsdException w:name="Table List 2" w:semiHidden="1" w:unhideWhenUsed="1"/>
-    <w:lsdException w:name="Table List 3" w:semiHidden="1" w:unhideWhenUsed="1"/>
-    <w:lsdException w:name="Table List 4" w:semiHidden="1" w:unhideWhenUsed="1"/>
-    <w:lsdException w:name="Table List 5" w:semiHidden="1" w:unhideWhenUsed="1"/>
-    <w:lsdException w:name="Table List 6" w:semiHidden="1" w:unhideWhenUsed="1"/>
-    <w:lsdException w:name="Table List 7" w:semiHidden="1" w:unhideWhenUsed="1"/>
-    <w:lsdException w:name="Table List 8" w:semiHidden="1" w:unhideWhenUsed="1"/>
-    <w:lsdException w:name="Table 3D effects 1" w:semiHidden="1" w:unhideWhenUsed="1"/>
-    <w:lsdException w:name="Table 3D effects 2" w:semiHidden="1" w:unhideWhenUsed="1"/>
-    <w:lsdException w:name="Table 3D effects 3" w:semiHidden="1" w:unhideWhenUsed="1"/>
-    <w:lsdException w:name="Table Contemporary" w:semiHidden="1" w:unhideWhenUsed="1"/>
-    <w:lsdException w:name="Table Elegant" w:semiHidden="1" w:unhideWhenUsed="1"/>
-    <w:lsdException w:name="Table Professional" w:semiHidden="1" w:unhideWhenUsed="1"/>
-    <w:lsdException w:name="Table Subtle 1" w:semiHidden="1" w:unhideWhenUsed="1"/>
-    <w:lsdException w:name="Table Subtle 2" w:semiHidden="1" w:unhideWhenUsed="1"/>
-    <w:lsdException w:name="Table Web 1" w:semiHidden="1" w:unhideWhenUsed="1"/>
-    <w:lsdException w:name="Table Web 2" w:semiHidden="1" w:unhideWhenUsed="1"/>
-    <w:lsdException w:name="Table Web 3" w:semiHidden="1" w:unhideWhenUsed="1"/>
-    <w:lsdException w:name="Balloon Text" w:semiHidden="1" w:unhideWhenUsed="1"/>
-    <w:lsdException w:name="Table Grid" w:uiPriority="39"/>
-    <w:lsdException w:name="Table Theme" w:semiHidden="1" w:unhideWhenUsed="1"/>
-    <w:lsdException w:name="Note Level 1" w:semiHidden="1" w:unhideWhenUsed="1"/>
-    <w:lsdException w:name="Note Level 2" w:semiHidden="1" w:unhideWhenUsed="1"/>
-    <w:lsdException w:name="Note Level 3" w:semiHidden="1" w:unhideWhenUsed="1"/>
-    <w:lsdException w:name="Note Level 4" w:semiHidden="1" w:unhideWhenUsed="1"/>
-    <w:lsdException w:name="Note Level 5" w:semiHidden="1" w:unhideWhenUsed="1"/>
-    <w:lsdException w:name="Note Level 6" w:semiHidden="1" w:unhideWhenUsed="1"/>
-    <w:lsdException w:name="Note Level 7" w:semiHidden="1" w:unhideWhenUsed="1"/>
-    <w:lsdException w:name="Note Level 8" w:semiHidden="1" w:unhideWhenUsed="1"/>
-    <w:lsdException w:name="Note Level 9" w:semiHidden="1" w:unhideWhenUsed="1"/>
-    <w:lsdException w:name="Placeholder Text" w:semiHidden="1"/>
-    <w:lsdException w:name="No Spacing" w:uiPriority="1" w:qFormat="1"/>
-    <w:lsdException w:name="Light Shading" w:uiPriority="60"/>
-    <w:lsdException w:name="Light List" w:uiPriority="61"/>
-    <w:lsdException w:name="Light Grid" w:uiPriority="62"/>
-    <w:lsdException w:name="Medium Shading 1" w:uiPriority="63"/>
-    <w:lsdException w:name="Medium Shading 2" w:uiPriority="64"/>
-    <w:lsdException w:name="Medium List 1" w:uiPriority="65"/>
-    <w:lsdException w:name="Medium List 2" w:uiPriority="66"/>
-    <w:lsdException w:name="Medium Grid 1" w:uiPriority="67"/>
-    <w:lsdException w:name="Medium Grid 2" w:uiPriority="68"/>
-    <w:lsdException w:name="Medium Grid 3" w:uiPriority="69"/>
-    <w:lsdException w:name="Dark List" w:uiPriority="70"/>
-    <w:lsdException w:name="Colorful Shading" w:uiPriority="71"/>
-    <w:lsdException w:name="Colorful List" w:uiPriority="72"/>
-    <w:lsdException w:name="Colorful Grid" w:uiPriority="73"/>
-    <w:lsdException w:name="Light Shading Accent 1" w:uiPriority="60"/>
-    <w:lsdException w:name="Light List Accent 1" w:uiPriority="61"/>
-    <w:lsdException w:name="Light Grid Accent 1" w:uiPriority="62"/>
-    <w:lsdException w:name="Medium Shading 1 Accent 1" w:uiPriority="63"/>
-    <w:lsdException w:name="Medium Shading 2 Accent 1" w:uiPriority="64"/>
-    <w:lsdException w:name="Medium List 1 Accent 1" w:uiPriority="65"/>
-    <w:lsdException w:name="Revision" w:semiHidden="1"/>
-    <w:lsdException w:name="List Paragraph" w:uiPriority="34" w:qFormat="1"/>
-    <w:lsdException w:name="Quote" w:uiPriority="29" w:qFormat="1"/>
-    <w:lsdException w:name="Intense Quote" w:uiPriority="30" w:qFormat="1"/>
-    <w:lsdException w:name="Medium List 2 Accent 1" w:uiPriority="66"/>
-    <w:lsdException w:name="Medium Grid 1 Accent 1" w:uiPriority="67"/>
-    <w:lsdException w:name="Medium Grid 2 Accent 1" w:uiPriority="68"/>
-    <w:lsdException w:name="Medium Grid 3 Accent 1" w:uiPriority="69"/>
-    <w:lsdException w:name="Dark List Accent 1" w:uiPriority="70"/>
-    <w:lsdException w:name="Colorful Shading Accent 1" w:uiPriority="71"/>
-    <w:lsdException w:name="Colorful List Accent 1" w:uiPriority="72"/>
-    <w:lsdException w:name="Colorful Grid Accent 1" w:uiPriority="73"/>
-    <w:lsdException w:name="Light Shading Accent 2" w:uiPriority="60"/>
-    <w:lsdException w:name="Light List Accent 2" w:uiPriority="61"/>
-    <w:lsdException w:name="Light Grid Accent 2" w:uiPriority="62"/>
-    <w:lsdException w:name="Medium Shading 1 Accent 2" w:uiPriority="63"/>
-    <w:lsdException w:name="Medium Shading 2 Accent 2" w:uiPriority="64"/>
-    <w:lsdException w:name="Medium List 1 Accent 2" w:uiPriority="65"/>
-    <w:lsdException w:name="Medium List 2 Accent 2" w:uiPriority="66"/>
-    <w:lsdException w:name="Medium Grid 1 Accent 2" w:uiPriority="67"/>
-    <w:lsdException w:name="Medium Grid 2 Accent 2" w:uiPriority="68"/>
-    <w:lsdException w:name="Medium Grid 3 Accent 2" w:uiPriority="69"/>
-    <w:lsdException w:name="Dark List Accent 2" w:uiPriority="70"/>
-    <w:lsdException w:name="Colorful Shading Accent 2" w:uiPriority="71"/>
-    <w:lsdException w:name="Colorful List Accent 2" w:uiPriority="72"/>
-    <w:lsdException w:name="Colorful Grid Accent 2" w:uiPriority="73"/>
-    <w:lsdException w:name="Light Shading Accent 3" w:uiPriority="60"/>
-    <w:lsdException w:name="Light List Accent 3" w:uiPriority="61"/>
-    <w:lsdException w:name="Light Grid Accent 3" w:uiPriority="62"/>
-    <w:lsdException w:name="Medium Shading 1 Accent 3" w:uiPriority="63"/>
-    <w:lsdException w:name="Medium Shading 2 Accent 3" w:uiPriority="64"/>
-    <w:lsdException w:name="Medium List 1 Accent 3" w:uiPriority="65"/>
-    <w:lsdException w:name="Medium List 2 Accent 3" w:uiPriority="66"/>
-    <w:lsdException w:name="Medium Grid 1 Accent 3" w:uiPriority="67"/>
-    <w:lsdException w:name="Medium Grid 2 Accent 3" w:uiPriority="68"/>
-    <w:lsdException w:name="Medium Grid 3 Accent 3" w:uiPriority="69"/>
-    <w:lsdException w:name="Dark List Accent 3" w:uiPriority="70"/>
-    <w:lsdException w:name="Colorful Shading Accent 3" w:uiPriority="71"/>
-    <w:lsdException w:name="Colorful List Accent 3" w:uiPriority="72"/>
-    <w:lsdException w:name="Colorful Grid Accent 3" w:uiPriority="73"/>
-    <w:lsdException w:name="Light Shading Accent 4" w:uiPriority="60"/>
-    <w:lsdException w:name="Light List Accent 4" w:uiPriority="61"/>
-    <w:lsdException w:name="Light Grid Accent 4" w:uiPriority="62"/>
-    <w:lsdException w:name="Medium Shading 1 Accent 4" w:uiPriority="63"/>
-    <w:lsdException w:name="Medium Shading 2 Accent 4" w:uiPriority="64"/>
-    <w:lsdException w:name="Medium List 1 Accent 4" w:uiPriority="65"/>
-    <w:lsdException w:name="Medium List 2 Accent 4" w:uiPriority="66"/>
-    <w:lsdException w:name="Medium Grid 1 Accent 4" w:uiPriority="67"/>
-    <w:lsdException w:name="Medium Grid 2 Accent 4" w:uiPriority="68"/>
-    <w:lsdException w:name="Medium Grid 3 Accent 4" w:uiPriority="69"/>
-    <w:lsdException w:name="Dark List Accent 4" w:uiPriority="70"/>
-    <w:lsdException w:name="Colorful Shading Accent 4" w:uiPriority="71"/>
-    <w:lsdException w:name="Colorful List Accent 4" w:uiPriority="72"/>
-    <w:lsdException w:name="Colorful Grid Accent 4" w:uiPriority="73"/>
-    <w:lsdException w:name="Light Shading Accent 5" w:uiPriority="60"/>
-    <w:lsdException w:name="Light List Accent 5" w:uiPriority="61"/>
-    <w:lsdException w:name="Light Grid Accent 5" w:uiPriority="62"/>
-    <w:lsdException w:name="Medium Shading 1 Accent 5" w:uiPriority="63"/>
-    <w:lsdException w:name="Medium Shading 2 Accent 5" w:uiPriority="64"/>
-    <w:lsdException w:name="Medium List 1 Accent 5" w:uiPriority="65"/>
-    <w:lsdException w:name="Medium List 2 Accent 5" w:uiPriority="66"/>
-    <w:lsdException w:name="Medium Grid 1 Accent 5" w:uiPriority="67"/>
-    <w:lsdException w:name="Medium Grid 2 Accent 5" w:uiPriority="68"/>
-    <w:lsdException w:name="Medium Grid 3 Accent 5" w:uiPriority="69"/>
-    <w:lsdException w:name="Dark List Accent 5" w:uiPriority="70"/>
-    <w:lsdException w:name="Colorful Shading Accent 5" w:uiPriority="71"/>
-    <w:lsdException w:name="Colorful List Accent 5" w:uiPriority="72"/>
-    <w:lsdException w:name="Colorful Grid Accent 5" w:uiPriority="73"/>
-    <w:lsdException w:name="Light Shading Accent 6" w:uiPriority="60"/>
-    <w:lsdException w:name="Light List Accent 6" w:uiPriority="61"/>
-    <w:lsdException w:name="Light Grid Accent 6" w:uiPriority="62"/>
-    <w:lsdException w:name="Medium Shading 1 Accent 6" w:uiPriority="63"/>
-    <w:lsdException w:name="Medium Shading 2 Accent 6" w:uiPriority="64"/>
-    <w:lsdException w:name="Medium List 1 Accent 6" w:uiPriority="65"/>
-    <w:lsdException w:name="Medium List 2 Accent 6" w:uiPriority="66"/>
-    <w:lsdException w:name="Medium Grid 1 Accent 6" w:uiPriority="67"/>
-    <w:lsdException w:name="Medium Grid 2 Accent 6" w:uiPriority="68"/>
-    <w:lsdException w:name="Medium Grid 3 Accent 6" w:uiPriority="69"/>
-    <w:lsdException w:name="Dark List Accent 6" w:uiPriority="70"/>
-    <w:lsdException w:name="Colorful Shading Accent 6" w:uiPriority="71"/>
-    <w:lsdException w:name="Colorful List Accent 6" w:uiPriority="72"/>
-    <w:lsdException w:name="Colorful Grid Accent 6" w:uiPriority="73"/>
-    <w:lsdException w:name="Subtle Emphasis" w:uiPriority="19" w:qFormat="1"/>
-    <w:lsdException w:name="Intense Emphasis" w:uiPriority="21" w:qFormat="1"/>
-    <w:lsdException w:name="Subtle Reference" w:uiPriority="31" w:qFormat="1"/>
-    <w:lsdException w:name="Intense Reference" w:uiPriority="32" w:qFormat="1"/>
-    <w:lsdException w:name="Book Title" w:uiPriority="33" w:qFormat="1"/>
-    <w:lsdException w:name="Bibliography" w:semiHidden="1" w:uiPriority="37" w:unhideWhenUsed="1"/>
-    <w:lsdException w:name="TOC Heading" w:semiHidden="1" w:uiPriority="39" w:unhideWhenUsed="1" w:qFormat="1"/>
-    <w:lsdException w:name="Plain Table 1" w:uiPriority="41"/>
-    <w:lsdException w:name="Plain Table 2" w:uiPriority="42"/>
-    <w:lsdException w:name="Plain Table 3" w:uiPriority="43"/>
-    <w:lsdException w:name="Plain Table 4" w:uiPriority="44"/>
-    <w:lsdException w:name="Plain Table 5" w:uiPriority="45"/>
-    <w:lsdException w:name="Grid Table Light" w:uiPriority="40"/>
-    <w:lsdException w:name="Grid Table 1 Light" w:uiPriority="46"/>
-    <w:lsdException w:name="Grid Table 2" w:uiPriority="47"/>
-    <w:lsdException w:name="Grid Table 3" w:uiPriority="48"/>
-    <w:lsdException w:name="Grid Table 4" w:uiPriority="49"/>
-    <w:lsdException w:name="Grid Table 5 Dark" w:uiPriority="50"/>
-    <w:lsdException w:name="Grid Table 6 Colorful" w:uiPriority="51"/>
-    <w:lsdException w:name="Grid Table 7 Colorful" w:uiPriority="52"/>
-    <w:lsdException w:name="Grid Table 1 Light Accent 1" w:uiPriority="46"/>
-    <w:lsdException w:name="Grid Table 2 Accent 1" w:uiPriority="47"/>
-    <w:lsdException w:name="Grid Table 3 Accent 1" w:uiPriority="48"/>
-    <w:lsdException w:name="Grid Table 4 Accent 1" w:uiPriority="49"/>
-    <w:lsdException w:name="Grid Table 5 Dark Accent 1" w:uiPriority="50"/>
-    <w:lsdException w:name="Grid Table 6 Colorful Accent 1" w:uiPriority="51"/>
-    <w:lsdException w:name="Grid Table 7 Colorful Accent 1" w:uiPriority="52"/>
-    <w:lsdException w:name="Grid Table 1 Light Accent 2" w:uiPriority="46"/>
-    <w:lsdException w:name="Grid Table 2 Accent 2" w:uiPriority="47"/>
-    <w:lsdException w:name="Grid Table 3 Accent 2" w:uiPriority="48"/>
-    <w:lsdException w:name="Grid Table 4 Accent 2" w:uiPriority="49"/>
-    <w:lsdException w:name="Grid Table 5 Dark Accent 2" w:uiPriority="50"/>
-    <w:lsdException w:name="Grid Table 6 Colorful Accent 2" w:uiPriority="51"/>
-    <w:lsdException w:name="Grid Table 7 Colorful Accent 2" w:uiPriority="52"/>
-    <w:lsdException w:name="Grid Table 1 Light Accent 3" w:uiPriority="46"/>
-    <w:lsdException w:name="Grid Table 2 Accent 3" w:uiPriority="47"/>
-    <w:lsdException w:name="Grid Table 3 Accent 3" w:uiPriority="48"/>
-    <w:lsdException w:name="Grid Table 4 Accent 3" w:uiPriority="49"/>
-    <w:lsdException w:name="Grid Table 5 Dark Accent 3" w:uiPriority="50"/>
-    <w:lsdException w:name="Grid Table 6 Colorful Accent 3" w:uiPriority="51"/>
-    <w:lsdException w:name="Grid Table 7 Colorful Accent 3" w:uiPriority="52"/>
-    <w:lsdException w:name="Grid Table 1 Light Accent 4" w:uiPriority="46"/>
-    <w:lsdException w:name="Grid Table 2 Accent 4" w:uiPriority="47"/>
-    <w:lsdException w:name="Grid Table 3 Accent 4" w:uiPriority="48"/>
-    <w:lsdException w:name="Grid Table 4 Accent 4" w:uiPriority="49"/>
-    <w:lsdException w:name="Grid Table 5 Dark Accent 4" w:uiPriority="50"/>
-    <w:lsdException w:name="Grid Table 6 Colorful Accent 4" w:uiPriority="51"/>
-    <w:lsdException w:name="Grid Table 7 Colorful Accent 4" w:uiPriority="52"/>
-    <w:lsdException w:name="Grid Table 1 Light Accent 5" w:uiPriority="46"/>
-    <w:lsdException w:name="Grid Table 2 Accent 5" w:uiPriority="47"/>
-    <w:lsdException w:name="Grid Table 3 Accent 5" w:uiPriority="48"/>
-    <w:lsdException w:name="Grid Table 4 Accent 5" w:uiPriority="49"/>
-    <w:lsdException w:name="Grid Table 5 Dark Accent 5" w:uiPriority="50"/>
-    <w:lsdException w:name="Grid Table 6 Colorful Accent 5" w:uiPriority="51"/>
-    <w:lsdException w:name="Grid Table 7 Colorful Accent 5" w:uiPriority="52"/>
-    <w:lsdException w:name="Grid Table 1 Light Accent 6" w:uiPriority="46"/>
-    <w:lsdException w:name="Grid Table 2 Accent 6" w:uiPriority="47"/>
-    <w:lsdException w:name="Grid Table 3 Accent 6" w:uiPriority="48"/>
-    <w:lsdException w:name="Grid Table 4 Accent 6" w:uiPriority="49"/>
-    <w:lsdException w:name="Grid Table 5 Dark Accent 6" w:uiPriority="50"/>
-    <w:lsdException w:name="Grid Table 6 Colorful Accent 6" w:uiPriority="51"/>
-    <w:lsdException w:name="Grid Table 7 Colorful Accent 6" w:uiPriority="52"/>
-    <w:lsdException w:name="List Table 1 Light" w:uiPriority="46"/>
-    <w:lsdException w:name="List Table 2" w:uiPriority="47"/>
-    <w:lsdException w:name="List Table 3" w:uiPriority="48"/>
-    <w:lsdException w:name="List Table 4" w:uiPriority="49"/>
-    <w:lsdException w:name="List Table 5 Dark" w:uiPriority="50"/>
-    <w:lsdException w:name="List Table 6 Colorful" w:uiPriority="51"/>
-    <w:lsdException w:name="List Table 7 Colorful" w:uiPriority="52"/>
-    <w:lsdException w:name="List Table 1 Light Accent 1" w:uiPriority="46"/>
-    <w:lsdException w:name="List Table 2 Accent 1" w:uiPriority="47"/>
-    <w:lsdException w:name="List Table 3 Accent 1" w:uiPriority="48"/>
-    <w:lsdException w:name="List Table 4 Accent 1" w:uiPriority="49"/>
-    <w:lsdException w:name="List Table 5 Dark Accent 1" w:uiPriority="50"/>
-    <w:lsdException w:name="List Table 6 Colorful Accent 1" w:uiPriority="51"/>
-    <w:lsdException w:name="List Table 7 Colorful Accent 1" w:uiPriority="52"/>
-    <w:lsdException w:name="List Table 1 Light Accent 2" w:uiPriority="46"/>
-    <w:lsdException w:name="List Table 2 Accent 2" w:uiPriority="47"/>
-    <w:lsdException w:name="List Table 3 Accent 2" w:uiPriority="48"/>
-    <w:lsdException w:name="List Table 4 Accent 2" w:uiPriority="49"/>
-    <w:lsdException w:name="List Table 5 Dark Accent 2" w:uiPriority="50"/>
-    <w:lsdException w:name="List Table 6 Colorful Accent 2" w:uiPriority="51"/>
-    <w:lsdException w:name="List Table 7 Colorful Accent 2" w:uiPriority="52"/>
-    <w:lsdException w:name="List Table 1 Light Accent 3" w:uiPriority="46"/>
-    <w:lsdException w:name="List Table 2 Accent 3" w:uiPriority="47"/>
-    <w:lsdException w:name="List Table 3 Accent 3" w:uiPriority="48"/>
-    <w:lsdException w:name="List Table 4 Accent 3" w:uiPriority="49"/>
-    <w:lsdException w:name="List Table 5 Dark Accent 3" w:uiPriority="50"/>
-    <w:lsdException w:name="List Table 6 Colorful Accent 3" w:uiPriority="51"/>
-    <w:lsdException w:name="List Table 7 Colorful Accent 3" w:uiPriority="52"/>
-    <w:lsdException w:name="List Table 1 Light Accent 4" w:uiPriority="46"/>
-    <w:lsdException w:name="List Table 2 Accent 4" w:uiPriority="47"/>
-    <w:lsdException w:name="List Table 3 Accent 4" w:uiPriority="48"/>
-    <w:lsdException w:name="List Table 4 Accent 4" w:uiPriority="49"/>
-    <w:lsdException w:name="List Table 5 Dark Accent 4" w:uiPriority="50"/>
-    <w:lsdException w:name="List Table 6 Colorful Accent 4" w:uiPriority="51"/>
-    <w:lsdException w:name="List Table 7 Colorful Accent 4" w:uiPriority="52"/>
-    <w:lsdException w:name="List Table 1 Light Accent 5" w:uiPriority="46"/>
-    <w:lsdException w:name="List Table 2 Accent 5" w:uiPriority="47"/>
-    <w:lsdException w:name="List Table 3 Accent 5" w:uiPriority="48"/>
-    <w:lsdException w:name="List Table 4 Accent 5" w:uiPriority="49"/>
-    <w:lsdException w:name="List Table 5 Dark Accent 5" w:uiPriority="50"/>
-    <w:lsdException w:name="List Table 6 Colorful Accent 5" w:uiPriority="51"/>
-    <w:lsdException w:name="List Table 7 Colorful Accent 5" w:uiPriority="52"/>
-    <w:lsdException w:name="List Table 1 Light Accent 6" w:uiPriority="46"/>
-    <w:lsdException w:name="List Table 2 Accent 6" w:uiPriority="47"/>
-    <w:lsdException w:name="List Table 3 Accent 6" w:uiPriority="48"/>
-    <w:lsdException w:name="List Table 4 Accent 6" w:uiPriority="49"/>
-    <w:lsdException w:name="List Table 5 Dark Accent 6" w:uiPriority="50"/>
-    <w:lsdException w:name="List Table 6 Colorful Accent 6" w:uiPriority="51"/>
-    <w:lsdException w:name="List Table 7 Colorful Accent 6" w:uiPriority="52"/>
-  </w:latentStyles>
-  <w:style w:type="paragraph" w:default="1" w:styleId="a">
-    <w:name w:val="Normal"/>
-    <w:qFormat/>
-    <w:pPr>
-      <w:widowControl w:val="0"/>
-      <w:jc w:val="both"/>
-    </w:pPr>
-  </w:style>
-  <w:style w:type="character" w:default="1" w:styleId="a0">
-    <w:name w:val="Default Paragraph Font"/>
-    <w:uiPriority w:val="1"/>
-    <w:semiHidden/>
-    <w:unhideWhenUsed/>
-  </w:style>
-  <w:style w:type="table" w:default="1" w:styleId="a1">
-    <w:name w:val="Normal Table"/>
-    <w:uiPriority w:val="99"/>
-    <w:semiHidden/>
-    <w:unhideWhenUsed/>
-    <w:tblPr>
-      <w:tblInd w:w="0" w:type="dxa"/>
-      <w:tblCellMar>
-        <w:top w:w="0" w:type="dxa"/>
-        <w:left w:w="108" w:type="dxa"/>
-        <w:bottom w:w="0" w:type="dxa"/>
-        <w:right w:w="108" w:type="dxa"/>
-      </w:tblCellMar>
-    </w:tblPr>
-  </w:style>
-  <w:style w:type="numbering" w:default="1" w:styleId="a2">
-    <w:name w:val="No List"/>
-    <w:uiPriority w:val="99"/>
-    <w:semiHidden/>
-    <w:unhideWhenUsed/>
-  </w:style>
-  <w:style w:type="paragraph" w:customStyle="1" w:styleId="0688FD0357DA6A41973140130B422FB0">
-    <w:name w:val="0688FD0357DA6A41973140130B422FB0"/>
-    <w:rsid w:val="00C63B2C"/>
-    <w:pPr>
-      <w:widowControl w:val="0"/>
-      <w:jc w:val="both"/>
-    </w:pPr>
-  </w:style>
-  <w:style w:type="paragraph" w:customStyle="1" w:styleId="7524F793BDA4C8498748B0BAD183EADD">
-    <w:name w:val="7524F793BDA4C8498748B0BAD183EADD"/>
-    <w:rsid w:val="00C63B2C"/>
-    <w:pPr>
-      <w:widowControl w:val="0"/>
-      <w:jc w:val="both"/>
-    </w:pPr>
-  </w:style>
-  <w:style w:type="paragraph" w:customStyle="1" w:styleId="E07775D0C99B50418935C6E621A25BAC">
-    <w:name w:val="E07775D0C99B50418935C6E621A25BAC"/>
-    <w:rsid w:val="00C63B2C"/>
-    <w:pPr>
-      <w:widowControl w:val="0"/>
-      <w:jc w:val="both"/>
-    </w:pPr>
-  </w:style>
-  <w:style w:type="paragraph" w:customStyle="1" w:styleId="44A3166AD174C54195C9520B40B48EAD">
-    <w:name w:val="44A3166AD174C54195C9520B40B48EAD"/>
-    <w:rsid w:val="00C63B2C"/>
-    <w:pPr>
-      <w:widowControl w:val="0"/>
-      <w:jc w:val="both"/>
-    </w:pPr>
-  </w:style>
-  <w:style w:type="paragraph" w:customStyle="1" w:styleId="947713CEA906E944AD0C0D64096CC47C">
-    <w:name w:val="947713CEA906E944AD0C0D64096CC47C"/>
-    <w:rsid w:val="00C63B2C"/>
-    <w:pPr>
-      <w:widowControl w:val="0"/>
-      <w:jc w:val="both"/>
-    </w:pPr>
-  </w:style>
-  <w:style w:type="paragraph" w:customStyle="1" w:styleId="53786AA10AC34544B64BC017D9178743">
-    <w:name w:val="53786AA10AC34544B64BC017D9178743"/>
-    <w:rsid w:val="00C63B2C"/>
-    <w:pPr>
-      <w:widowControl w:val="0"/>
-      <w:jc w:val="both"/>
-    </w:pPr>
-  </w:style>
-  <w:style w:type="paragraph" w:customStyle="1" w:styleId="458BAB0831FB8644852E31F0624AE428">
-    <w:name w:val="458BAB0831FB8644852E31F0624AE428"/>
-    <w:rsid w:val="00C63B2C"/>
-    <w:pPr>
-      <w:widowControl w:val="0"/>
-      <w:jc w:val="both"/>
-    </w:pPr>
-  </w:style>
-</w:styles>
-</file>
-
-<file path=word/glossary/webSettings.xml><?xml version="1.0" encoding="utf-8"?>
-<w:webSettings xmlns:mc="http://schemas.openxmlformats.org/markup-compatibility/2006" xmlns:r="http://schemas.openxmlformats.org/officeDocument/2006/relationships" xmlns:w="http://schemas.openxmlformats.org/wordprocessingml/2006/main" xmlns:w14="http://schemas.microsoft.com/office/word/2010/wordml" xmlns:w15="http://schemas.microsoft.com/office/word/2012/wordml" mc:Ignorable="w14 w15">
-  <w:allowPNG/>
-  <w:doNotSaveAsSingleFile/>
-  <w:pixelsPerInch w:val="96"/>
-</w:webSettings>
-</file>
-
 <file path=word/theme/theme1.xml><?xml version="1.0" encoding="utf-8"?>
 <a:theme xmlns:a="http://schemas.openxmlformats.org/drawingml/2006/main" name="Office 主题">
   <a:themeElements>
@@ -49328,7 +48146,7 @@
 </file>
 
 <file path=customXml/itemProps1.xml><?xml version="1.0" encoding="utf-8"?>
-<ds:datastoreItem xmlns:ds="http://schemas.openxmlformats.org/officeDocument/2006/customXml" ds:itemID="{1BFDB738-9B10-2348-A342-3DF3427D98CB}">
+<ds:datastoreItem xmlns:ds="http://schemas.openxmlformats.org/officeDocument/2006/customXml" ds:itemID="{85C2558B-3044-E343-8F0F-4303590B409C}">
   <ds:schemaRefs>
     <ds:schemaRef ds:uri="http://schemas.openxmlformats.org/officeDocument/2006/bibliography"/>
   </ds:schemaRefs>
